--- a/Project documents/infosys project document .docx
+++ b/Project documents/infosys project document .docx
@@ -448,7 +448,27 @@
           <w:szCs w:val="40"/>
           <w:lang w:val="en-US"/>
         </w:rPr>
-        <w:t xml:space="preserve"> AirAware Smar</w:t>
+        <w:t xml:space="preserve"> </w:t>
+      </w:r>
+      <w:proofErr w:type="spellStart"/>
+      <w:r>
+        <w:rPr>
+          <w:rFonts w:ascii="Times New Roman" w:hAnsi="Times New Roman" w:cs="Times New Roman"/>
+          <w:sz w:val="24"/>
+          <w:szCs w:val="40"/>
+          <w:lang w:val="en-US"/>
+        </w:rPr>
+        <w:t>AirAware</w:t>
+      </w:r>
+      <w:proofErr w:type="spellEnd"/>
+      <w:r>
+        <w:rPr>
+          <w:rFonts w:ascii="Times New Roman" w:hAnsi="Times New Roman" w:cs="Times New Roman"/>
+          <w:sz w:val="24"/>
+          <w:szCs w:val="40"/>
+          <w:lang w:val="en-US"/>
+        </w:rPr>
+        <w:t xml:space="preserve"> Smar</w:t>
       </w:r>
       <w:r>
         <w:rPr>
@@ -469,14 +489,25 @@
           <w:lang w:val="en-US"/>
         </w:rPr>
       </w:pPr>
-      <w:r>
-        <w:rPr>
-          <w:rFonts w:ascii="Times New Roman" w:hAnsi="Times New Roman" w:cs="Times New Roman"/>
-          <w:sz w:val="24"/>
-          <w:szCs w:val="40"/>
-          <w:lang w:val="en-US"/>
-        </w:rPr>
-        <w:t>AirAware is a smart system designed to monitor and predict air quality using data analysis and machine learning.</w:t>
+      <w:proofErr w:type="spellStart"/>
+      <w:r>
+        <w:rPr>
+          <w:rFonts w:ascii="Times New Roman" w:hAnsi="Times New Roman" w:cs="Times New Roman"/>
+          <w:sz w:val="24"/>
+          <w:szCs w:val="40"/>
+          <w:lang w:val="en-US"/>
+        </w:rPr>
+        <w:t>AirAware</w:t>
+      </w:r>
+      <w:proofErr w:type="spellEnd"/>
+      <w:r>
+        <w:rPr>
+          <w:rFonts w:ascii="Times New Roman" w:hAnsi="Times New Roman" w:cs="Times New Roman"/>
+          <w:sz w:val="24"/>
+          <w:szCs w:val="40"/>
+          <w:lang w:val="en-US"/>
+        </w:rPr>
+        <w:t xml:space="preserve"> is a smart system designed to monitor and predict air quality using data analysis and machine learning.</w:t>
       </w:r>
     </w:p>
     <w:p>
@@ -597,8 +628,19 @@
           <w:szCs w:val="40"/>
           <w:lang w:val="en-US"/>
         </w:rPr>
-        <w:t>ites like Kaggle or HuggingFace</w:t>
-      </w:r>
+        <w:t xml:space="preserve">ites like Kaggle or </w:t>
+      </w:r>
+      <w:proofErr w:type="spellStart"/>
+      <w:r>
+        <w:rPr>
+          <w:rFonts w:ascii="Times New Roman" w:hAnsi="Times New Roman" w:cs="Times New Roman"/>
+          <w:sz w:val="24"/>
+          <w:szCs w:val="40"/>
+          <w:lang w:val="en-US"/>
+        </w:rPr>
+        <w:t>HuggingFace</w:t>
+      </w:r>
+      <w:proofErr w:type="spellEnd"/>
     </w:p>
     <w:p>
       <w:pPr>
@@ -1544,7 +1586,27 @@
           <w:szCs w:val="40"/>
           <w:lang w:val="en-US"/>
         </w:rPr>
-        <w:t>Flask or FastAPI for backe</w:t>
+        <w:t xml:space="preserve">Flask or </w:t>
+      </w:r>
+      <w:proofErr w:type="spellStart"/>
+      <w:r>
+        <w:rPr>
+          <w:rFonts w:ascii="Times New Roman" w:hAnsi="Times New Roman" w:cs="Times New Roman"/>
+          <w:sz w:val="24"/>
+          <w:szCs w:val="40"/>
+          <w:lang w:val="en-US"/>
+        </w:rPr>
+        <w:t>FastAPI</w:t>
+      </w:r>
+      <w:proofErr w:type="spellEnd"/>
+      <w:r>
+        <w:rPr>
+          <w:rFonts w:ascii="Times New Roman" w:hAnsi="Times New Roman" w:cs="Times New Roman"/>
+          <w:sz w:val="24"/>
+          <w:szCs w:val="40"/>
+          <w:lang w:val="en-US"/>
+        </w:rPr>
+        <w:t xml:space="preserve"> for backe</w:t>
       </w:r>
       <w:r>
         <w:rPr>
@@ -1914,7 +1976,27 @@
           <w:szCs w:val="40"/>
           <w:lang w:val="en-US"/>
         </w:rPr>
-        <w:t>Flask or FastAPI are main APIs used in Python</w:t>
+        <w:t xml:space="preserve">Flask or </w:t>
+      </w:r>
+      <w:proofErr w:type="spellStart"/>
+      <w:r>
+        <w:rPr>
+          <w:rFonts w:ascii="Times New Roman" w:hAnsi="Times New Roman" w:cs="Times New Roman"/>
+          <w:sz w:val="24"/>
+          <w:szCs w:val="40"/>
+          <w:lang w:val="en-US"/>
+        </w:rPr>
+        <w:t>FastAPI</w:t>
+      </w:r>
+      <w:proofErr w:type="spellEnd"/>
+      <w:r>
+        <w:rPr>
+          <w:rFonts w:ascii="Times New Roman" w:hAnsi="Times New Roman" w:cs="Times New Roman"/>
+          <w:sz w:val="24"/>
+          <w:szCs w:val="40"/>
+          <w:lang w:val="en-US"/>
+        </w:rPr>
+        <w:t xml:space="preserve"> are main APIs used in Python</w:t>
       </w:r>
     </w:p>
     <w:p>
@@ -2048,26 +2130,77 @@
           <w:szCs w:val="40"/>
           <w:lang w:val="en-US"/>
         </w:rPr>
-        <w:t>from fastapi import FastAPI</w:t>
-      </w:r>
-    </w:p>
-    <w:p>
-      <w:pPr>
-        <w:rPr>
-          <w:rFonts w:ascii="Times New Roman" w:hAnsi="Times New Roman" w:cs="Times New Roman"/>
-          <w:sz w:val="24"/>
-          <w:szCs w:val="40"/>
-          <w:lang w:val="en-US"/>
-        </w:rPr>
-      </w:pPr>
-      <w:r>
-        <w:rPr>
-          <w:rFonts w:ascii="Times New Roman" w:hAnsi="Times New Roman" w:cs="Times New Roman"/>
-          <w:sz w:val="24"/>
-          <w:szCs w:val="40"/>
-          <w:lang w:val="en-US"/>
-        </w:rPr>
-        <w:t>app = FastAPI()</w:t>
+        <w:t xml:space="preserve">from </w:t>
+      </w:r>
+      <w:proofErr w:type="spellStart"/>
+      <w:r>
+        <w:rPr>
+          <w:rFonts w:ascii="Times New Roman" w:hAnsi="Times New Roman" w:cs="Times New Roman"/>
+          <w:sz w:val="24"/>
+          <w:szCs w:val="40"/>
+          <w:lang w:val="en-US"/>
+        </w:rPr>
+        <w:t>fastapi</w:t>
+      </w:r>
+      <w:proofErr w:type="spellEnd"/>
+      <w:r>
+        <w:rPr>
+          <w:rFonts w:ascii="Times New Roman" w:hAnsi="Times New Roman" w:cs="Times New Roman"/>
+          <w:sz w:val="24"/>
+          <w:szCs w:val="40"/>
+          <w:lang w:val="en-US"/>
+        </w:rPr>
+        <w:t xml:space="preserve"> import </w:t>
+      </w:r>
+      <w:proofErr w:type="spellStart"/>
+      <w:r>
+        <w:rPr>
+          <w:rFonts w:ascii="Times New Roman" w:hAnsi="Times New Roman" w:cs="Times New Roman"/>
+          <w:sz w:val="24"/>
+          <w:szCs w:val="40"/>
+          <w:lang w:val="en-US"/>
+        </w:rPr>
+        <w:t>FastAPI</w:t>
+      </w:r>
+      <w:proofErr w:type="spellEnd"/>
+    </w:p>
+    <w:p>
+      <w:pPr>
+        <w:rPr>
+          <w:rFonts w:ascii="Times New Roman" w:hAnsi="Times New Roman" w:cs="Times New Roman"/>
+          <w:sz w:val="24"/>
+          <w:szCs w:val="40"/>
+          <w:lang w:val="en-US"/>
+        </w:rPr>
+      </w:pPr>
+      <w:r>
+        <w:rPr>
+          <w:rFonts w:ascii="Times New Roman" w:hAnsi="Times New Roman" w:cs="Times New Roman"/>
+          <w:sz w:val="24"/>
+          <w:szCs w:val="40"/>
+          <w:lang w:val="en-US"/>
+        </w:rPr>
+        <w:t xml:space="preserve">app = </w:t>
+      </w:r>
+      <w:proofErr w:type="spellStart"/>
+      <w:r>
+        <w:rPr>
+          <w:rFonts w:ascii="Times New Roman" w:hAnsi="Times New Roman" w:cs="Times New Roman"/>
+          <w:sz w:val="24"/>
+          <w:szCs w:val="40"/>
+          <w:lang w:val="en-US"/>
+        </w:rPr>
+        <w:t>FastAPI</w:t>
+      </w:r>
+      <w:proofErr w:type="spellEnd"/>
+      <w:r>
+        <w:rPr>
+          <w:rFonts w:ascii="Times New Roman" w:hAnsi="Times New Roman" w:cs="Times New Roman"/>
+          <w:sz w:val="24"/>
+          <w:szCs w:val="40"/>
+          <w:lang w:val="en-US"/>
+        </w:rPr>
+        <w:t>()</w:t>
       </w:r>
     </w:p>
     <w:p>
@@ -2134,8 +2267,39 @@
           <w:szCs w:val="40"/>
           <w:lang w:val="en-US"/>
         </w:rPr>
-        <w:t>from flask_api import FlaskAPI</w:t>
-      </w:r>
+        <w:t xml:space="preserve">from </w:t>
+      </w:r>
+      <w:proofErr w:type="spellStart"/>
+      <w:r>
+        <w:rPr>
+          <w:rFonts w:ascii="Times New Roman" w:hAnsi="Times New Roman" w:cs="Times New Roman"/>
+          <w:sz w:val="24"/>
+          <w:szCs w:val="40"/>
+          <w:lang w:val="en-US"/>
+        </w:rPr>
+        <w:t>flask_api</w:t>
+      </w:r>
+      <w:proofErr w:type="spellEnd"/>
+      <w:r>
+        <w:rPr>
+          <w:rFonts w:ascii="Times New Roman" w:hAnsi="Times New Roman" w:cs="Times New Roman"/>
+          <w:sz w:val="24"/>
+          <w:szCs w:val="40"/>
+          <w:lang w:val="en-US"/>
+        </w:rPr>
+        <w:t xml:space="preserve"> import </w:t>
+      </w:r>
+      <w:proofErr w:type="spellStart"/>
+      <w:r>
+        <w:rPr>
+          <w:rFonts w:ascii="Times New Roman" w:hAnsi="Times New Roman" w:cs="Times New Roman"/>
+          <w:sz w:val="24"/>
+          <w:szCs w:val="40"/>
+          <w:lang w:val="en-US"/>
+        </w:rPr>
+        <w:t>FlaskAPI</w:t>
+      </w:r>
+      <w:proofErr w:type="spellEnd"/>
     </w:p>
     <w:p>
       <w:pPr>
@@ -2172,7 +2336,27 @@
           <w:szCs w:val="40"/>
           <w:lang w:val="en-US"/>
         </w:rPr>
-        <w:t>app = FlaskAPI(__name__)</w:t>
+        <w:t xml:space="preserve">app = </w:t>
+      </w:r>
+      <w:proofErr w:type="spellStart"/>
+      <w:r>
+        <w:rPr>
+          <w:rFonts w:ascii="Times New Roman" w:hAnsi="Times New Roman" w:cs="Times New Roman"/>
+          <w:sz w:val="24"/>
+          <w:szCs w:val="40"/>
+          <w:lang w:val="en-US"/>
+        </w:rPr>
+        <w:t>FlaskAPI</w:t>
+      </w:r>
+      <w:proofErr w:type="spellEnd"/>
+      <w:r>
+        <w:rPr>
+          <w:rFonts w:ascii="Times New Roman" w:hAnsi="Times New Roman" w:cs="Times New Roman"/>
+          <w:sz w:val="24"/>
+          <w:szCs w:val="40"/>
+          <w:lang w:val="en-US"/>
+        </w:rPr>
+        <w:t>(__name__)</w:t>
       </w:r>
     </w:p>
     <w:p>
@@ -2229,7 +2413,27 @@
           <w:szCs w:val="40"/>
           <w:lang w:val="en-US"/>
         </w:rPr>
-        <w:t>utside parenthesis for FastAPI.</w:t>
+        <w:t xml:space="preserve">utside parenthesis for </w:t>
+      </w:r>
+      <w:proofErr w:type="spellStart"/>
+      <w:r>
+        <w:rPr>
+          <w:rFonts w:ascii="Times New Roman" w:hAnsi="Times New Roman" w:cs="Times New Roman"/>
+          <w:sz w:val="24"/>
+          <w:szCs w:val="40"/>
+          <w:lang w:val="en-US"/>
+        </w:rPr>
+        <w:t>FastAPI</w:t>
+      </w:r>
+      <w:proofErr w:type="spellEnd"/>
+      <w:r>
+        <w:rPr>
+          <w:rFonts w:ascii="Times New Roman" w:hAnsi="Times New Roman" w:cs="Times New Roman"/>
+          <w:sz w:val="24"/>
+          <w:szCs w:val="40"/>
+          <w:lang w:val="en-US"/>
+        </w:rPr>
+        <w:t>.</w:t>
       </w:r>
     </w:p>
     <w:p>
@@ -2437,6 +2641,7 @@
           <w:lang w:val="en-US"/>
         </w:rPr>
       </w:pPr>
+      <w:proofErr w:type="spellStart"/>
       <w:r>
         <w:rPr>
           <w:rFonts w:ascii="Times New Roman" w:hAnsi="Times New Roman" w:cs="Times New Roman"/>
@@ -2453,7 +2658,17 @@
           <w:szCs w:val="40"/>
           <w:lang w:val="en-US"/>
         </w:rPr>
-        <w:t>ponse processed is shown in UI.</w:t>
+        <w:t>ponse</w:t>
+      </w:r>
+      <w:proofErr w:type="spellEnd"/>
+      <w:r>
+        <w:rPr>
+          <w:rFonts w:ascii="Times New Roman" w:hAnsi="Times New Roman" w:cs="Times New Roman"/>
+          <w:sz w:val="24"/>
+          <w:szCs w:val="40"/>
+          <w:lang w:val="en-US"/>
+        </w:rPr>
+        <w:t xml:space="preserve"> processed is shown in UI.</w:t>
       </w:r>
     </w:p>
     <w:p>
@@ -2576,16 +2791,96 @@
           <w:szCs w:val="40"/>
           <w:lang w:val="en-US"/>
         </w:rPr>
-        <w:t>Flask is more comfortable for users. FastAPI is advanced compared to Flask. FastAPI is built using pydening used for building fast apps and has async function support. Flask has only sync function. Async is used for multiple endpoints. FastAP</w:t>
-      </w:r>
-      <w:r>
-        <w:rPr>
-          <w:rFonts w:ascii="Times New Roman" w:hAnsi="Times New Roman" w:cs="Times New Roman"/>
-          <w:sz w:val="24"/>
-          <w:szCs w:val="40"/>
-          <w:lang w:val="en-US"/>
-        </w:rPr>
-        <w:t>I is used for high concurrency.</w:t>
+        <w:t xml:space="preserve">Flask is more comfortable for users. </w:t>
+      </w:r>
+      <w:proofErr w:type="spellStart"/>
+      <w:r>
+        <w:rPr>
+          <w:rFonts w:ascii="Times New Roman" w:hAnsi="Times New Roman" w:cs="Times New Roman"/>
+          <w:sz w:val="24"/>
+          <w:szCs w:val="40"/>
+          <w:lang w:val="en-US"/>
+        </w:rPr>
+        <w:t>FastAPI</w:t>
+      </w:r>
+      <w:proofErr w:type="spellEnd"/>
+      <w:r>
+        <w:rPr>
+          <w:rFonts w:ascii="Times New Roman" w:hAnsi="Times New Roman" w:cs="Times New Roman"/>
+          <w:sz w:val="24"/>
+          <w:szCs w:val="40"/>
+          <w:lang w:val="en-US"/>
+        </w:rPr>
+        <w:t xml:space="preserve"> is advanced compared to Flask. </w:t>
+      </w:r>
+      <w:proofErr w:type="spellStart"/>
+      <w:r>
+        <w:rPr>
+          <w:rFonts w:ascii="Times New Roman" w:hAnsi="Times New Roman" w:cs="Times New Roman"/>
+          <w:sz w:val="24"/>
+          <w:szCs w:val="40"/>
+          <w:lang w:val="en-US"/>
+        </w:rPr>
+        <w:t>FastAPI</w:t>
+      </w:r>
+      <w:proofErr w:type="spellEnd"/>
+      <w:r>
+        <w:rPr>
+          <w:rFonts w:ascii="Times New Roman" w:hAnsi="Times New Roman" w:cs="Times New Roman"/>
+          <w:sz w:val="24"/>
+          <w:szCs w:val="40"/>
+          <w:lang w:val="en-US"/>
+        </w:rPr>
+        <w:t xml:space="preserve"> is built using </w:t>
+      </w:r>
+      <w:proofErr w:type="spellStart"/>
+      <w:r>
+        <w:rPr>
+          <w:rFonts w:ascii="Times New Roman" w:hAnsi="Times New Roman" w:cs="Times New Roman"/>
+          <w:sz w:val="24"/>
+          <w:szCs w:val="40"/>
+          <w:lang w:val="en-US"/>
+        </w:rPr>
+        <w:t>pydening</w:t>
+      </w:r>
+      <w:proofErr w:type="spellEnd"/>
+      <w:r>
+        <w:rPr>
+          <w:rFonts w:ascii="Times New Roman" w:hAnsi="Times New Roman" w:cs="Times New Roman"/>
+          <w:sz w:val="24"/>
+          <w:szCs w:val="40"/>
+          <w:lang w:val="en-US"/>
+        </w:rPr>
+        <w:t xml:space="preserve"> used for building fast apps and has async function support. Flask has only sync function. Async is used for multiple endpoints. </w:t>
+      </w:r>
+      <w:proofErr w:type="spellStart"/>
+      <w:r>
+        <w:rPr>
+          <w:rFonts w:ascii="Times New Roman" w:hAnsi="Times New Roman" w:cs="Times New Roman"/>
+          <w:sz w:val="24"/>
+          <w:szCs w:val="40"/>
+          <w:lang w:val="en-US"/>
+        </w:rPr>
+        <w:t>FastAP</w:t>
+      </w:r>
+      <w:r>
+        <w:rPr>
+          <w:rFonts w:ascii="Times New Roman" w:hAnsi="Times New Roman" w:cs="Times New Roman"/>
+          <w:sz w:val="24"/>
+          <w:szCs w:val="40"/>
+          <w:lang w:val="en-US"/>
+        </w:rPr>
+        <w:t>I</w:t>
+      </w:r>
+      <w:proofErr w:type="spellEnd"/>
+      <w:r>
+        <w:rPr>
+          <w:rFonts w:ascii="Times New Roman" w:hAnsi="Times New Roman" w:cs="Times New Roman"/>
+          <w:sz w:val="24"/>
+          <w:szCs w:val="40"/>
+          <w:lang w:val="en-US"/>
+        </w:rPr>
+        <w:t xml:space="preserve"> is used for high concurrency.</w:t>
       </w:r>
     </w:p>
     <w:p>
@@ -2641,18 +2936,39 @@
           <w:szCs w:val="40"/>
           <w:lang w:val="en-US"/>
         </w:rPr>
-        <w:t>asier and simpler than FastAPI.</w:t>
-      </w:r>
-    </w:p>
-    <w:p>
-      <w:pPr>
-        <w:rPr>
-          <w:rFonts w:ascii="Times New Roman" w:hAnsi="Times New Roman" w:cs="Times New Roman"/>
-          <w:sz w:val="24"/>
-          <w:szCs w:val="40"/>
-          <w:lang w:val="en-US"/>
-        </w:rPr>
-      </w:pPr>
+        <w:t xml:space="preserve">asier and simpler than </w:t>
+      </w:r>
+      <w:proofErr w:type="spellStart"/>
+      <w:r>
+        <w:rPr>
+          <w:rFonts w:ascii="Times New Roman" w:hAnsi="Times New Roman" w:cs="Times New Roman"/>
+          <w:sz w:val="24"/>
+          <w:szCs w:val="40"/>
+          <w:lang w:val="en-US"/>
+        </w:rPr>
+        <w:t>FastAPI</w:t>
+      </w:r>
+      <w:proofErr w:type="spellEnd"/>
+      <w:r>
+        <w:rPr>
+          <w:rFonts w:ascii="Times New Roman" w:hAnsi="Times New Roman" w:cs="Times New Roman"/>
+          <w:sz w:val="24"/>
+          <w:szCs w:val="40"/>
+          <w:lang w:val="en-US"/>
+        </w:rPr>
+        <w:t>.</w:t>
+      </w:r>
+    </w:p>
+    <w:p>
+      <w:pPr>
+        <w:rPr>
+          <w:rFonts w:ascii="Times New Roman" w:hAnsi="Times New Roman" w:cs="Times New Roman"/>
+          <w:sz w:val="24"/>
+          <w:szCs w:val="40"/>
+          <w:lang w:val="en-US"/>
+        </w:rPr>
+      </w:pPr>
+      <w:proofErr w:type="spellStart"/>
       <w:r>
         <w:rPr>
           <w:rFonts w:ascii="Times New Roman" w:hAnsi="Times New Roman" w:cs="Times New Roman"/>
@@ -2662,6 +2978,7 @@
         </w:rPr>
         <w:t>Websocket</w:t>
       </w:r>
+      <w:proofErr w:type="spellEnd"/>
       <w:r>
         <w:rPr>
           <w:rFonts w:ascii="Times New Roman" w:hAnsi="Times New Roman" w:cs="Times New Roman"/>
@@ -2697,7 +3014,67 @@
           <w:szCs w:val="40"/>
           <w:lang w:val="en-US"/>
         </w:rPr>
-        <w:t>WebSocket was used before HTTPS. In WebSocket we use ws it is a little old ws(HTTP) and wss(WebSocket Security)(HTTPS). Sends response continuously to UI. Steaming response backend will continuously interact with frontend to give responses Flashing response backend send</w:t>
+        <w:t xml:space="preserve">WebSocket was used before HTTPS. In WebSocket we use </w:t>
+      </w:r>
+      <w:proofErr w:type="spellStart"/>
+      <w:r>
+        <w:rPr>
+          <w:rFonts w:ascii="Times New Roman" w:hAnsi="Times New Roman" w:cs="Times New Roman"/>
+          <w:sz w:val="24"/>
+          <w:szCs w:val="40"/>
+          <w:lang w:val="en-US"/>
+        </w:rPr>
+        <w:t>ws</w:t>
+      </w:r>
+      <w:proofErr w:type="spellEnd"/>
+      <w:r>
+        <w:rPr>
+          <w:rFonts w:ascii="Times New Roman" w:hAnsi="Times New Roman" w:cs="Times New Roman"/>
+          <w:sz w:val="24"/>
+          <w:szCs w:val="40"/>
+          <w:lang w:val="en-US"/>
+        </w:rPr>
+        <w:t xml:space="preserve"> it is a little old </w:t>
+      </w:r>
+      <w:proofErr w:type="spellStart"/>
+      <w:r>
+        <w:rPr>
+          <w:rFonts w:ascii="Times New Roman" w:hAnsi="Times New Roman" w:cs="Times New Roman"/>
+          <w:sz w:val="24"/>
+          <w:szCs w:val="40"/>
+          <w:lang w:val="en-US"/>
+        </w:rPr>
+        <w:t>ws</w:t>
+      </w:r>
+      <w:proofErr w:type="spellEnd"/>
+      <w:r>
+        <w:rPr>
+          <w:rFonts w:ascii="Times New Roman" w:hAnsi="Times New Roman" w:cs="Times New Roman"/>
+          <w:sz w:val="24"/>
+          <w:szCs w:val="40"/>
+          <w:lang w:val="en-US"/>
+        </w:rPr>
+        <w:t xml:space="preserve">(HTTP) and </w:t>
+      </w:r>
+      <w:proofErr w:type="spellStart"/>
+      <w:r>
+        <w:rPr>
+          <w:rFonts w:ascii="Times New Roman" w:hAnsi="Times New Roman" w:cs="Times New Roman"/>
+          <w:sz w:val="24"/>
+          <w:szCs w:val="40"/>
+          <w:lang w:val="en-US"/>
+        </w:rPr>
+        <w:t>wss</w:t>
+      </w:r>
+      <w:proofErr w:type="spellEnd"/>
+      <w:r>
+        <w:rPr>
+          <w:rFonts w:ascii="Times New Roman" w:hAnsi="Times New Roman" w:cs="Times New Roman"/>
+          <w:sz w:val="24"/>
+          <w:szCs w:val="40"/>
+          <w:lang w:val="en-US"/>
+        </w:rPr>
+        <w:t>(WebSocket Security)(HTTPS). Sends response continuously to UI. Steaming response backend will continuously interact with frontend to give responses Flashing response backend send</w:t>
       </w:r>
       <w:r>
         <w:rPr>
@@ -2828,7 +3205,27 @@
           <w:szCs w:val="40"/>
           <w:lang w:val="en-US"/>
         </w:rPr>
-        <w:t>Try to build a basic project on AirAware. Build a beautiful eye warming UI dashboard.</w:t>
+        <w:t xml:space="preserve">Try to build a basic project on </w:t>
+      </w:r>
+      <w:proofErr w:type="spellStart"/>
+      <w:r>
+        <w:rPr>
+          <w:rFonts w:ascii="Times New Roman" w:hAnsi="Times New Roman" w:cs="Times New Roman"/>
+          <w:sz w:val="24"/>
+          <w:szCs w:val="40"/>
+          <w:lang w:val="en-US"/>
+        </w:rPr>
+        <w:t>AirAware</w:t>
+      </w:r>
+      <w:proofErr w:type="spellEnd"/>
+      <w:r>
+        <w:rPr>
+          <w:rFonts w:ascii="Times New Roman" w:hAnsi="Times New Roman" w:cs="Times New Roman"/>
+          <w:sz w:val="24"/>
+          <w:szCs w:val="40"/>
+          <w:lang w:val="en-US"/>
+        </w:rPr>
+        <w:t>. Build a beautiful eye warming UI dashboard.</w:t>
       </w:r>
     </w:p>
     <w:p>
@@ -3100,7 +3497,27 @@
           <w:szCs w:val="40"/>
           <w:lang w:val="en-US"/>
         </w:rPr>
-        <w:t>git commit -m "Message" (like fhdhl) - Creates commit id which is unique with commit message</w:t>
+        <w:t xml:space="preserve">git commit -m "Message" (like </w:t>
+      </w:r>
+      <w:proofErr w:type="spellStart"/>
+      <w:r>
+        <w:rPr>
+          <w:rFonts w:ascii="Times New Roman" w:hAnsi="Times New Roman" w:cs="Times New Roman"/>
+          <w:sz w:val="24"/>
+          <w:szCs w:val="40"/>
+          <w:lang w:val="en-US"/>
+        </w:rPr>
+        <w:t>fhdhl</w:t>
+      </w:r>
+      <w:proofErr w:type="spellEnd"/>
+      <w:r>
+        <w:rPr>
+          <w:rFonts w:ascii="Times New Roman" w:hAnsi="Times New Roman" w:cs="Times New Roman"/>
+          <w:sz w:val="24"/>
+          <w:szCs w:val="40"/>
+          <w:lang w:val="en-US"/>
+        </w:rPr>
+        <w:t>) - Creates commit id which is unique with commit message</w:t>
       </w:r>
     </w:p>
     <w:p>
@@ -3220,7 +3637,27 @@
           <w:szCs w:val="40"/>
           <w:lang w:val="en-US"/>
         </w:rPr>
-        <w:t>git pull - Used to get changes pushed by others using the same branch. Gets to upto date status</w:t>
+        <w:t xml:space="preserve">git pull - Used to get changes pushed by others using the same branch. Gets to </w:t>
+      </w:r>
+      <w:proofErr w:type="spellStart"/>
+      <w:r>
+        <w:rPr>
+          <w:rFonts w:ascii="Times New Roman" w:hAnsi="Times New Roman" w:cs="Times New Roman"/>
+          <w:sz w:val="24"/>
+          <w:szCs w:val="40"/>
+          <w:lang w:val="en-US"/>
+        </w:rPr>
+        <w:t>upto</w:t>
+      </w:r>
+      <w:proofErr w:type="spellEnd"/>
+      <w:r>
+        <w:rPr>
+          <w:rFonts w:ascii="Times New Roman" w:hAnsi="Times New Roman" w:cs="Times New Roman"/>
+          <w:sz w:val="24"/>
+          <w:szCs w:val="40"/>
+          <w:lang w:val="en-US"/>
+        </w:rPr>
+        <w:t xml:space="preserve"> date status</w:t>
       </w:r>
     </w:p>
     <w:p>
@@ -3268,7 +3705,27 @@
           <w:szCs w:val="40"/>
           <w:lang w:val="en-US"/>
         </w:rPr>
-        <w:t xml:space="preserve">git checkout -b "sh_new" - </w:t>
+        <w:t>git checkout -b "</w:t>
+      </w:r>
+      <w:proofErr w:type="spellStart"/>
+      <w:r>
+        <w:rPr>
+          <w:rFonts w:ascii="Times New Roman" w:hAnsi="Times New Roman" w:cs="Times New Roman"/>
+          <w:sz w:val="24"/>
+          <w:szCs w:val="40"/>
+          <w:lang w:val="en-US"/>
+        </w:rPr>
+        <w:t>sh_new</w:t>
+      </w:r>
+      <w:proofErr w:type="spellEnd"/>
+      <w:r>
+        <w:rPr>
+          <w:rFonts w:ascii="Times New Roman" w:hAnsi="Times New Roman" w:cs="Times New Roman"/>
+          <w:sz w:val="24"/>
+          <w:szCs w:val="40"/>
+          <w:lang w:val="en-US"/>
+        </w:rPr>
+        <w:t xml:space="preserve">" - </w:t>
       </w:r>
     </w:p>
     <w:p>
@@ -3292,7 +3749,27 @@
           <w:szCs w:val="40"/>
           <w:lang w:val="en-US"/>
         </w:rPr>
-        <w:t>git checkout "sh_new" - Switches from current branch to branch inside quotations</w:t>
+        <w:t>git checkout "</w:t>
+      </w:r>
+      <w:proofErr w:type="spellStart"/>
+      <w:r>
+        <w:rPr>
+          <w:rFonts w:ascii="Times New Roman" w:hAnsi="Times New Roman" w:cs="Times New Roman"/>
+          <w:sz w:val="24"/>
+          <w:szCs w:val="40"/>
+          <w:lang w:val="en-US"/>
+        </w:rPr>
+        <w:t>sh_new</w:t>
+      </w:r>
+      <w:proofErr w:type="spellEnd"/>
+      <w:r>
+        <w:rPr>
+          <w:rFonts w:ascii="Times New Roman" w:hAnsi="Times New Roman" w:cs="Times New Roman"/>
+          <w:sz w:val="24"/>
+          <w:szCs w:val="40"/>
+          <w:lang w:val="en-US"/>
+        </w:rPr>
+        <w:t>" - Switches from current branch to branch inside quotations</w:t>
       </w:r>
     </w:p>
     <w:p>
@@ -3345,7 +3822,47 @@
           <w:szCs w:val="40"/>
           <w:lang w:val="en-US"/>
         </w:rPr>
-        <w:t>python -m venv venv - Used to create a virtual environment in python</w:t>
+        <w:t xml:space="preserve">python -m </w:t>
+      </w:r>
+      <w:proofErr w:type="spellStart"/>
+      <w:r>
+        <w:rPr>
+          <w:rFonts w:ascii="Times New Roman" w:hAnsi="Times New Roman" w:cs="Times New Roman"/>
+          <w:sz w:val="24"/>
+          <w:szCs w:val="40"/>
+          <w:lang w:val="en-US"/>
+        </w:rPr>
+        <w:t>venv</w:t>
+      </w:r>
+      <w:proofErr w:type="spellEnd"/>
+      <w:r>
+        <w:rPr>
+          <w:rFonts w:ascii="Times New Roman" w:hAnsi="Times New Roman" w:cs="Times New Roman"/>
+          <w:sz w:val="24"/>
+          <w:szCs w:val="40"/>
+          <w:lang w:val="en-US"/>
+        </w:rPr>
+        <w:t xml:space="preserve"> </w:t>
+      </w:r>
+      <w:proofErr w:type="spellStart"/>
+      <w:r>
+        <w:rPr>
+          <w:rFonts w:ascii="Times New Roman" w:hAnsi="Times New Roman" w:cs="Times New Roman"/>
+          <w:sz w:val="24"/>
+          <w:szCs w:val="40"/>
+          <w:lang w:val="en-US"/>
+        </w:rPr>
+        <w:t>venv</w:t>
+      </w:r>
+      <w:proofErr w:type="spellEnd"/>
+      <w:r>
+        <w:rPr>
+          <w:rFonts w:ascii="Times New Roman" w:hAnsi="Times New Roman" w:cs="Times New Roman"/>
+          <w:sz w:val="24"/>
+          <w:szCs w:val="40"/>
+          <w:lang w:val="en-US"/>
+        </w:rPr>
+        <w:t xml:space="preserve"> - Used to create a virtual environment in python</w:t>
       </w:r>
     </w:p>
     <w:p>
@@ -3362,14 +3879,25 @@
           <w:lang w:val="en-US"/>
         </w:rPr>
       </w:pPr>
-      <w:r>
-        <w:rPr>
-          <w:rFonts w:ascii="Times New Roman" w:hAnsi="Times New Roman" w:cs="Times New Roman"/>
-          <w:sz w:val="24"/>
-          <w:szCs w:val="40"/>
-          <w:lang w:val="en-US"/>
-        </w:rPr>
-        <w:t>venv/Script/Activate - Used to activate virtual environment</w:t>
+      <w:proofErr w:type="spellStart"/>
+      <w:r>
+        <w:rPr>
+          <w:rFonts w:ascii="Times New Roman" w:hAnsi="Times New Roman" w:cs="Times New Roman"/>
+          <w:sz w:val="24"/>
+          <w:szCs w:val="40"/>
+          <w:lang w:val="en-US"/>
+        </w:rPr>
+        <w:t>venv</w:t>
+      </w:r>
+      <w:proofErr w:type="spellEnd"/>
+      <w:r>
+        <w:rPr>
+          <w:rFonts w:ascii="Times New Roman" w:hAnsi="Times New Roman" w:cs="Times New Roman"/>
+          <w:sz w:val="24"/>
+          <w:szCs w:val="40"/>
+          <w:lang w:val="en-US"/>
+        </w:rPr>
+        <w:t>/Script/Activate - Used to activate virtual environment</w:t>
       </w:r>
     </w:p>
     <w:p>
@@ -3463,15 +3991,37 @@
           <w:lang w:val="en-US"/>
         </w:rPr>
       </w:pPr>
-      <w:r>
-        <w:rPr>
-          <w:rFonts w:ascii="Times New Roman" w:hAnsi="Times New Roman" w:cs="Times New Roman"/>
-          <w:sz w:val="24"/>
-          <w:szCs w:val="40"/>
-          <w:lang w:val="en-US"/>
-        </w:rPr>
-        <w:t>Ctrl+J - Opens Terminal in VSCode</w:t>
-      </w:r>
+      <w:proofErr w:type="spellStart"/>
+      <w:r>
+        <w:rPr>
+          <w:rFonts w:ascii="Times New Roman" w:hAnsi="Times New Roman" w:cs="Times New Roman"/>
+          <w:sz w:val="24"/>
+          <w:szCs w:val="40"/>
+          <w:lang w:val="en-US"/>
+        </w:rPr>
+        <w:t>Ctrl+J</w:t>
+      </w:r>
+      <w:proofErr w:type="spellEnd"/>
+      <w:r>
+        <w:rPr>
+          <w:rFonts w:ascii="Times New Roman" w:hAnsi="Times New Roman" w:cs="Times New Roman"/>
+          <w:sz w:val="24"/>
+          <w:szCs w:val="40"/>
+          <w:lang w:val="en-US"/>
+        </w:rPr>
+        <w:t xml:space="preserve"> - Opens Terminal in </w:t>
+      </w:r>
+      <w:proofErr w:type="spellStart"/>
+      <w:r>
+        <w:rPr>
+          <w:rFonts w:ascii="Times New Roman" w:hAnsi="Times New Roman" w:cs="Times New Roman"/>
+          <w:sz w:val="24"/>
+          <w:szCs w:val="40"/>
+          <w:lang w:val="en-US"/>
+        </w:rPr>
+        <w:t>VSCode</w:t>
+      </w:r>
+      <w:proofErr w:type="spellEnd"/>
     </w:p>
     <w:p>
       <w:pPr>
@@ -4530,14 +5080,25 @@
           <w:lang w:val="en-US"/>
         </w:rPr>
       </w:pPr>
-      <w:r>
-        <w:rPr>
-          <w:rFonts w:ascii="Times New Roman" w:hAnsi="Times New Roman" w:cs="Times New Roman"/>
-          <w:sz w:val="24"/>
-          <w:szCs w:val="40"/>
-          <w:lang w:val="en-US"/>
-        </w:rPr>
-        <w:t>openai - GPT</w:t>
+      <w:proofErr w:type="spellStart"/>
+      <w:r>
+        <w:rPr>
+          <w:rFonts w:ascii="Times New Roman" w:hAnsi="Times New Roman" w:cs="Times New Roman"/>
+          <w:sz w:val="24"/>
+          <w:szCs w:val="40"/>
+          <w:lang w:val="en-US"/>
+        </w:rPr>
+        <w:t>openai</w:t>
+      </w:r>
+      <w:proofErr w:type="spellEnd"/>
+      <w:r>
+        <w:rPr>
+          <w:rFonts w:ascii="Times New Roman" w:hAnsi="Times New Roman" w:cs="Times New Roman"/>
+          <w:sz w:val="24"/>
+          <w:szCs w:val="40"/>
+          <w:lang w:val="en-US"/>
+        </w:rPr>
+        <w:t xml:space="preserve"> - GPT</w:t>
       </w:r>
     </w:p>
     <w:p>
@@ -4554,14 +5115,25 @@
           <w:lang w:val="en-US"/>
         </w:rPr>
       </w:pPr>
-      <w:r>
-        <w:rPr>
-          <w:rFonts w:ascii="Times New Roman" w:hAnsi="Times New Roman" w:cs="Times New Roman"/>
-          <w:sz w:val="24"/>
-          <w:szCs w:val="40"/>
-          <w:lang w:val="en-US"/>
-        </w:rPr>
-        <w:t>genai - Gemini</w:t>
+      <w:proofErr w:type="spellStart"/>
+      <w:r>
+        <w:rPr>
+          <w:rFonts w:ascii="Times New Roman" w:hAnsi="Times New Roman" w:cs="Times New Roman"/>
+          <w:sz w:val="24"/>
+          <w:szCs w:val="40"/>
+          <w:lang w:val="en-US"/>
+        </w:rPr>
+        <w:t>genai</w:t>
+      </w:r>
+      <w:proofErr w:type="spellEnd"/>
+      <w:r>
+        <w:rPr>
+          <w:rFonts w:ascii="Times New Roman" w:hAnsi="Times New Roman" w:cs="Times New Roman"/>
+          <w:sz w:val="24"/>
+          <w:szCs w:val="40"/>
+          <w:lang w:val="en-US"/>
+        </w:rPr>
+        <w:t xml:space="preserve"> - Gemini</w:t>
       </w:r>
     </w:p>
     <w:p>
@@ -4798,7 +5370,27 @@
           <w:szCs w:val="40"/>
           <w:lang w:val="en-US"/>
         </w:rPr>
-        <w:t>parameters like max_tokens etc.</w:t>
+        <w:t xml:space="preserve">parameters like </w:t>
+      </w:r>
+      <w:proofErr w:type="spellStart"/>
+      <w:r>
+        <w:rPr>
+          <w:rFonts w:ascii="Times New Roman" w:hAnsi="Times New Roman" w:cs="Times New Roman"/>
+          <w:sz w:val="24"/>
+          <w:szCs w:val="40"/>
+          <w:lang w:val="en-US"/>
+        </w:rPr>
+        <w:t>max_tokens</w:t>
+      </w:r>
+      <w:proofErr w:type="spellEnd"/>
+      <w:r>
+        <w:rPr>
+          <w:rFonts w:ascii="Times New Roman" w:hAnsi="Times New Roman" w:cs="Times New Roman"/>
+          <w:sz w:val="24"/>
+          <w:szCs w:val="40"/>
+          <w:lang w:val="en-US"/>
+        </w:rPr>
+        <w:t xml:space="preserve"> etc.</w:t>
       </w:r>
     </w:p>
     <w:p>
@@ -5356,7 +5948,27 @@
           <w:szCs w:val="40"/>
           <w:lang w:val="en-US"/>
         </w:rPr>
-        <w:t>Postgres is done using pgAdmin application. Postgres is mainly used to store vectors.</w:t>
+        <w:t xml:space="preserve">Postgres is done using </w:t>
+      </w:r>
+      <w:proofErr w:type="spellStart"/>
+      <w:r>
+        <w:rPr>
+          <w:rFonts w:ascii="Times New Roman" w:hAnsi="Times New Roman" w:cs="Times New Roman"/>
+          <w:sz w:val="24"/>
+          <w:szCs w:val="40"/>
+          <w:lang w:val="en-US"/>
+        </w:rPr>
+        <w:t>pgAdmin</w:t>
+      </w:r>
+      <w:proofErr w:type="spellEnd"/>
+      <w:r>
+        <w:rPr>
+          <w:rFonts w:ascii="Times New Roman" w:hAnsi="Times New Roman" w:cs="Times New Roman"/>
+          <w:sz w:val="24"/>
+          <w:szCs w:val="40"/>
+          <w:lang w:val="en-US"/>
+        </w:rPr>
+        <w:t xml:space="preserve"> application. Postgres is mainly used to store vectors.</w:t>
       </w:r>
     </w:p>
     <w:p>
@@ -5580,7 +6192,47 @@
           <w:szCs w:val="40"/>
           <w:lang w:val="en-US"/>
         </w:rPr>
-        <w:t>step 2 - copy the github url you created(link).</w:t>
+        <w:t xml:space="preserve">step 2 - copy the </w:t>
+      </w:r>
+      <w:proofErr w:type="spellStart"/>
+      <w:r>
+        <w:rPr>
+          <w:rFonts w:ascii="Times New Roman" w:hAnsi="Times New Roman" w:cs="Times New Roman"/>
+          <w:sz w:val="24"/>
+          <w:szCs w:val="40"/>
+          <w:lang w:val="en-US"/>
+        </w:rPr>
+        <w:t>github</w:t>
+      </w:r>
+      <w:proofErr w:type="spellEnd"/>
+      <w:r>
+        <w:rPr>
+          <w:rFonts w:ascii="Times New Roman" w:hAnsi="Times New Roman" w:cs="Times New Roman"/>
+          <w:sz w:val="24"/>
+          <w:szCs w:val="40"/>
+          <w:lang w:val="en-US"/>
+        </w:rPr>
+        <w:t xml:space="preserve"> </w:t>
+      </w:r>
+      <w:proofErr w:type="spellStart"/>
+      <w:r>
+        <w:rPr>
+          <w:rFonts w:ascii="Times New Roman" w:hAnsi="Times New Roman" w:cs="Times New Roman"/>
+          <w:sz w:val="24"/>
+          <w:szCs w:val="40"/>
+          <w:lang w:val="en-US"/>
+        </w:rPr>
+        <w:t>url</w:t>
+      </w:r>
+      <w:proofErr w:type="spellEnd"/>
+      <w:r>
+        <w:rPr>
+          <w:rFonts w:ascii="Times New Roman" w:hAnsi="Times New Roman" w:cs="Times New Roman"/>
+          <w:sz w:val="24"/>
+          <w:szCs w:val="40"/>
+          <w:lang w:val="en-US"/>
+        </w:rPr>
+        <w:t xml:space="preserve"> you created(link).</w:t>
       </w:r>
     </w:p>
     <w:p>
@@ -5855,7 +6507,23 @@
           <w:rFonts w:ascii="Times New Roman" w:hAnsi="Times New Roman" w:cs="Times New Roman"/>
           <w:sz w:val="24"/>
         </w:rPr>
-        <w:t>During Milestone 1, we completed the foundational planning, documentation, and initial implementation of the AirAware – Smart AQI Prediction System. All conceptual and design-related work discussed up to 20 November 2025 was compiled into a structured project document and presented to the review panel.</w:t>
+        <w:t xml:space="preserve">During Milestone 1, we completed the foundational planning, documentation, and initial implementation of the </w:t>
+      </w:r>
+      <w:proofErr w:type="spellStart"/>
+      <w:r>
+        <w:rPr>
+          <w:rFonts w:ascii="Times New Roman" w:hAnsi="Times New Roman" w:cs="Times New Roman"/>
+          <w:sz w:val="24"/>
+        </w:rPr>
+        <w:t>AirAware</w:t>
+      </w:r>
+      <w:proofErr w:type="spellEnd"/>
+      <w:r>
+        <w:rPr>
+          <w:rFonts w:ascii="Times New Roman" w:hAnsi="Times New Roman" w:cs="Times New Roman"/>
+          <w:sz w:val="24"/>
+        </w:rPr>
+        <w:t xml:space="preserve"> – Smart AQI Prediction System. All conceptual and design-related work discussed up to 20 November 2025 was compiled into a structured project document and presented to the review panel.</w:t>
       </w:r>
       <w:r>
         <w:t xml:space="preserve"> </w:t>
@@ -6055,8 +6723,17 @@
           <w:rFonts w:ascii="Times New Roman" w:hAnsi="Times New Roman" w:cs="Times New Roman"/>
           <w:sz w:val="24"/>
         </w:rPr>
-        <w:t>ML, DL, NLP, RL, Knowledge-based sytems</w:t>
-      </w:r>
+        <w:t xml:space="preserve">ML, DL, NLP, RL, Knowledge-based </w:t>
+      </w:r>
+      <w:proofErr w:type="spellStart"/>
+      <w:r>
+        <w:rPr>
+          <w:rFonts w:ascii="Times New Roman" w:hAnsi="Times New Roman" w:cs="Times New Roman"/>
+          <w:sz w:val="24"/>
+        </w:rPr>
+        <w:t>sytems</w:t>
+      </w:r>
+      <w:proofErr w:type="spellEnd"/>
     </w:p>
     <w:p>
       <w:pPr>
@@ -6590,8 +7267,33 @@
           <w:rFonts w:ascii="Times New Roman" w:hAnsi="Times New Roman" w:cs="Times New Roman"/>
           <w:sz w:val="24"/>
         </w:rPr>
-        <w:t>from nltk.tokenize import word_tokenize</w:t>
-      </w:r>
+        <w:t xml:space="preserve">from </w:t>
+      </w:r>
+      <w:proofErr w:type="spellStart"/>
+      <w:r>
+        <w:rPr>
+          <w:rFonts w:ascii="Times New Roman" w:hAnsi="Times New Roman" w:cs="Times New Roman"/>
+          <w:sz w:val="24"/>
+        </w:rPr>
+        <w:t>nltk.tokenize</w:t>
+      </w:r>
+      <w:proofErr w:type="spellEnd"/>
+      <w:r>
+        <w:rPr>
+          <w:rFonts w:ascii="Times New Roman" w:hAnsi="Times New Roman" w:cs="Times New Roman"/>
+          <w:sz w:val="24"/>
+        </w:rPr>
+        <w:t xml:space="preserve"> import </w:t>
+      </w:r>
+      <w:proofErr w:type="spellStart"/>
+      <w:r>
+        <w:rPr>
+          <w:rFonts w:ascii="Times New Roman" w:hAnsi="Times New Roman" w:cs="Times New Roman"/>
+          <w:sz w:val="24"/>
+        </w:rPr>
+        <w:t>word_tokenize</w:t>
+      </w:r>
+      <w:proofErr w:type="spellEnd"/>
     </w:p>
     <w:p>
       <w:pPr>
@@ -6644,8 +7346,17 @@
           <w:rFonts w:ascii="Times New Roman" w:hAnsi="Times New Roman" w:cs="Times New Roman"/>
           <w:sz w:val="24"/>
         </w:rPr>
-        <w:t>LP is intresting</w:t>
-      </w:r>
+        <w:t xml:space="preserve">LP is </w:t>
+      </w:r>
+      <w:proofErr w:type="spellStart"/>
+      <w:r>
+        <w:rPr>
+          <w:rFonts w:ascii="Times New Roman" w:hAnsi="Times New Roman" w:cs="Times New Roman"/>
+          <w:sz w:val="24"/>
+        </w:rPr>
+        <w:t>intresting</w:t>
+      </w:r>
+      <w:proofErr w:type="spellEnd"/>
       <w:r>
         <w:rPr>
           <w:rFonts w:ascii="Times New Roman" w:hAnsi="Times New Roman" w:cs="Times New Roman"/>
@@ -6700,6 +7411,7 @@
         </w:rPr>
         <w:t>", "</w:t>
       </w:r>
+      <w:proofErr w:type="spellStart"/>
       <w:r>
         <w:rPr>
           <w:rFonts w:ascii="Times New Roman" w:hAnsi="Times New Roman" w:cs="Times New Roman"/>
@@ -6707,6 +7419,7 @@
         </w:rPr>
         <w:t>intresting</w:t>
       </w:r>
+      <w:proofErr w:type="spellEnd"/>
       <w:r>
         <w:rPr>
           <w:rFonts w:ascii="Times New Roman" w:hAnsi="Times New Roman" w:cs="Times New Roman"/>
@@ -6736,8 +7449,17 @@
           <w:rFonts w:ascii="Times New Roman" w:hAnsi="Times New Roman" w:cs="Times New Roman"/>
           <w:sz w:val="24"/>
         </w:rPr>
-        <w:t>NLP is intresting</w:t>
-      </w:r>
+        <w:t xml:space="preserve">NLP is </w:t>
+      </w:r>
+      <w:proofErr w:type="spellStart"/>
+      <w:r>
+        <w:rPr>
+          <w:rFonts w:ascii="Times New Roman" w:hAnsi="Times New Roman" w:cs="Times New Roman"/>
+          <w:sz w:val="24"/>
+        </w:rPr>
+        <w:t>intresting</w:t>
+      </w:r>
+      <w:proofErr w:type="spellEnd"/>
       <w:r>
         <w:rPr>
           <w:rFonts w:ascii="Times New Roman" w:hAnsi="Times New Roman" w:cs="Times New Roman"/>
@@ -6803,7 +7525,15 @@
           <w:rFonts w:ascii="Times New Roman" w:hAnsi="Times New Roman" w:cs="Times New Roman"/>
           <w:sz w:val="24"/>
         </w:rPr>
-        <w:t>Removing common words that don’t carry much meaning, e.g., “the”, “is”, “and”</w:t>
+        <w:t>Removing common words that don’t carry much meaning, e.g., “the”, “is”, “</w:t>
+      </w:r>
+      <w:proofErr w:type="spellStart"/>
+      <w:r>
+        <w:rPr>
+          <w:rFonts w:ascii="Times New Roman" w:hAnsi="Times New Roman" w:cs="Times New Roman"/>
+          <w:sz w:val="24"/>
+        </w:rPr>
+        <w:t>and”</w:t>
       </w:r>
       <w:r>
         <w:rPr>
@@ -6817,7 +7547,15 @@
           <w:rFonts w:ascii="Times New Roman" w:hAnsi="Times New Roman" w:cs="Times New Roman"/>
           <w:sz w:val="24"/>
         </w:rPr>
-        <w:t>”or”,”are”.</w:t>
+        <w:t>”or”,”are</w:t>
+      </w:r>
+      <w:proofErr w:type="spellEnd"/>
+      <w:r>
+        <w:rPr>
+          <w:rFonts w:ascii="Times New Roman" w:hAnsi="Times New Roman" w:cs="Times New Roman"/>
+          <w:sz w:val="24"/>
+        </w:rPr>
+        <w:t>”.</w:t>
       </w:r>
     </w:p>
     <w:p>
@@ -6834,6 +7572,7 @@
           <w:sz w:val="24"/>
         </w:rPr>
       </w:pPr>
+      <w:proofErr w:type="spellStart"/>
       <w:r>
         <w:rPr>
           <w:rFonts w:ascii="Times New Roman" w:hAnsi="Times New Roman" w:cs="Times New Roman"/>
@@ -6848,8 +7587,41 @@
           <w:rFonts w:ascii="Times New Roman" w:hAnsi="Times New Roman" w:cs="Times New Roman"/>
           <w:sz w:val="24"/>
         </w:rPr>
-        <w:t>:from nltk.corpus import stopwords</w:t>
-      </w:r>
+        <w:t>:from</w:t>
+      </w:r>
+      <w:proofErr w:type="spellEnd"/>
+      <w:r>
+        <w:rPr>
+          <w:rFonts w:ascii="Times New Roman" w:hAnsi="Times New Roman" w:cs="Times New Roman"/>
+          <w:sz w:val="24"/>
+        </w:rPr>
+        <w:t xml:space="preserve"> </w:t>
+      </w:r>
+      <w:proofErr w:type="spellStart"/>
+      <w:r>
+        <w:rPr>
+          <w:rFonts w:ascii="Times New Roman" w:hAnsi="Times New Roman" w:cs="Times New Roman"/>
+          <w:sz w:val="24"/>
+        </w:rPr>
+        <w:t>nltk.corpus</w:t>
+      </w:r>
+      <w:proofErr w:type="spellEnd"/>
+      <w:r>
+        <w:rPr>
+          <w:rFonts w:ascii="Times New Roman" w:hAnsi="Times New Roman" w:cs="Times New Roman"/>
+          <w:sz w:val="24"/>
+        </w:rPr>
+        <w:t xml:space="preserve"> import </w:t>
+      </w:r>
+      <w:proofErr w:type="spellStart"/>
+      <w:r>
+        <w:rPr>
+          <w:rFonts w:ascii="Times New Roman" w:hAnsi="Times New Roman" w:cs="Times New Roman"/>
+          <w:sz w:val="24"/>
+        </w:rPr>
+        <w:t>stopwords</w:t>
+      </w:r>
+      <w:proofErr w:type="spellEnd"/>
     </w:p>
     <w:p>
       <w:pPr>
@@ -6977,6 +7749,7 @@
           <w:sz w:val="24"/>
         </w:rPr>
       </w:pPr>
+      <w:proofErr w:type="spellStart"/>
       <w:r>
         <w:rPr>
           <w:rFonts w:ascii="Times New Roman" w:hAnsi="Times New Roman" w:cs="Times New Roman"/>
@@ -6991,8 +7764,33 @@
           <w:rFonts w:ascii="Times New Roman" w:hAnsi="Times New Roman" w:cs="Times New Roman"/>
           <w:sz w:val="24"/>
         </w:rPr>
-        <w:t xml:space="preserve">from nltk.stem import </w:t>
-      </w:r>
+        <w:t>from</w:t>
+      </w:r>
+      <w:proofErr w:type="spellEnd"/>
+      <w:r>
+        <w:rPr>
+          <w:rFonts w:ascii="Times New Roman" w:hAnsi="Times New Roman" w:cs="Times New Roman"/>
+          <w:sz w:val="24"/>
+        </w:rPr>
+        <w:t xml:space="preserve"> </w:t>
+      </w:r>
+      <w:proofErr w:type="spellStart"/>
+      <w:r>
+        <w:rPr>
+          <w:rFonts w:ascii="Times New Roman" w:hAnsi="Times New Roman" w:cs="Times New Roman"/>
+          <w:sz w:val="24"/>
+        </w:rPr>
+        <w:t>nltk.stem</w:t>
+      </w:r>
+      <w:proofErr w:type="spellEnd"/>
+      <w:r>
+        <w:rPr>
+          <w:rFonts w:ascii="Times New Roman" w:hAnsi="Times New Roman" w:cs="Times New Roman"/>
+          <w:sz w:val="24"/>
+        </w:rPr>
+        <w:t xml:space="preserve"> import </w:t>
+      </w:r>
+      <w:proofErr w:type="spellStart"/>
       <w:r>
         <w:rPr>
           <w:rFonts w:ascii="Times New Roman" w:hAnsi="Times New Roman" w:cs="Times New Roman"/>
@@ -7000,6 +7798,7 @@
         </w:rPr>
         <w:t>PorterStemmer</w:t>
       </w:r>
+      <w:proofErr w:type="spellEnd"/>
     </w:p>
     <w:p>
       <w:pPr>
@@ -7087,6 +7886,7 @@
         </w:rPr>
         <w:t>", "</w:t>
       </w:r>
+      <w:proofErr w:type="spellStart"/>
       <w:r>
         <w:rPr>
           <w:rFonts w:ascii="Times New Roman" w:hAnsi="Times New Roman" w:cs="Times New Roman"/>
@@ -7096,6 +7896,7 @@
         </w:rPr>
         <w:t>studi</w:t>
       </w:r>
+      <w:proofErr w:type="spellEnd"/>
       <w:r>
         <w:rPr>
           <w:rFonts w:ascii="Times New Roman" w:hAnsi="Times New Roman" w:cs="Times New Roman"/>
@@ -7168,6 +7969,7 @@
           <w:sz w:val="24"/>
         </w:rPr>
       </w:pPr>
+      <w:proofErr w:type="spellStart"/>
       <w:r>
         <w:rPr>
           <w:rFonts w:ascii="Times New Roman" w:hAnsi="Times New Roman" w:cs="Times New Roman"/>
@@ -7182,7 +7984,39 @@
           <w:rFonts w:ascii="Times New Roman" w:hAnsi="Times New Roman" w:cs="Times New Roman"/>
           <w:sz w:val="24"/>
         </w:rPr>
-        <w:t>from nltk.stem import WordNet</w:t>
+        <w:t>from</w:t>
+      </w:r>
+      <w:proofErr w:type="spellEnd"/>
+      <w:r>
+        <w:rPr>
+          <w:rFonts w:ascii="Times New Roman" w:hAnsi="Times New Roman" w:cs="Times New Roman"/>
+          <w:sz w:val="24"/>
+        </w:rPr>
+        <w:t xml:space="preserve"> </w:t>
+      </w:r>
+      <w:proofErr w:type="spellStart"/>
+      <w:r>
+        <w:rPr>
+          <w:rFonts w:ascii="Times New Roman" w:hAnsi="Times New Roman" w:cs="Times New Roman"/>
+          <w:sz w:val="24"/>
+        </w:rPr>
+        <w:t>nltk.stem</w:t>
+      </w:r>
+      <w:proofErr w:type="spellEnd"/>
+      <w:r>
+        <w:rPr>
+          <w:rFonts w:ascii="Times New Roman" w:hAnsi="Times New Roman" w:cs="Times New Roman"/>
+          <w:sz w:val="24"/>
+        </w:rPr>
+        <w:t xml:space="preserve"> import </w:t>
+      </w:r>
+      <w:proofErr w:type="spellStart"/>
+      <w:r>
+        <w:rPr>
+          <w:rFonts w:ascii="Times New Roman" w:hAnsi="Times New Roman" w:cs="Times New Roman"/>
+          <w:sz w:val="24"/>
+        </w:rPr>
+        <w:t>WordNet</w:t>
       </w:r>
       <w:r>
         <w:rPr>
@@ -7191,6 +8025,7 @@
         </w:rPr>
         <w:t>Lemmatizer</w:t>
       </w:r>
+      <w:proofErr w:type="spellEnd"/>
     </w:p>
     <w:p>
       <w:pPr>
@@ -7317,6 +8152,7 @@
           <w:sz w:val="24"/>
         </w:rPr>
       </w:pPr>
+      <w:proofErr w:type="spellStart"/>
       <w:r>
         <w:rPr>
           <w:rFonts w:ascii="Times New Roman" w:hAnsi="Times New Roman" w:cs="Times New Roman"/>
@@ -7331,8 +8167,41 @@
           <w:rFonts w:ascii="Times New Roman" w:hAnsi="Times New Roman" w:cs="Times New Roman"/>
           <w:sz w:val="24"/>
         </w:rPr>
-        <w:t>from nltk.tokenize import word_tokenize</w:t>
-      </w:r>
+        <w:t>from</w:t>
+      </w:r>
+      <w:proofErr w:type="spellEnd"/>
+      <w:r>
+        <w:rPr>
+          <w:rFonts w:ascii="Times New Roman" w:hAnsi="Times New Roman" w:cs="Times New Roman"/>
+          <w:sz w:val="24"/>
+        </w:rPr>
+        <w:t xml:space="preserve"> </w:t>
+      </w:r>
+      <w:proofErr w:type="spellStart"/>
+      <w:r>
+        <w:rPr>
+          <w:rFonts w:ascii="Times New Roman" w:hAnsi="Times New Roman" w:cs="Times New Roman"/>
+          <w:sz w:val="24"/>
+        </w:rPr>
+        <w:t>nltk.tokenize</w:t>
+      </w:r>
+      <w:proofErr w:type="spellEnd"/>
+      <w:r>
+        <w:rPr>
+          <w:rFonts w:ascii="Times New Roman" w:hAnsi="Times New Roman" w:cs="Times New Roman"/>
+          <w:sz w:val="24"/>
+        </w:rPr>
+        <w:t xml:space="preserve"> import </w:t>
+      </w:r>
+      <w:proofErr w:type="spellStart"/>
+      <w:r>
+        <w:rPr>
+          <w:rFonts w:ascii="Times New Roman" w:hAnsi="Times New Roman" w:cs="Times New Roman"/>
+          <w:sz w:val="24"/>
+        </w:rPr>
+        <w:t>word_tokenize</w:t>
+      </w:r>
+      <w:proofErr w:type="spellEnd"/>
     </w:p>
     <w:p>
       <w:pPr>
@@ -8404,7 +9273,23 @@
           <w:rFonts w:ascii="Times New Roman" w:hAnsi="Times New Roman" w:cs="Times New Roman"/>
           <w:sz w:val="24"/>
         </w:rPr>
-        <w:t>the word apperasin a document.</w:t>
+        <w:t xml:space="preserve">the word </w:t>
+      </w:r>
+      <w:proofErr w:type="spellStart"/>
+      <w:r>
+        <w:rPr>
+          <w:rFonts w:ascii="Times New Roman" w:hAnsi="Times New Roman" w:cs="Times New Roman"/>
+          <w:sz w:val="24"/>
+        </w:rPr>
+        <w:t>apperasin</w:t>
+      </w:r>
+      <w:proofErr w:type="spellEnd"/>
+      <w:r>
+        <w:rPr>
+          <w:rFonts w:ascii="Times New Roman" w:hAnsi="Times New Roman" w:cs="Times New Roman"/>
+          <w:sz w:val="24"/>
+        </w:rPr>
+        <w:t xml:space="preserve"> a document.</w:t>
       </w:r>
     </w:p>
     <w:p>
@@ -8575,7 +9460,27 @@
           <w:bCs/>
           <w:sz w:val="24"/>
         </w:rPr>
-        <w:t>Brief Explaination  of SVM</w:t>
+        <w:t xml:space="preserve">Brief </w:t>
+      </w:r>
+      <w:proofErr w:type="spellStart"/>
+      <w:r>
+        <w:rPr>
+          <w:rFonts w:ascii="Times New Roman" w:hAnsi="Times New Roman" w:cs="Times New Roman"/>
+          <w:b/>
+          <w:bCs/>
+          <w:sz w:val="24"/>
+        </w:rPr>
+        <w:t>Explaination</w:t>
+      </w:r>
+      <w:proofErr w:type="spellEnd"/>
+      <w:r>
+        <w:rPr>
+          <w:rFonts w:ascii="Times New Roman" w:hAnsi="Times New Roman" w:cs="Times New Roman"/>
+          <w:b/>
+          <w:bCs/>
+          <w:sz w:val="24"/>
+        </w:rPr>
+        <w:t xml:space="preserve">  of SVM</w:t>
       </w:r>
     </w:p>
     <w:p>
@@ -8647,7 +9552,27 @@
           <w:bCs/>
           <w:sz w:val="24"/>
         </w:rPr>
-        <w:t>Working of svm:</w:t>
+        <w:t xml:space="preserve">Working of </w:t>
+      </w:r>
+      <w:proofErr w:type="spellStart"/>
+      <w:r>
+        <w:rPr>
+          <w:rFonts w:ascii="Times New Roman" w:hAnsi="Times New Roman" w:cs="Times New Roman"/>
+          <w:b/>
+          <w:bCs/>
+          <w:sz w:val="24"/>
+        </w:rPr>
+        <w:t>svm</w:t>
+      </w:r>
+      <w:proofErr w:type="spellEnd"/>
+      <w:r>
+        <w:rPr>
+          <w:rFonts w:ascii="Times New Roman" w:hAnsi="Times New Roman" w:cs="Times New Roman"/>
+          <w:b/>
+          <w:bCs/>
+          <w:sz w:val="24"/>
+        </w:rPr>
+        <w:t>:</w:t>
       </w:r>
     </w:p>
     <w:p>
@@ -8771,6 +9696,7 @@
           <w:sz w:val="24"/>
         </w:rPr>
       </w:pPr>
+      <w:proofErr w:type="spellStart"/>
       <w:r>
         <w:rPr>
           <w:rFonts w:ascii="Times New Roman" w:hAnsi="Times New Roman" w:cs="Times New Roman"/>
@@ -8796,12 +9722,29 @@
         </w:rPr>
         <w:t>Distance</w:t>
       </w:r>
-      <w:r>
-        <w:rPr>
-          <w:rFonts w:ascii="Times New Roman" w:hAnsi="Times New Roman" w:cs="Times New Roman"/>
-          <w:sz w:val="24"/>
-        </w:rPr>
-        <w:t xml:space="preserve"> between thes separating </w:t>
+      <w:proofErr w:type="spellEnd"/>
+      <w:r>
+        <w:rPr>
+          <w:rFonts w:ascii="Times New Roman" w:hAnsi="Times New Roman" w:cs="Times New Roman"/>
+          <w:sz w:val="24"/>
+        </w:rPr>
+        <w:t xml:space="preserve"> between </w:t>
+      </w:r>
+      <w:proofErr w:type="spellStart"/>
+      <w:r>
+        <w:rPr>
+          <w:rFonts w:ascii="Times New Roman" w:hAnsi="Times New Roman" w:cs="Times New Roman"/>
+          <w:sz w:val="24"/>
+        </w:rPr>
+        <w:t>thes</w:t>
+      </w:r>
+      <w:proofErr w:type="spellEnd"/>
+      <w:r>
+        <w:rPr>
+          <w:rFonts w:ascii="Times New Roman" w:hAnsi="Times New Roman" w:cs="Times New Roman"/>
+          <w:sz w:val="24"/>
+        </w:rPr>
+        <w:t xml:space="preserve"> separating </w:t>
       </w:r>
       <w:r>
         <w:rPr>
@@ -9252,14 +10195,46 @@
           <w:rFonts w:ascii="Times New Roman" w:hAnsi="Times New Roman" w:cs="Times New Roman"/>
           <w:sz w:val="24"/>
         </w:rPr>
-        <w:t>AI agent learns by iinteractiing with an envir</w:t>
-      </w:r>
-      <w:r>
-        <w:rPr>
-          <w:rFonts w:ascii="Times New Roman" w:hAnsi="Times New Roman" w:cs="Times New Roman"/>
-          <w:sz w:val="24"/>
-        </w:rPr>
-        <w:t>onmenr and receiving reward</w:t>
+        <w:t xml:space="preserve">AI agent learns by </w:t>
+      </w:r>
+      <w:proofErr w:type="spellStart"/>
+      <w:r>
+        <w:rPr>
+          <w:rFonts w:ascii="Times New Roman" w:hAnsi="Times New Roman" w:cs="Times New Roman"/>
+          <w:sz w:val="24"/>
+        </w:rPr>
+        <w:t>iinteractiing</w:t>
+      </w:r>
+      <w:proofErr w:type="spellEnd"/>
+      <w:r>
+        <w:rPr>
+          <w:rFonts w:ascii="Times New Roman" w:hAnsi="Times New Roman" w:cs="Times New Roman"/>
+          <w:sz w:val="24"/>
+        </w:rPr>
+        <w:t xml:space="preserve"> with an </w:t>
+      </w:r>
+      <w:proofErr w:type="spellStart"/>
+      <w:r>
+        <w:rPr>
+          <w:rFonts w:ascii="Times New Roman" w:hAnsi="Times New Roman" w:cs="Times New Roman"/>
+          <w:sz w:val="24"/>
+        </w:rPr>
+        <w:t>envir</w:t>
+      </w:r>
+      <w:r>
+        <w:rPr>
+          <w:rFonts w:ascii="Times New Roman" w:hAnsi="Times New Roman" w:cs="Times New Roman"/>
+          <w:sz w:val="24"/>
+        </w:rPr>
+        <w:t>onmenr</w:t>
+      </w:r>
+      <w:proofErr w:type="spellEnd"/>
+      <w:r>
+        <w:rPr>
+          <w:rFonts w:ascii="Times New Roman" w:hAnsi="Times New Roman" w:cs="Times New Roman"/>
+          <w:sz w:val="24"/>
+        </w:rPr>
+        <w:t xml:space="preserve"> and receiving reward</w:t>
       </w:r>
       <w:r>
         <w:rPr>
@@ -9976,7 +10951,15 @@
           <w:rFonts w:ascii="Times New Roman" w:eastAsia="Times New Roman" w:hAnsi="Times New Roman" w:cs="Times New Roman"/>
           <w:lang w:eastAsia="en-IN"/>
         </w:rPr>
-        <w:t>-style Agents</w:t>
+        <w:t xml:space="preserve">-style </w:t>
+      </w:r>
+      <w:proofErr w:type="spellStart"/>
+      <w:r>
+        <w:rPr>
+          <w:rFonts w:ascii="Times New Roman" w:eastAsia="Times New Roman" w:hAnsi="Times New Roman" w:cs="Times New Roman"/>
+          <w:lang w:eastAsia="en-IN"/>
+        </w:rPr>
+        <w:t>Agents</w:t>
       </w:r>
       <w:r>
         <w:rPr>
@@ -9990,7 +10973,15 @@
           <w:rFonts w:ascii="Times New Roman" w:eastAsia="Times New Roman" w:hAnsi="Times New Roman" w:cs="Times New Roman"/>
           <w:lang w:eastAsia="en-IN"/>
         </w:rPr>
-        <w:t>Answer questions, plan tasks, write code, automate workflows.</w:t>
+        <w:t>Answer</w:t>
+      </w:r>
+      <w:proofErr w:type="spellEnd"/>
+      <w:r>
+        <w:rPr>
+          <w:rFonts w:ascii="Times New Roman" w:eastAsia="Times New Roman" w:hAnsi="Times New Roman" w:cs="Times New Roman"/>
+          <w:lang w:eastAsia="en-IN"/>
+        </w:rPr>
+        <w:t xml:space="preserve"> questions, plan tasks, write code, automate workflows.</w:t>
       </w:r>
     </w:p>
     <w:p>
@@ -10016,7 +11007,17 @@
           <w:bCs/>
           <w:lang w:eastAsia="en-IN"/>
         </w:rPr>
-        <w:t>Robotics Agents</w:t>
+        <w:t xml:space="preserve">Robotics </w:t>
+      </w:r>
+      <w:proofErr w:type="spellStart"/>
+      <w:r>
+        <w:rPr>
+          <w:rFonts w:ascii="Times New Roman" w:eastAsia="Times New Roman" w:hAnsi="Times New Roman" w:cs="Times New Roman"/>
+          <w:b/>
+          <w:bCs/>
+          <w:lang w:eastAsia="en-IN"/>
+        </w:rPr>
+        <w:t>Agents</w:t>
       </w:r>
       <w:r>
         <w:rPr>
@@ -10030,7 +11031,15 @@
           <w:rFonts w:ascii="Times New Roman" w:eastAsia="Times New Roman" w:hAnsi="Times New Roman" w:cs="Times New Roman"/>
           <w:lang w:eastAsia="en-IN"/>
         </w:rPr>
-        <w:t>Robots that navigate, pick objects, or drive cars.</w:t>
+        <w:t>Robots</w:t>
+      </w:r>
+      <w:proofErr w:type="spellEnd"/>
+      <w:r>
+        <w:rPr>
+          <w:rFonts w:ascii="Times New Roman" w:eastAsia="Times New Roman" w:hAnsi="Times New Roman" w:cs="Times New Roman"/>
+          <w:lang w:eastAsia="en-IN"/>
+        </w:rPr>
+        <w:t xml:space="preserve"> that navigate, pick objects, or drive cars.</w:t>
       </w:r>
     </w:p>
     <w:p>
@@ -10056,7 +11065,17 @@
           <w:bCs/>
           <w:lang w:eastAsia="en-IN"/>
         </w:rPr>
-        <w:t>. Game Agents</w:t>
+        <w:t xml:space="preserve">. Game </w:t>
+      </w:r>
+      <w:proofErr w:type="spellStart"/>
+      <w:r>
+        <w:rPr>
+          <w:rFonts w:ascii="Times New Roman" w:eastAsia="Times New Roman" w:hAnsi="Times New Roman" w:cs="Times New Roman"/>
+          <w:b/>
+          <w:bCs/>
+          <w:lang w:eastAsia="en-IN"/>
+        </w:rPr>
+        <w:t>Agents</w:t>
       </w:r>
       <w:r>
         <w:rPr>
@@ -10070,7 +11089,15 @@
           <w:rFonts w:ascii="Times New Roman" w:eastAsia="Times New Roman" w:hAnsi="Times New Roman" w:cs="Times New Roman"/>
           <w:lang w:eastAsia="en-IN"/>
         </w:rPr>
-        <w:t>AI players in games like chess or video games.</w:t>
+        <w:t>AI</w:t>
+      </w:r>
+      <w:proofErr w:type="spellEnd"/>
+      <w:r>
+        <w:rPr>
+          <w:rFonts w:ascii="Times New Roman" w:eastAsia="Times New Roman" w:hAnsi="Times New Roman" w:cs="Times New Roman"/>
+          <w:lang w:eastAsia="en-IN"/>
+        </w:rPr>
+        <w:t xml:space="preserve"> players in games like chess or video games.</w:t>
       </w:r>
     </w:p>
     <w:p>
@@ -10096,7 +11123,17 @@
           <w:bCs/>
           <w:lang w:eastAsia="en-IN"/>
         </w:rPr>
-        <w:t>Personal Assistant Agents</w:t>
+        <w:t xml:space="preserve">Personal Assistant </w:t>
+      </w:r>
+      <w:proofErr w:type="spellStart"/>
+      <w:r>
+        <w:rPr>
+          <w:rFonts w:ascii="Times New Roman" w:eastAsia="Times New Roman" w:hAnsi="Times New Roman" w:cs="Times New Roman"/>
+          <w:b/>
+          <w:bCs/>
+          <w:lang w:eastAsia="en-IN"/>
+        </w:rPr>
+        <w:t>Agents</w:t>
       </w:r>
       <w:r>
         <w:rPr>
@@ -10110,7 +11147,15 @@
           <w:rFonts w:ascii="Times New Roman" w:eastAsia="Times New Roman" w:hAnsi="Times New Roman" w:cs="Times New Roman"/>
           <w:lang w:eastAsia="en-IN"/>
         </w:rPr>
-        <w:t>Google Assistant, Siri, Alexa.</w:t>
+        <w:t>Google</w:t>
+      </w:r>
+      <w:proofErr w:type="spellEnd"/>
+      <w:r>
+        <w:rPr>
+          <w:rFonts w:ascii="Times New Roman" w:eastAsia="Times New Roman" w:hAnsi="Times New Roman" w:cs="Times New Roman"/>
+          <w:lang w:eastAsia="en-IN"/>
+        </w:rPr>
+        <w:t xml:space="preserve"> Assistant, Siri, Alexa.</w:t>
       </w:r>
     </w:p>
     <w:p>
@@ -10138,7 +11183,17 @@
           <w:bCs/>
           <w:lang w:eastAsia="en-IN"/>
         </w:rPr>
-        <w:t>Business Automation Agents</w:t>
+        <w:t xml:space="preserve">Business Automation </w:t>
+      </w:r>
+      <w:proofErr w:type="spellStart"/>
+      <w:r>
+        <w:rPr>
+          <w:rFonts w:ascii="Times New Roman" w:eastAsia="Times New Roman" w:hAnsi="Times New Roman" w:cs="Times New Roman"/>
+          <w:b/>
+          <w:bCs/>
+          <w:lang w:eastAsia="en-IN"/>
+        </w:rPr>
+        <w:t>Agents</w:t>
       </w:r>
       <w:r>
         <w:rPr>
@@ -10152,7 +11207,15 @@
           <w:rFonts w:ascii="Times New Roman" w:eastAsia="Times New Roman" w:hAnsi="Times New Roman" w:cs="Times New Roman"/>
           <w:lang w:eastAsia="en-IN"/>
         </w:rPr>
-        <w:t xml:space="preserve">AI that automates emails, customer </w:t>
+        <w:t>AI</w:t>
+      </w:r>
+      <w:proofErr w:type="spellEnd"/>
+      <w:r>
+        <w:rPr>
+          <w:rFonts w:ascii="Times New Roman" w:eastAsia="Times New Roman" w:hAnsi="Times New Roman" w:cs="Times New Roman"/>
+          <w:lang w:eastAsia="en-IN"/>
+        </w:rPr>
+        <w:t xml:space="preserve"> that automates emails, customer </w:t>
       </w:r>
     </w:p>
     <w:p>
@@ -10209,22 +11272,54 @@
           <w:rFonts w:ascii="Times New Roman" w:hAnsi="Times New Roman" w:cs="Times New Roman"/>
           <w:sz w:val="24"/>
         </w:rPr>
-        <w:t>Intrinsic Size == orginal size</w:t>
-      </w:r>
-    </w:p>
-    <w:p>
-      <w:pPr>
-        <w:rPr>
-          <w:rFonts w:ascii="Times New Roman" w:hAnsi="Times New Roman" w:cs="Times New Roman"/>
-          <w:sz w:val="24"/>
-        </w:rPr>
-      </w:pPr>
-      <w:r>
-        <w:rPr>
-          <w:rFonts w:ascii="Times New Roman" w:hAnsi="Times New Roman" w:cs="Times New Roman"/>
-          <w:sz w:val="24"/>
-        </w:rPr>
-        <w:t>Extrinsic Size == we will use the class atributes we will give the size over the image</w:t>
+        <w:t xml:space="preserve">Intrinsic Size == </w:t>
+      </w:r>
+      <w:proofErr w:type="spellStart"/>
+      <w:r>
+        <w:rPr>
+          <w:rFonts w:ascii="Times New Roman" w:hAnsi="Times New Roman" w:cs="Times New Roman"/>
+          <w:sz w:val="24"/>
+        </w:rPr>
+        <w:t>orginal</w:t>
+      </w:r>
+      <w:proofErr w:type="spellEnd"/>
+      <w:r>
+        <w:rPr>
+          <w:rFonts w:ascii="Times New Roman" w:hAnsi="Times New Roman" w:cs="Times New Roman"/>
+          <w:sz w:val="24"/>
+        </w:rPr>
+        <w:t xml:space="preserve"> size</w:t>
+      </w:r>
+    </w:p>
+    <w:p>
+      <w:pPr>
+        <w:rPr>
+          <w:rFonts w:ascii="Times New Roman" w:hAnsi="Times New Roman" w:cs="Times New Roman"/>
+          <w:sz w:val="24"/>
+        </w:rPr>
+      </w:pPr>
+      <w:r>
+        <w:rPr>
+          <w:rFonts w:ascii="Times New Roman" w:hAnsi="Times New Roman" w:cs="Times New Roman"/>
+          <w:sz w:val="24"/>
+        </w:rPr>
+        <w:t xml:space="preserve">Extrinsic Size == we will use the class </w:t>
+      </w:r>
+      <w:proofErr w:type="spellStart"/>
+      <w:r>
+        <w:rPr>
+          <w:rFonts w:ascii="Times New Roman" w:hAnsi="Times New Roman" w:cs="Times New Roman"/>
+          <w:sz w:val="24"/>
+        </w:rPr>
+        <w:t>atributes</w:t>
+      </w:r>
+      <w:proofErr w:type="spellEnd"/>
+      <w:r>
+        <w:rPr>
+          <w:rFonts w:ascii="Times New Roman" w:hAnsi="Times New Roman" w:cs="Times New Roman"/>
+          <w:sz w:val="24"/>
+        </w:rPr>
+        <w:t xml:space="preserve"> we will give the size over the image</w:t>
       </w:r>
     </w:p>
     <w:p>
@@ -10532,12 +11627,21 @@
           <w:sz w:val="24"/>
         </w:rPr>
       </w:pPr>
-      <w:r>
-        <w:rPr>
-          <w:rFonts w:ascii="Times New Roman" w:hAnsi="Times New Roman" w:cs="Times New Roman"/>
-          <w:sz w:val="24"/>
-        </w:rPr>
-        <w:t>css grid</w:t>
+      <w:proofErr w:type="spellStart"/>
+      <w:r>
+        <w:rPr>
+          <w:rFonts w:ascii="Times New Roman" w:hAnsi="Times New Roman" w:cs="Times New Roman"/>
+          <w:sz w:val="24"/>
+        </w:rPr>
+        <w:t>css</w:t>
+      </w:r>
+      <w:proofErr w:type="spellEnd"/>
+      <w:r>
+        <w:rPr>
+          <w:rFonts w:ascii="Times New Roman" w:hAnsi="Times New Roman" w:cs="Times New Roman"/>
+          <w:sz w:val="24"/>
+        </w:rPr>
+        <w:t xml:space="preserve"> grid</w:t>
       </w:r>
     </w:p>
     <w:p>
@@ -10689,8 +11793,17 @@
           <w:rFonts w:ascii="Times New Roman" w:hAnsi="Times New Roman" w:cs="Times New Roman"/>
           <w:sz w:val="24"/>
         </w:rPr>
-        <w:t>justify-content: center</w:t>
-      </w:r>
+        <w:t xml:space="preserve">justify-content: </w:t>
+      </w:r>
+      <w:proofErr w:type="spellStart"/>
+      <w:r>
+        <w:rPr>
+          <w:rFonts w:ascii="Times New Roman" w:hAnsi="Times New Roman" w:cs="Times New Roman"/>
+          <w:sz w:val="24"/>
+        </w:rPr>
+        <w:t>center</w:t>
+      </w:r>
+      <w:proofErr w:type="spellEnd"/>
     </w:p>
     <w:p>
       <w:pPr>
@@ -10788,7 +11901,23 @@
           <w:rFonts w:ascii="Times New Roman" w:hAnsi="Times New Roman" w:cs="Times New Roman"/>
           <w:sz w:val="24"/>
         </w:rPr>
-        <w:t>HTML Tags &lt;h&gt;&lt;div&gt;&lt;p&gt;&lt;img&gt;</w:t>
+        <w:t>HTML Tags &lt;h&gt;&lt;div&gt;&lt;p&gt;&lt;</w:t>
+      </w:r>
+      <w:proofErr w:type="spellStart"/>
+      <w:r>
+        <w:rPr>
+          <w:rFonts w:ascii="Times New Roman" w:hAnsi="Times New Roman" w:cs="Times New Roman"/>
+          <w:sz w:val="24"/>
+        </w:rPr>
+        <w:t>img</w:t>
+      </w:r>
+      <w:proofErr w:type="spellEnd"/>
+      <w:r>
+        <w:rPr>
+          <w:rFonts w:ascii="Times New Roman" w:hAnsi="Times New Roman" w:cs="Times New Roman"/>
+          <w:sz w:val="24"/>
+        </w:rPr>
+        <w:t>&gt;</w:t>
       </w:r>
     </w:p>
     <w:p>
@@ -10826,7 +11955,23 @@
           <w:rFonts w:ascii="Times New Roman" w:hAnsi="Times New Roman" w:cs="Times New Roman"/>
           <w:sz w:val="24"/>
         </w:rPr>
-        <w:t>&lt;nav&gt; navigation url will be here</w:t>
+        <w:t xml:space="preserve">&lt;nav&gt; navigation </w:t>
+      </w:r>
+      <w:proofErr w:type="spellStart"/>
+      <w:r>
+        <w:rPr>
+          <w:rFonts w:ascii="Times New Roman" w:hAnsi="Times New Roman" w:cs="Times New Roman"/>
+          <w:sz w:val="24"/>
+        </w:rPr>
+        <w:t>url</w:t>
+      </w:r>
+      <w:proofErr w:type="spellEnd"/>
+      <w:r>
+        <w:rPr>
+          <w:rFonts w:ascii="Times New Roman" w:hAnsi="Times New Roman" w:cs="Times New Roman"/>
+          <w:sz w:val="24"/>
+        </w:rPr>
+        <w:t xml:space="preserve"> will be here</w:t>
       </w:r>
     </w:p>
     <w:p>
@@ -10898,58 +12043,108 @@
           <w:sz w:val="24"/>
         </w:rPr>
       </w:pPr>
-      <w:r>
-        <w:rPr>
-          <w:rFonts w:ascii="Times New Roman" w:hAnsi="Times New Roman" w:cs="Times New Roman"/>
-          <w:sz w:val="24"/>
-        </w:rPr>
-        <w:t>color, alignment</w:t>
-      </w:r>
-    </w:p>
-    <w:p>
-      <w:pPr>
-        <w:rPr>
-          <w:rFonts w:ascii="Times New Roman" w:hAnsi="Times New Roman" w:cs="Times New Roman"/>
-          <w:sz w:val="24"/>
-        </w:rPr>
-      </w:pPr>
-    </w:p>
-    <w:p>
-      <w:pPr>
-        <w:rPr>
-          <w:rFonts w:ascii="Times New Roman" w:hAnsi="Times New Roman" w:cs="Times New Roman"/>
-          <w:sz w:val="24"/>
-        </w:rPr>
-      </w:pPr>
-      <w:r>
-        <w:rPr>
-          <w:rFonts w:ascii="Times New Roman" w:hAnsi="Times New Roman" w:cs="Times New Roman"/>
-          <w:sz w:val="24"/>
-        </w:rPr>
-        <w:t>flexbox makes the one dimentional layout</w:t>
-      </w:r>
-    </w:p>
-    <w:p>
-      <w:pPr>
-        <w:rPr>
-          <w:rFonts w:ascii="Times New Roman" w:hAnsi="Times New Roman" w:cs="Times New Roman"/>
-          <w:sz w:val="24"/>
-        </w:rPr>
-      </w:pPr>
-    </w:p>
-    <w:p>
-      <w:pPr>
-        <w:rPr>
-          <w:rFonts w:ascii="Times New Roman" w:hAnsi="Times New Roman" w:cs="Times New Roman"/>
-          <w:sz w:val="24"/>
-        </w:rPr>
-      </w:pPr>
-      <w:r>
-        <w:rPr>
-          <w:rFonts w:ascii="Times New Roman" w:hAnsi="Times New Roman" w:cs="Times New Roman"/>
-          <w:sz w:val="24"/>
-        </w:rPr>
-        <w:t>css grid two dimenstional layout</w:t>
+      <w:proofErr w:type="spellStart"/>
+      <w:r>
+        <w:rPr>
+          <w:rFonts w:ascii="Times New Roman" w:hAnsi="Times New Roman" w:cs="Times New Roman"/>
+          <w:sz w:val="24"/>
+        </w:rPr>
+        <w:t>color</w:t>
+      </w:r>
+      <w:proofErr w:type="spellEnd"/>
+      <w:r>
+        <w:rPr>
+          <w:rFonts w:ascii="Times New Roman" w:hAnsi="Times New Roman" w:cs="Times New Roman"/>
+          <w:sz w:val="24"/>
+        </w:rPr>
+        <w:t>, alignment</w:t>
+      </w:r>
+    </w:p>
+    <w:p>
+      <w:pPr>
+        <w:rPr>
+          <w:rFonts w:ascii="Times New Roman" w:hAnsi="Times New Roman" w:cs="Times New Roman"/>
+          <w:sz w:val="24"/>
+        </w:rPr>
+      </w:pPr>
+    </w:p>
+    <w:p>
+      <w:pPr>
+        <w:rPr>
+          <w:rFonts w:ascii="Times New Roman" w:hAnsi="Times New Roman" w:cs="Times New Roman"/>
+          <w:sz w:val="24"/>
+        </w:rPr>
+      </w:pPr>
+      <w:r>
+        <w:rPr>
+          <w:rFonts w:ascii="Times New Roman" w:hAnsi="Times New Roman" w:cs="Times New Roman"/>
+          <w:sz w:val="24"/>
+        </w:rPr>
+        <w:t xml:space="preserve">flexbox makes the one </w:t>
+      </w:r>
+      <w:proofErr w:type="spellStart"/>
+      <w:r>
+        <w:rPr>
+          <w:rFonts w:ascii="Times New Roman" w:hAnsi="Times New Roman" w:cs="Times New Roman"/>
+          <w:sz w:val="24"/>
+        </w:rPr>
+        <w:t>dimentional</w:t>
+      </w:r>
+      <w:proofErr w:type="spellEnd"/>
+      <w:r>
+        <w:rPr>
+          <w:rFonts w:ascii="Times New Roman" w:hAnsi="Times New Roman" w:cs="Times New Roman"/>
+          <w:sz w:val="24"/>
+        </w:rPr>
+        <w:t xml:space="preserve"> layout</w:t>
+      </w:r>
+    </w:p>
+    <w:p>
+      <w:pPr>
+        <w:rPr>
+          <w:rFonts w:ascii="Times New Roman" w:hAnsi="Times New Roman" w:cs="Times New Roman"/>
+          <w:sz w:val="24"/>
+        </w:rPr>
+      </w:pPr>
+    </w:p>
+    <w:p>
+      <w:pPr>
+        <w:rPr>
+          <w:rFonts w:ascii="Times New Roman" w:hAnsi="Times New Roman" w:cs="Times New Roman"/>
+          <w:sz w:val="24"/>
+        </w:rPr>
+      </w:pPr>
+      <w:proofErr w:type="spellStart"/>
+      <w:r>
+        <w:rPr>
+          <w:rFonts w:ascii="Times New Roman" w:hAnsi="Times New Roman" w:cs="Times New Roman"/>
+          <w:sz w:val="24"/>
+        </w:rPr>
+        <w:t>css</w:t>
+      </w:r>
+      <w:proofErr w:type="spellEnd"/>
+      <w:r>
+        <w:rPr>
+          <w:rFonts w:ascii="Times New Roman" w:hAnsi="Times New Roman" w:cs="Times New Roman"/>
+          <w:sz w:val="24"/>
+        </w:rPr>
+        <w:t xml:space="preserve"> grid two </w:t>
+      </w:r>
+      <w:proofErr w:type="spellStart"/>
+      <w:r>
+        <w:rPr>
+          <w:rFonts w:ascii="Times New Roman" w:hAnsi="Times New Roman" w:cs="Times New Roman"/>
+          <w:sz w:val="24"/>
+        </w:rPr>
+        <w:t>dimenstional</w:t>
+      </w:r>
+      <w:proofErr w:type="spellEnd"/>
+      <w:r>
+        <w:rPr>
+          <w:rFonts w:ascii="Times New Roman" w:hAnsi="Times New Roman" w:cs="Times New Roman"/>
+          <w:sz w:val="24"/>
+        </w:rPr>
+        <w:t xml:space="preserve"> layout</w:t>
       </w:r>
     </w:p>
     <w:p>
@@ -11025,7 +12220,23 @@
           <w:rFonts w:ascii="Times New Roman" w:hAnsi="Times New Roman" w:cs="Times New Roman"/>
           <w:sz w:val="24"/>
         </w:rPr>
-        <w:t>return render_template('index.html')</w:t>
+        <w:t xml:space="preserve">return </w:t>
+      </w:r>
+      <w:proofErr w:type="spellStart"/>
+      <w:r>
+        <w:rPr>
+          <w:rFonts w:ascii="Times New Roman" w:hAnsi="Times New Roman" w:cs="Times New Roman"/>
+          <w:sz w:val="24"/>
+        </w:rPr>
+        <w:t>render_template</w:t>
+      </w:r>
+      <w:proofErr w:type="spellEnd"/>
+      <w:r>
+        <w:rPr>
+          <w:rFonts w:ascii="Times New Roman" w:hAnsi="Times New Roman" w:cs="Times New Roman"/>
+          <w:sz w:val="24"/>
+        </w:rPr>
+        <w:t>('index.html')</w:t>
       </w:r>
     </w:p>
     <w:p>
@@ -11186,7 +12397,22 @@
           <w:sz w:val="24"/>
         </w:rPr>
         <w:br/>
-        <w:t>Wrap reverse(things are arranged in reverse order)</w:t>
+      </w:r>
+      <w:proofErr w:type="spellStart"/>
+      <w:r>
+        <w:rPr>
+          <w:rFonts w:ascii="Times New Roman" w:hAnsi="Times New Roman" w:cs="Times New Roman"/>
+          <w:sz w:val="24"/>
+        </w:rPr>
+        <w:t>Wrap</w:t>
+      </w:r>
+      <w:proofErr w:type="spellEnd"/>
+      <w:r>
+        <w:rPr>
+          <w:rFonts w:ascii="Times New Roman" w:hAnsi="Times New Roman" w:cs="Times New Roman"/>
+          <w:sz w:val="24"/>
+        </w:rPr>
+        <w:t xml:space="preserve"> reverse(things are arranged in reverse order)</w:t>
       </w:r>
       <w:r>
         <w:rPr>
@@ -11201,7 +12427,23 @@
           <w:sz w:val="24"/>
         </w:rPr>
         <w:br/>
-        <w:t>&lt;div&gt; bg container (flex container)</w:t>
+        <w:t xml:space="preserve">&lt;div&gt; </w:t>
+      </w:r>
+      <w:proofErr w:type="spellStart"/>
+      <w:r>
+        <w:rPr>
+          <w:rFonts w:ascii="Times New Roman" w:hAnsi="Times New Roman" w:cs="Times New Roman"/>
+          <w:sz w:val="24"/>
+        </w:rPr>
+        <w:t>bg</w:t>
+      </w:r>
+      <w:proofErr w:type="spellEnd"/>
+      <w:r>
+        <w:rPr>
+          <w:rFonts w:ascii="Times New Roman" w:hAnsi="Times New Roman" w:cs="Times New Roman"/>
+          <w:sz w:val="24"/>
+        </w:rPr>
+        <w:t xml:space="preserve"> container (flex container)</w:t>
       </w:r>
       <w:r>
         <w:rPr>
@@ -11239,7 +12481,15 @@
           <w:sz w:val="24"/>
         </w:rPr>
         <w:br/>
-        <w:t>Align self</w:t>
+        <w:t xml:space="preserve">Align </w:t>
+      </w:r>
+      <w:proofErr w:type="spellStart"/>
+      <w:r>
+        <w:rPr>
+          <w:rFonts w:ascii="Times New Roman" w:hAnsi="Times New Roman" w:cs="Times New Roman"/>
+          <w:sz w:val="24"/>
+        </w:rPr>
+        <w:t>self</w:t>
       </w:r>
       <w:r>
         <w:rPr>
@@ -11247,7 +12497,15 @@
           <w:sz w:val="24"/>
         </w:rPr>
         <w:br/>
-        <w:t>Flex start</w:t>
+        <w:t>Flex</w:t>
+      </w:r>
+      <w:proofErr w:type="spellEnd"/>
+      <w:r>
+        <w:rPr>
+          <w:rFonts w:ascii="Times New Roman" w:hAnsi="Times New Roman" w:cs="Times New Roman"/>
+          <w:sz w:val="24"/>
+        </w:rPr>
+        <w:t xml:space="preserve"> start</w:t>
       </w:r>
       <w:r>
         <w:rPr>
@@ -11302,8 +12560,16 @@
           <w:sz w:val="24"/>
         </w:rPr>
         <w:br/>
+      </w:r>
+      <w:proofErr w:type="spellStart"/>
+      <w:r>
+        <w:rPr>
+          <w:rFonts w:ascii="Times New Roman" w:hAnsi="Times New Roman" w:cs="Times New Roman"/>
+          <w:sz w:val="24"/>
+        </w:rPr>
         <w:t>nowrap</w:t>
       </w:r>
+      <w:proofErr w:type="spellEnd"/>
       <w:r>
         <w:rPr>
           <w:rFonts w:ascii="Times New Roman" w:hAnsi="Times New Roman" w:cs="Times New Roman"/>
@@ -11326,8 +12592,32 @@
           <w:sz w:val="24"/>
         </w:rPr>
         <w:br/>
-        <w:t>bg contqiner</w:t>
-      </w:r>
+      </w:r>
+      <w:proofErr w:type="spellStart"/>
+      <w:r>
+        <w:rPr>
+          <w:rFonts w:ascii="Times New Roman" w:hAnsi="Times New Roman" w:cs="Times New Roman"/>
+          <w:sz w:val="24"/>
+        </w:rPr>
+        <w:t>bg</w:t>
+      </w:r>
+      <w:proofErr w:type="spellEnd"/>
+      <w:r>
+        <w:rPr>
+          <w:rFonts w:ascii="Times New Roman" w:hAnsi="Times New Roman" w:cs="Times New Roman"/>
+          <w:sz w:val="24"/>
+        </w:rPr>
+        <w:t xml:space="preserve"> </w:t>
+      </w:r>
+      <w:proofErr w:type="spellStart"/>
+      <w:r>
+        <w:rPr>
+          <w:rFonts w:ascii="Times New Roman" w:hAnsi="Times New Roman" w:cs="Times New Roman"/>
+          <w:sz w:val="24"/>
+        </w:rPr>
+        <w:t>contqiner</w:t>
+      </w:r>
+      <w:proofErr w:type="spellEnd"/>
       <w:r>
         <w:rPr>
           <w:rFonts w:ascii="Times New Roman" w:hAnsi="Times New Roman" w:cs="Times New Roman"/>
@@ -11350,8 +12640,16 @@
           <w:sz w:val="24"/>
         </w:rPr>
         <w:br/>
+      </w:r>
+      <w:proofErr w:type="spellStart"/>
+      <w:r>
+        <w:rPr>
+          <w:rFonts w:ascii="Times New Roman" w:hAnsi="Times New Roman" w:cs="Times New Roman"/>
+          <w:sz w:val="24"/>
+        </w:rPr>
         <w:t>center</w:t>
       </w:r>
+      <w:proofErr w:type="spellEnd"/>
       <w:r>
         <w:rPr>
           <w:rFonts w:ascii="Times New Roman" w:hAnsi="Times New Roman" w:cs="Times New Roman"/>
@@ -11428,8 +12726,17 @@
           <w:sz w:val="24"/>
         </w:rPr>
         <w:br/>
-        <w:t>pip install openai</w:t>
-      </w:r>
+        <w:t xml:space="preserve">pip install </w:t>
+      </w:r>
+      <w:proofErr w:type="spellStart"/>
+      <w:r>
+        <w:rPr>
+          <w:rFonts w:ascii="Times New Roman" w:hAnsi="Times New Roman" w:cs="Times New Roman"/>
+          <w:sz w:val="24"/>
+        </w:rPr>
+        <w:t>openai</w:t>
+      </w:r>
+      <w:proofErr w:type="spellEnd"/>
       <w:r>
         <w:rPr>
           <w:rFonts w:ascii="Times New Roman" w:hAnsi="Times New Roman" w:cs="Times New Roman"/>
@@ -11443,7 +12750,23 @@
           <w:sz w:val="24"/>
         </w:rPr>
         <w:br/>
-        <w:t>from openai import OpenAI</w:t>
+        <w:t xml:space="preserve">from </w:t>
+      </w:r>
+      <w:proofErr w:type="spellStart"/>
+      <w:r>
+        <w:rPr>
+          <w:rFonts w:ascii="Times New Roman" w:hAnsi="Times New Roman" w:cs="Times New Roman"/>
+          <w:sz w:val="24"/>
+        </w:rPr>
+        <w:t>openai</w:t>
+      </w:r>
+      <w:proofErr w:type="spellEnd"/>
+      <w:r>
+        <w:rPr>
+          <w:rFonts w:ascii="Times New Roman" w:hAnsi="Times New Roman" w:cs="Times New Roman"/>
+          <w:sz w:val="24"/>
+        </w:rPr>
+        <w:t xml:space="preserve"> import OpenAI</w:t>
       </w:r>
       <w:r>
         <w:rPr>
@@ -11473,7 +12796,38 @@
           <w:sz w:val="24"/>
         </w:rPr>
         <w:br/>
-        <w:t>resp = client.chat.completions.create(</w:t>
+      </w:r>
+      <w:proofErr w:type="spellStart"/>
+      <w:r>
+        <w:rPr>
+          <w:rFonts w:ascii="Times New Roman" w:hAnsi="Times New Roman" w:cs="Times New Roman"/>
+          <w:sz w:val="24"/>
+        </w:rPr>
+        <w:t>resp</w:t>
+      </w:r>
+      <w:proofErr w:type="spellEnd"/>
+      <w:r>
+        <w:rPr>
+          <w:rFonts w:ascii="Times New Roman" w:hAnsi="Times New Roman" w:cs="Times New Roman"/>
+          <w:sz w:val="24"/>
+        </w:rPr>
+        <w:t xml:space="preserve"> = </w:t>
+      </w:r>
+      <w:proofErr w:type="spellStart"/>
+      <w:r>
+        <w:rPr>
+          <w:rFonts w:ascii="Times New Roman" w:hAnsi="Times New Roman" w:cs="Times New Roman"/>
+          <w:sz w:val="24"/>
+        </w:rPr>
+        <w:t>client.chat.completions.create</w:t>
+      </w:r>
+      <w:proofErr w:type="spellEnd"/>
+      <w:r>
+        <w:rPr>
+          <w:rFonts w:ascii="Times New Roman" w:hAnsi="Times New Roman" w:cs="Times New Roman"/>
+          <w:sz w:val="24"/>
+        </w:rPr>
+        <w:t>(</w:t>
       </w:r>
       <w:r>
         <w:rPr>
@@ -11563,7 +12917,23 @@
           <w:sz w:val="24"/>
         </w:rPr>
         <w:br/>
-        <w:t>        max_tokens=120</w:t>
+        <w:t xml:space="preserve">        </w:t>
+      </w:r>
+      <w:proofErr w:type="spellStart"/>
+      <w:r>
+        <w:rPr>
+          <w:rFonts w:ascii="Times New Roman" w:hAnsi="Times New Roman" w:cs="Times New Roman"/>
+          <w:sz w:val="24"/>
+        </w:rPr>
+        <w:t>max_tokens</w:t>
+      </w:r>
+      <w:proofErr w:type="spellEnd"/>
+      <w:r>
+        <w:rPr>
+          <w:rFonts w:ascii="Times New Roman" w:hAnsi="Times New Roman" w:cs="Times New Roman"/>
+          <w:sz w:val="24"/>
+        </w:rPr>
+        <w:t>=120</w:t>
       </w:r>
       <w:r>
         <w:rPr>
@@ -11905,8 +13275,33 @@
           <w:rFonts w:ascii="Times New Roman" w:hAnsi="Times New Roman" w:cs="Times New Roman"/>
           <w:sz w:val="24"/>
         </w:rPr>
-        <w:t>from sklearn.linear_model import LogisticRegression</w:t>
-      </w:r>
+        <w:t xml:space="preserve">from </w:t>
+      </w:r>
+      <w:proofErr w:type="spellStart"/>
+      <w:r>
+        <w:rPr>
+          <w:rFonts w:ascii="Times New Roman" w:hAnsi="Times New Roman" w:cs="Times New Roman"/>
+          <w:sz w:val="24"/>
+        </w:rPr>
+        <w:t>sklearn.linear_model</w:t>
+      </w:r>
+      <w:proofErr w:type="spellEnd"/>
+      <w:r>
+        <w:rPr>
+          <w:rFonts w:ascii="Times New Roman" w:hAnsi="Times New Roman" w:cs="Times New Roman"/>
+          <w:sz w:val="24"/>
+        </w:rPr>
+        <w:t xml:space="preserve"> import </w:t>
+      </w:r>
+      <w:proofErr w:type="spellStart"/>
+      <w:r>
+        <w:rPr>
+          <w:rFonts w:ascii="Times New Roman" w:hAnsi="Times New Roman" w:cs="Times New Roman"/>
+          <w:sz w:val="24"/>
+        </w:rPr>
+        <w:t>LogisticRegression</w:t>
+      </w:r>
+      <w:proofErr w:type="spellEnd"/>
     </w:p>
     <w:p>
       <w:pPr>
@@ -11921,7 +13316,23 @@
           <w:sz w:val="24"/>
         </w:rPr>
         <w:lastRenderedPageBreak/>
-        <w:t>model = LogisticRegression()</w:t>
+        <w:t xml:space="preserve">model = </w:t>
+      </w:r>
+      <w:proofErr w:type="spellStart"/>
+      <w:r>
+        <w:rPr>
+          <w:rFonts w:ascii="Times New Roman" w:hAnsi="Times New Roman" w:cs="Times New Roman"/>
+          <w:sz w:val="24"/>
+        </w:rPr>
+        <w:t>LogisticRegression</w:t>
+      </w:r>
+      <w:proofErr w:type="spellEnd"/>
+      <w:r>
+        <w:rPr>
+          <w:rFonts w:ascii="Times New Roman" w:hAnsi="Times New Roman" w:cs="Times New Roman"/>
+          <w:sz w:val="24"/>
+        </w:rPr>
+        <w:t>()</w:t>
       </w:r>
     </w:p>
     <w:p>
@@ -11990,7 +13401,23 @@
           <w:rFonts w:ascii="Times New Roman" w:hAnsi="Times New Roman" w:cs="Times New Roman"/>
           <w:sz w:val="24"/>
         </w:rPr>
-        <w:t>shall i go out and play for a while</w:t>
+        <w:t xml:space="preserve">shall </w:t>
+      </w:r>
+      <w:proofErr w:type="spellStart"/>
+      <w:r>
+        <w:rPr>
+          <w:rFonts w:ascii="Times New Roman" w:hAnsi="Times New Roman" w:cs="Times New Roman"/>
+          <w:sz w:val="24"/>
+        </w:rPr>
+        <w:t>i</w:t>
+      </w:r>
+      <w:proofErr w:type="spellEnd"/>
+      <w:r>
+        <w:rPr>
+          <w:rFonts w:ascii="Times New Roman" w:hAnsi="Times New Roman" w:cs="Times New Roman"/>
+          <w:sz w:val="24"/>
+        </w:rPr>
+        <w:t xml:space="preserve"> go out and play for a while</w:t>
       </w:r>
     </w:p>
     <w:p>
@@ -12365,8 +13792,17 @@
           <w:rFonts w:ascii="Times New Roman" w:hAnsi="Times New Roman" w:cs="Times New Roman"/>
           <w:sz w:val="24"/>
         </w:rPr>
-        <w:t>Entropy=−plogp−qlogq</w:t>
-      </w:r>
+        <w:t>Entropy=−</w:t>
+      </w:r>
+      <w:proofErr w:type="spellStart"/>
+      <w:r>
+        <w:rPr>
+          <w:rFonts w:ascii="Times New Roman" w:hAnsi="Times New Roman" w:cs="Times New Roman"/>
+          <w:sz w:val="24"/>
+        </w:rPr>
+        <w:t>plogp−qlogq</w:t>
+      </w:r>
+      <w:proofErr w:type="spellEnd"/>
     </w:p>
     <w:p>
       <w:pPr>
@@ -12411,22 +13847,72 @@
           <w:rFonts w:ascii="Times New Roman" w:hAnsi="Times New Roman" w:cs="Times New Roman"/>
           <w:sz w:val="24"/>
         </w:rPr>
-        <w:t>from sklearn.tree import DecisiontreeClassifier</w:t>
-      </w:r>
-    </w:p>
-    <w:p>
-      <w:pPr>
-        <w:rPr>
-          <w:rFonts w:ascii="Times New Roman" w:hAnsi="Times New Roman" w:cs="Times New Roman"/>
-          <w:sz w:val="24"/>
-        </w:rPr>
-      </w:pPr>
-      <w:r>
-        <w:rPr>
-          <w:rFonts w:ascii="Times New Roman" w:hAnsi="Times New Roman" w:cs="Times New Roman"/>
-          <w:sz w:val="24"/>
-        </w:rPr>
-        <w:t>clf = DecisionTreeClassifier()</w:t>
+        <w:t xml:space="preserve">from </w:t>
+      </w:r>
+      <w:proofErr w:type="spellStart"/>
+      <w:r>
+        <w:rPr>
+          <w:rFonts w:ascii="Times New Roman" w:hAnsi="Times New Roman" w:cs="Times New Roman"/>
+          <w:sz w:val="24"/>
+        </w:rPr>
+        <w:t>sklearn.tree</w:t>
+      </w:r>
+      <w:proofErr w:type="spellEnd"/>
+      <w:r>
+        <w:rPr>
+          <w:rFonts w:ascii="Times New Roman" w:hAnsi="Times New Roman" w:cs="Times New Roman"/>
+          <w:sz w:val="24"/>
+        </w:rPr>
+        <w:t xml:space="preserve"> import </w:t>
+      </w:r>
+      <w:proofErr w:type="spellStart"/>
+      <w:r>
+        <w:rPr>
+          <w:rFonts w:ascii="Times New Roman" w:hAnsi="Times New Roman" w:cs="Times New Roman"/>
+          <w:sz w:val="24"/>
+        </w:rPr>
+        <w:t>DecisiontreeClassifier</w:t>
+      </w:r>
+      <w:proofErr w:type="spellEnd"/>
+    </w:p>
+    <w:p>
+      <w:pPr>
+        <w:rPr>
+          <w:rFonts w:ascii="Times New Roman" w:hAnsi="Times New Roman" w:cs="Times New Roman"/>
+          <w:sz w:val="24"/>
+        </w:rPr>
+      </w:pPr>
+      <w:proofErr w:type="spellStart"/>
+      <w:r>
+        <w:rPr>
+          <w:rFonts w:ascii="Times New Roman" w:hAnsi="Times New Roman" w:cs="Times New Roman"/>
+          <w:sz w:val="24"/>
+        </w:rPr>
+        <w:t>clf</w:t>
+      </w:r>
+      <w:proofErr w:type="spellEnd"/>
+      <w:r>
+        <w:rPr>
+          <w:rFonts w:ascii="Times New Roman" w:hAnsi="Times New Roman" w:cs="Times New Roman"/>
+          <w:sz w:val="24"/>
+        </w:rPr>
+        <w:t xml:space="preserve"> = </w:t>
+      </w:r>
+      <w:proofErr w:type="spellStart"/>
+      <w:r>
+        <w:rPr>
+          <w:rFonts w:ascii="Times New Roman" w:hAnsi="Times New Roman" w:cs="Times New Roman"/>
+          <w:sz w:val="24"/>
+        </w:rPr>
+        <w:t>DecisionTreeClassifier</w:t>
+      </w:r>
+      <w:proofErr w:type="spellEnd"/>
+      <w:r>
+        <w:rPr>
+          <w:rFonts w:ascii="Times New Roman" w:hAnsi="Times New Roman" w:cs="Times New Roman"/>
+          <w:sz w:val="24"/>
+        </w:rPr>
+        <w:t>()</w:t>
       </w:r>
     </w:p>
     <w:p>
@@ -12541,45 +14027,102 @@
           <w:rFonts w:ascii="Times New Roman" w:hAnsi="Times New Roman" w:cs="Times New Roman"/>
           <w:sz w:val="24"/>
         </w:rPr>
-        <w:t>from sklearn.ensemble import RandomForestClasifier</w:t>
-      </w:r>
-    </w:p>
-    <w:p>
-      <w:pPr>
-        <w:rPr>
-          <w:rFonts w:ascii="Times New Roman" w:hAnsi="Times New Roman" w:cs="Times New Roman"/>
-          <w:sz w:val="24"/>
-        </w:rPr>
-      </w:pPr>
-      <w:r>
-        <w:rPr>
-          <w:rFonts w:ascii="Times New Roman" w:hAnsi="Times New Roman" w:cs="Times New Roman"/>
-          <w:sz w:val="24"/>
-        </w:rPr>
-        <w:t>rf = RandomForestClassifier()</w:t>
-      </w:r>
-    </w:p>
-    <w:p>
-      <w:pPr>
-        <w:rPr>
-          <w:rFonts w:ascii="Times New Roman" w:hAnsi="Times New Roman" w:cs="Times New Roman"/>
-          <w:sz w:val="24"/>
-        </w:rPr>
-      </w:pPr>
-    </w:p>
-    <w:p>
-      <w:pPr>
-        <w:rPr>
-          <w:rFonts w:ascii="Times New Roman" w:hAnsi="Times New Roman" w:cs="Times New Roman"/>
-          <w:sz w:val="24"/>
-        </w:rPr>
-      </w:pPr>
-      <w:r>
-        <w:rPr>
-          <w:rFonts w:ascii="Times New Roman" w:hAnsi="Times New Roman" w:cs="Times New Roman"/>
-          <w:sz w:val="24"/>
-        </w:rPr>
-        <w:t>K-Nearest Neighbors (KNN):-</w:t>
+        <w:t xml:space="preserve">from </w:t>
+      </w:r>
+      <w:proofErr w:type="spellStart"/>
+      <w:r>
+        <w:rPr>
+          <w:rFonts w:ascii="Times New Roman" w:hAnsi="Times New Roman" w:cs="Times New Roman"/>
+          <w:sz w:val="24"/>
+        </w:rPr>
+        <w:t>sklearn.ensemble</w:t>
+      </w:r>
+      <w:proofErr w:type="spellEnd"/>
+      <w:r>
+        <w:rPr>
+          <w:rFonts w:ascii="Times New Roman" w:hAnsi="Times New Roman" w:cs="Times New Roman"/>
+          <w:sz w:val="24"/>
+        </w:rPr>
+        <w:t xml:space="preserve"> import </w:t>
+      </w:r>
+      <w:proofErr w:type="spellStart"/>
+      <w:r>
+        <w:rPr>
+          <w:rFonts w:ascii="Times New Roman" w:hAnsi="Times New Roman" w:cs="Times New Roman"/>
+          <w:sz w:val="24"/>
+        </w:rPr>
+        <w:t>RandomForestClasifier</w:t>
+      </w:r>
+      <w:proofErr w:type="spellEnd"/>
+    </w:p>
+    <w:p>
+      <w:pPr>
+        <w:rPr>
+          <w:rFonts w:ascii="Times New Roman" w:hAnsi="Times New Roman" w:cs="Times New Roman"/>
+          <w:sz w:val="24"/>
+        </w:rPr>
+      </w:pPr>
+      <w:r>
+        <w:rPr>
+          <w:rFonts w:ascii="Times New Roman" w:hAnsi="Times New Roman" w:cs="Times New Roman"/>
+          <w:sz w:val="24"/>
+        </w:rPr>
+        <w:t xml:space="preserve">rf = </w:t>
+      </w:r>
+      <w:proofErr w:type="spellStart"/>
+      <w:r>
+        <w:rPr>
+          <w:rFonts w:ascii="Times New Roman" w:hAnsi="Times New Roman" w:cs="Times New Roman"/>
+          <w:sz w:val="24"/>
+        </w:rPr>
+        <w:t>RandomForestClassifier</w:t>
+      </w:r>
+      <w:proofErr w:type="spellEnd"/>
+      <w:r>
+        <w:rPr>
+          <w:rFonts w:ascii="Times New Roman" w:hAnsi="Times New Roman" w:cs="Times New Roman"/>
+          <w:sz w:val="24"/>
+        </w:rPr>
+        <w:t>()</w:t>
+      </w:r>
+    </w:p>
+    <w:p>
+      <w:pPr>
+        <w:rPr>
+          <w:rFonts w:ascii="Times New Roman" w:hAnsi="Times New Roman" w:cs="Times New Roman"/>
+          <w:sz w:val="24"/>
+        </w:rPr>
+      </w:pPr>
+    </w:p>
+    <w:p>
+      <w:pPr>
+        <w:rPr>
+          <w:rFonts w:ascii="Times New Roman" w:hAnsi="Times New Roman" w:cs="Times New Roman"/>
+          <w:sz w:val="24"/>
+        </w:rPr>
+      </w:pPr>
+      <w:r>
+        <w:rPr>
+          <w:rFonts w:ascii="Times New Roman" w:hAnsi="Times New Roman" w:cs="Times New Roman"/>
+          <w:sz w:val="24"/>
+        </w:rPr>
+        <w:t xml:space="preserve">K-Nearest </w:t>
+      </w:r>
+      <w:proofErr w:type="spellStart"/>
+      <w:r>
+        <w:rPr>
+          <w:rFonts w:ascii="Times New Roman" w:hAnsi="Times New Roman" w:cs="Times New Roman"/>
+          <w:sz w:val="24"/>
+        </w:rPr>
+        <w:t>Neighbors</w:t>
+      </w:r>
+      <w:proofErr w:type="spellEnd"/>
+      <w:r>
+        <w:rPr>
+          <w:rFonts w:ascii="Times New Roman" w:hAnsi="Times New Roman" w:cs="Times New Roman"/>
+          <w:sz w:val="24"/>
+        </w:rPr>
+        <w:t xml:space="preserve"> (KNN):-</w:t>
       </w:r>
     </w:p>
     <w:p>
@@ -12625,22 +14168,88 @@
           <w:rFonts w:ascii="Times New Roman" w:hAnsi="Times New Roman" w:cs="Times New Roman"/>
           <w:sz w:val="24"/>
         </w:rPr>
-        <w:t>from sklearn.neighbors import KNeighborsClassifier</w:t>
-      </w:r>
-    </w:p>
-    <w:p>
-      <w:pPr>
-        <w:rPr>
-          <w:rFonts w:ascii="Times New Roman" w:hAnsi="Times New Roman" w:cs="Times New Roman"/>
-          <w:sz w:val="24"/>
-        </w:rPr>
-      </w:pPr>
-      <w:r>
-        <w:rPr>
-          <w:rFonts w:ascii="Times New Roman" w:hAnsi="Times New Roman" w:cs="Times New Roman"/>
-          <w:sz w:val="24"/>
-        </w:rPr>
-        <w:t>knn = KNeighborsClassifier(n_neighbors =5)</w:t>
+        <w:t xml:space="preserve">from </w:t>
+      </w:r>
+      <w:proofErr w:type="spellStart"/>
+      <w:r>
+        <w:rPr>
+          <w:rFonts w:ascii="Times New Roman" w:hAnsi="Times New Roman" w:cs="Times New Roman"/>
+          <w:sz w:val="24"/>
+        </w:rPr>
+        <w:t>sklearn.neighbors</w:t>
+      </w:r>
+      <w:proofErr w:type="spellEnd"/>
+      <w:r>
+        <w:rPr>
+          <w:rFonts w:ascii="Times New Roman" w:hAnsi="Times New Roman" w:cs="Times New Roman"/>
+          <w:sz w:val="24"/>
+        </w:rPr>
+        <w:t xml:space="preserve"> import </w:t>
+      </w:r>
+      <w:proofErr w:type="spellStart"/>
+      <w:r>
+        <w:rPr>
+          <w:rFonts w:ascii="Times New Roman" w:hAnsi="Times New Roman" w:cs="Times New Roman"/>
+          <w:sz w:val="24"/>
+        </w:rPr>
+        <w:t>KNeighborsClassifier</w:t>
+      </w:r>
+      <w:proofErr w:type="spellEnd"/>
+    </w:p>
+    <w:p>
+      <w:pPr>
+        <w:rPr>
+          <w:rFonts w:ascii="Times New Roman" w:hAnsi="Times New Roman" w:cs="Times New Roman"/>
+          <w:sz w:val="24"/>
+        </w:rPr>
+      </w:pPr>
+      <w:proofErr w:type="spellStart"/>
+      <w:r>
+        <w:rPr>
+          <w:rFonts w:ascii="Times New Roman" w:hAnsi="Times New Roman" w:cs="Times New Roman"/>
+          <w:sz w:val="24"/>
+        </w:rPr>
+        <w:t>knn</w:t>
+      </w:r>
+      <w:proofErr w:type="spellEnd"/>
+      <w:r>
+        <w:rPr>
+          <w:rFonts w:ascii="Times New Roman" w:hAnsi="Times New Roman" w:cs="Times New Roman"/>
+          <w:sz w:val="24"/>
+        </w:rPr>
+        <w:t xml:space="preserve"> = </w:t>
+      </w:r>
+      <w:proofErr w:type="spellStart"/>
+      <w:r>
+        <w:rPr>
+          <w:rFonts w:ascii="Times New Roman" w:hAnsi="Times New Roman" w:cs="Times New Roman"/>
+          <w:sz w:val="24"/>
+        </w:rPr>
+        <w:t>KNeighborsClassifier</w:t>
+      </w:r>
+      <w:proofErr w:type="spellEnd"/>
+      <w:r>
+        <w:rPr>
+          <w:rFonts w:ascii="Times New Roman" w:hAnsi="Times New Roman" w:cs="Times New Roman"/>
+          <w:sz w:val="24"/>
+        </w:rPr>
+        <w:t>(</w:t>
+      </w:r>
+      <w:proofErr w:type="spellStart"/>
+      <w:r>
+        <w:rPr>
+          <w:rFonts w:ascii="Times New Roman" w:hAnsi="Times New Roman" w:cs="Times New Roman"/>
+          <w:sz w:val="24"/>
+        </w:rPr>
+        <w:t>n_neighbors</w:t>
+      </w:r>
+      <w:proofErr w:type="spellEnd"/>
+      <w:r>
+        <w:rPr>
+          <w:rFonts w:ascii="Times New Roman" w:hAnsi="Times New Roman" w:cs="Times New Roman"/>
+          <w:sz w:val="24"/>
+        </w:rPr>
+        <w:t xml:space="preserve"> =5)</w:t>
       </w:r>
     </w:p>
     <w:p>
@@ -12754,7 +14363,23 @@
           <w:rFonts w:ascii="Times New Roman" w:hAnsi="Times New Roman" w:cs="Times New Roman"/>
           <w:sz w:val="24"/>
         </w:rPr>
-        <w:t>a b is good for sports based on there height</w:t>
+        <w:t xml:space="preserve">a b is good for sports based on </w:t>
+      </w:r>
+      <w:proofErr w:type="spellStart"/>
+      <w:r>
+        <w:rPr>
+          <w:rFonts w:ascii="Times New Roman" w:hAnsi="Times New Roman" w:cs="Times New Roman"/>
+          <w:sz w:val="24"/>
+        </w:rPr>
+        <w:t>there</w:t>
+      </w:r>
+      <w:proofErr w:type="spellEnd"/>
+      <w:r>
+        <w:rPr>
+          <w:rFonts w:ascii="Times New Roman" w:hAnsi="Times New Roman" w:cs="Times New Roman"/>
+          <w:sz w:val="24"/>
+        </w:rPr>
+        <w:t xml:space="preserve"> height</w:t>
       </w:r>
     </w:p>
     <w:p>
@@ -13033,47 +14658,122 @@
           <w:rFonts w:ascii="Times New Roman" w:hAnsi="Times New Roman" w:cs="Times New Roman"/>
           <w:sz w:val="24"/>
         </w:rPr>
-        <w:t>from sklearn.cluster import KMeans</w:t>
-      </w:r>
-    </w:p>
-    <w:p>
-      <w:pPr>
-        <w:rPr>
-          <w:rFonts w:ascii="Times New Roman" w:hAnsi="Times New Roman" w:cs="Times New Roman"/>
-          <w:sz w:val="24"/>
-        </w:rPr>
-      </w:pPr>
+        <w:t xml:space="preserve">from </w:t>
+      </w:r>
+      <w:proofErr w:type="spellStart"/>
+      <w:r>
+        <w:rPr>
+          <w:rFonts w:ascii="Times New Roman" w:hAnsi="Times New Roman" w:cs="Times New Roman"/>
+          <w:sz w:val="24"/>
+        </w:rPr>
+        <w:t>sklearn.cluster</w:t>
+      </w:r>
+      <w:proofErr w:type="spellEnd"/>
+      <w:r>
+        <w:rPr>
+          <w:rFonts w:ascii="Times New Roman" w:hAnsi="Times New Roman" w:cs="Times New Roman"/>
+          <w:sz w:val="24"/>
+        </w:rPr>
+        <w:t xml:space="preserve"> import </w:t>
+      </w:r>
+      <w:proofErr w:type="spellStart"/>
+      <w:r>
+        <w:rPr>
+          <w:rFonts w:ascii="Times New Roman" w:hAnsi="Times New Roman" w:cs="Times New Roman"/>
+          <w:sz w:val="24"/>
+        </w:rPr>
+        <w:t>KMeans</w:t>
+      </w:r>
+      <w:proofErr w:type="spellEnd"/>
+    </w:p>
+    <w:p>
+      <w:pPr>
+        <w:rPr>
+          <w:rFonts w:ascii="Times New Roman" w:hAnsi="Times New Roman" w:cs="Times New Roman"/>
+          <w:sz w:val="24"/>
+        </w:rPr>
+      </w:pPr>
+      <w:proofErr w:type="spellStart"/>
       <w:r>
         <w:rPr>
           <w:rFonts w:ascii="Times New Roman" w:hAnsi="Times New Roman" w:cs="Times New Roman"/>
           <w:sz w:val="24"/>
         </w:rPr>
         <w:lastRenderedPageBreak/>
-        <w:t>kmeans = KMeans(n_clusters =3)</w:t>
-      </w:r>
-    </w:p>
-    <w:p>
-      <w:pPr>
-        <w:rPr>
-          <w:rFonts w:ascii="Times New Roman" w:hAnsi="Times New Roman" w:cs="Times New Roman"/>
-          <w:sz w:val="24"/>
-        </w:rPr>
-      </w:pPr>
-    </w:p>
-    <w:p>
-      <w:pPr>
-        <w:rPr>
-          <w:rFonts w:ascii="Times New Roman" w:hAnsi="Times New Roman" w:cs="Times New Roman"/>
-          <w:sz w:val="24"/>
-        </w:rPr>
-      </w:pPr>
-      <w:r>
-        <w:rPr>
-          <w:rFonts w:ascii="Times New Roman" w:hAnsi="Times New Roman" w:cs="Times New Roman"/>
-          <w:sz w:val="24"/>
-        </w:rPr>
-        <w:t>Basic ML algorithms come under sklearn</w:t>
-      </w:r>
+        <w:t>kmeans</w:t>
+      </w:r>
+      <w:proofErr w:type="spellEnd"/>
+      <w:r>
+        <w:rPr>
+          <w:rFonts w:ascii="Times New Roman" w:hAnsi="Times New Roman" w:cs="Times New Roman"/>
+          <w:sz w:val="24"/>
+        </w:rPr>
+        <w:t xml:space="preserve"> = </w:t>
+      </w:r>
+      <w:proofErr w:type="spellStart"/>
+      <w:r>
+        <w:rPr>
+          <w:rFonts w:ascii="Times New Roman" w:hAnsi="Times New Roman" w:cs="Times New Roman"/>
+          <w:sz w:val="24"/>
+        </w:rPr>
+        <w:t>KMeans</w:t>
+      </w:r>
+      <w:proofErr w:type="spellEnd"/>
+      <w:r>
+        <w:rPr>
+          <w:rFonts w:ascii="Times New Roman" w:hAnsi="Times New Roman" w:cs="Times New Roman"/>
+          <w:sz w:val="24"/>
+        </w:rPr>
+        <w:t>(</w:t>
+      </w:r>
+      <w:proofErr w:type="spellStart"/>
+      <w:r>
+        <w:rPr>
+          <w:rFonts w:ascii="Times New Roman" w:hAnsi="Times New Roman" w:cs="Times New Roman"/>
+          <w:sz w:val="24"/>
+        </w:rPr>
+        <w:t>n_clusters</w:t>
+      </w:r>
+      <w:proofErr w:type="spellEnd"/>
+      <w:r>
+        <w:rPr>
+          <w:rFonts w:ascii="Times New Roman" w:hAnsi="Times New Roman" w:cs="Times New Roman"/>
+          <w:sz w:val="24"/>
+        </w:rPr>
+        <w:t xml:space="preserve"> =3)</w:t>
+      </w:r>
+    </w:p>
+    <w:p>
+      <w:pPr>
+        <w:rPr>
+          <w:rFonts w:ascii="Times New Roman" w:hAnsi="Times New Roman" w:cs="Times New Roman"/>
+          <w:sz w:val="24"/>
+        </w:rPr>
+      </w:pPr>
+    </w:p>
+    <w:p>
+      <w:pPr>
+        <w:rPr>
+          <w:rFonts w:ascii="Times New Roman" w:hAnsi="Times New Roman" w:cs="Times New Roman"/>
+          <w:sz w:val="24"/>
+        </w:rPr>
+      </w:pPr>
+      <w:r>
+        <w:rPr>
+          <w:rFonts w:ascii="Times New Roman" w:hAnsi="Times New Roman" w:cs="Times New Roman"/>
+          <w:sz w:val="24"/>
+        </w:rPr>
+        <w:t xml:space="preserve">Basic ML algorithms come under </w:t>
+      </w:r>
+      <w:proofErr w:type="spellStart"/>
+      <w:r>
+        <w:rPr>
+          <w:rFonts w:ascii="Times New Roman" w:hAnsi="Times New Roman" w:cs="Times New Roman"/>
+          <w:sz w:val="24"/>
+        </w:rPr>
+        <w:t>sklearn</w:t>
+      </w:r>
+      <w:proofErr w:type="spellEnd"/>
     </w:p>
     <w:p>
       <w:pPr>
@@ -13142,8 +14842,17 @@
           <w:rFonts w:ascii="Times New Roman" w:hAnsi="Times New Roman" w:cs="Times New Roman"/>
           <w:sz w:val="24"/>
         </w:rPr>
-        <w:t>Monitors and predicts continuous values and elaborates the basic linear algorithm which follows the line y = mx+c</w:t>
-      </w:r>
+        <w:t xml:space="preserve">Monitors and predicts continuous values and elaborates the basic linear algorithm which follows the line y = </w:t>
+      </w:r>
+      <w:proofErr w:type="spellStart"/>
+      <w:r>
+        <w:rPr>
+          <w:rFonts w:ascii="Times New Roman" w:hAnsi="Times New Roman" w:cs="Times New Roman"/>
+          <w:sz w:val="24"/>
+        </w:rPr>
+        <w:t>mx+c</w:t>
+      </w:r>
+      <w:proofErr w:type="spellEnd"/>
     </w:p>
     <w:p>
       <w:pPr>
@@ -13183,6 +14892,7 @@
           <w:sz w:val="24"/>
         </w:rPr>
       </w:pPr>
+      <w:proofErr w:type="spellStart"/>
       <w:r>
         <w:rPr>
           <w:rFonts w:ascii="Times New Roman" w:hAnsi="Times New Roman" w:cs="Times New Roman"/>
@@ -13190,6 +14900,7 @@
         </w:rPr>
         <w:t>y-mx+c</w:t>
       </w:r>
+      <w:proofErr w:type="spellEnd"/>
     </w:p>
     <w:p>
       <w:pPr>
@@ -13234,45 +14945,104 @@
           <w:rFonts w:ascii="Times New Roman" w:hAnsi="Times New Roman" w:cs="Times New Roman"/>
           <w:sz w:val="24"/>
         </w:rPr>
-        <w:t>from sklearn.linear_model import LinearRegression</w:t>
-      </w:r>
-    </w:p>
-    <w:p>
-      <w:pPr>
-        <w:rPr>
-          <w:rFonts w:ascii="Times New Roman" w:hAnsi="Times New Roman" w:cs="Times New Roman"/>
-          <w:sz w:val="24"/>
-        </w:rPr>
-      </w:pPr>
-      <w:r>
-        <w:rPr>
-          <w:rFonts w:ascii="Times New Roman" w:hAnsi="Times New Roman" w:cs="Times New Roman"/>
-          <w:sz w:val="24"/>
-        </w:rPr>
-        <w:t>lr = LinearRegression()</w:t>
-      </w:r>
-    </w:p>
-    <w:p>
-      <w:pPr>
-        <w:rPr>
-          <w:rFonts w:ascii="Times New Roman" w:hAnsi="Times New Roman" w:cs="Times New Roman"/>
-          <w:sz w:val="24"/>
-        </w:rPr>
-      </w:pPr>
-    </w:p>
-    <w:p>
-      <w:pPr>
-        <w:rPr>
-          <w:rFonts w:ascii="Times New Roman" w:hAnsi="Times New Roman" w:cs="Times New Roman"/>
-          <w:sz w:val="24"/>
-        </w:rPr>
-      </w:pPr>
-      <w:r>
-        <w:rPr>
-          <w:rFonts w:ascii="Times New Roman" w:hAnsi="Times New Roman" w:cs="Times New Roman"/>
-          <w:sz w:val="24"/>
-        </w:rPr>
-        <w:t>XGBoost:-</w:t>
+        <w:t xml:space="preserve">from </w:t>
+      </w:r>
+      <w:proofErr w:type="spellStart"/>
+      <w:r>
+        <w:rPr>
+          <w:rFonts w:ascii="Times New Roman" w:hAnsi="Times New Roman" w:cs="Times New Roman"/>
+          <w:sz w:val="24"/>
+        </w:rPr>
+        <w:t>sklearn.linear_model</w:t>
+      </w:r>
+      <w:proofErr w:type="spellEnd"/>
+      <w:r>
+        <w:rPr>
+          <w:rFonts w:ascii="Times New Roman" w:hAnsi="Times New Roman" w:cs="Times New Roman"/>
+          <w:sz w:val="24"/>
+        </w:rPr>
+        <w:t xml:space="preserve"> import </w:t>
+      </w:r>
+      <w:proofErr w:type="spellStart"/>
+      <w:r>
+        <w:rPr>
+          <w:rFonts w:ascii="Times New Roman" w:hAnsi="Times New Roman" w:cs="Times New Roman"/>
+          <w:sz w:val="24"/>
+        </w:rPr>
+        <w:t>LinearRegression</w:t>
+      </w:r>
+      <w:proofErr w:type="spellEnd"/>
+    </w:p>
+    <w:p>
+      <w:pPr>
+        <w:rPr>
+          <w:rFonts w:ascii="Times New Roman" w:hAnsi="Times New Roman" w:cs="Times New Roman"/>
+          <w:sz w:val="24"/>
+        </w:rPr>
+      </w:pPr>
+      <w:proofErr w:type="spellStart"/>
+      <w:r>
+        <w:rPr>
+          <w:rFonts w:ascii="Times New Roman" w:hAnsi="Times New Roman" w:cs="Times New Roman"/>
+          <w:sz w:val="24"/>
+        </w:rPr>
+        <w:t>lr</w:t>
+      </w:r>
+      <w:proofErr w:type="spellEnd"/>
+      <w:r>
+        <w:rPr>
+          <w:rFonts w:ascii="Times New Roman" w:hAnsi="Times New Roman" w:cs="Times New Roman"/>
+          <w:sz w:val="24"/>
+        </w:rPr>
+        <w:t xml:space="preserve"> = </w:t>
+      </w:r>
+      <w:proofErr w:type="spellStart"/>
+      <w:r>
+        <w:rPr>
+          <w:rFonts w:ascii="Times New Roman" w:hAnsi="Times New Roman" w:cs="Times New Roman"/>
+          <w:sz w:val="24"/>
+        </w:rPr>
+        <w:t>LinearRegression</w:t>
+      </w:r>
+      <w:proofErr w:type="spellEnd"/>
+      <w:r>
+        <w:rPr>
+          <w:rFonts w:ascii="Times New Roman" w:hAnsi="Times New Roman" w:cs="Times New Roman"/>
+          <w:sz w:val="24"/>
+        </w:rPr>
+        <w:t>()</w:t>
+      </w:r>
+    </w:p>
+    <w:p>
+      <w:pPr>
+        <w:rPr>
+          <w:rFonts w:ascii="Times New Roman" w:hAnsi="Times New Roman" w:cs="Times New Roman"/>
+          <w:sz w:val="24"/>
+        </w:rPr>
+      </w:pPr>
+    </w:p>
+    <w:p>
+      <w:pPr>
+        <w:rPr>
+          <w:rFonts w:ascii="Times New Roman" w:hAnsi="Times New Roman" w:cs="Times New Roman"/>
+          <w:sz w:val="24"/>
+        </w:rPr>
+      </w:pPr>
+      <w:proofErr w:type="spellStart"/>
+      <w:r>
+        <w:rPr>
+          <w:rFonts w:ascii="Times New Roman" w:hAnsi="Times New Roman" w:cs="Times New Roman"/>
+          <w:sz w:val="24"/>
+        </w:rPr>
+        <w:t>XGBoost</w:t>
+      </w:r>
+      <w:proofErr w:type="spellEnd"/>
+      <w:r>
+        <w:rPr>
+          <w:rFonts w:ascii="Times New Roman" w:hAnsi="Times New Roman" w:cs="Times New Roman"/>
+          <w:sz w:val="24"/>
+        </w:rPr>
+        <w:t>:-</w:t>
       </w:r>
     </w:p>
     <w:p>
@@ -13313,12 +15083,29 @@
           <w:sz w:val="24"/>
         </w:rPr>
       </w:pPr>
-      <w:r>
-        <w:rPr>
-          <w:rFonts w:ascii="Times New Roman" w:hAnsi="Times New Roman" w:cs="Times New Roman"/>
-          <w:sz w:val="24"/>
-        </w:rPr>
-        <w:t>Fnew(x)=Fold(x)+η</w:t>
+      <w:proofErr w:type="spellStart"/>
+      <w:r>
+        <w:rPr>
+          <w:rFonts w:ascii="Times New Roman" w:hAnsi="Times New Roman" w:cs="Times New Roman"/>
+          <w:sz w:val="24"/>
+        </w:rPr>
+        <w:t>Fnew</w:t>
+      </w:r>
+      <w:proofErr w:type="spellEnd"/>
+      <w:r>
+        <w:rPr>
+          <w:rFonts w:ascii="Times New Roman" w:hAnsi="Times New Roman" w:cs="Times New Roman"/>
+          <w:sz w:val="24"/>
+        </w:rPr>
+        <w:t>(x)=Fold(x)+</w:t>
+      </w:r>
+      <w:proofErr w:type="spellStart"/>
+      <w:r>
+        <w:rPr>
+          <w:rFonts w:ascii="Times New Roman" w:hAnsi="Times New Roman" w:cs="Times New Roman"/>
+          <w:sz w:val="24"/>
+        </w:rPr>
+        <w:t>η</w:t>
       </w:r>
       <w:r>
         <w:rPr>
@@ -13332,7 +15119,15 @@
           <w:rFonts w:ascii="Times New Roman" w:hAnsi="Times New Roman" w:cs="Times New Roman"/>
           <w:sz w:val="24"/>
         </w:rPr>
-        <w:t>h(x)</w:t>
+        <w:t>h</w:t>
+      </w:r>
+      <w:proofErr w:type="spellEnd"/>
+      <w:r>
+        <w:rPr>
+          <w:rFonts w:ascii="Times New Roman" w:hAnsi="Times New Roman" w:cs="Times New Roman"/>
+          <w:sz w:val="24"/>
+        </w:rPr>
+        <w:t>(x)</w:t>
       </w:r>
     </w:p>
     <w:p>
@@ -13395,12 +15190,21 @@
           <w:sz w:val="24"/>
         </w:rPr>
       </w:pPr>
-      <w:r>
-        <w:rPr>
-          <w:rFonts w:ascii="Times New Roman" w:hAnsi="Times New Roman" w:cs="Times New Roman"/>
-          <w:sz w:val="24"/>
-        </w:rPr>
-        <w:t>XGBoost adds regularization</w:t>
+      <w:proofErr w:type="spellStart"/>
+      <w:r>
+        <w:rPr>
+          <w:rFonts w:ascii="Times New Roman" w:hAnsi="Times New Roman" w:cs="Times New Roman"/>
+          <w:sz w:val="24"/>
+        </w:rPr>
+        <w:t>XGBoost</w:t>
+      </w:r>
+      <w:proofErr w:type="spellEnd"/>
+      <w:r>
+        <w:rPr>
+          <w:rFonts w:ascii="Times New Roman" w:hAnsi="Times New Roman" w:cs="Times New Roman"/>
+          <w:sz w:val="24"/>
+        </w:rPr>
+        <w:t xml:space="preserve"> adds regularization</w:t>
       </w:r>
     </w:p>
     <w:p>
@@ -13441,50 +15245,116 @@
           <w:sz w:val="24"/>
         </w:rPr>
       </w:pPr>
-      <w:r>
-        <w:rPr>
-          <w:rFonts w:ascii="Times New Roman" w:hAnsi="Times New Roman" w:cs="Times New Roman"/>
-          <w:sz w:val="24"/>
-        </w:rPr>
-        <w:t>xgboost is separate package. XGBClassifier.</w:t>
-      </w:r>
-    </w:p>
-    <w:p>
-      <w:pPr>
-        <w:rPr>
-          <w:rFonts w:ascii="Times New Roman" w:hAnsi="Times New Roman" w:cs="Times New Roman"/>
-          <w:sz w:val="24"/>
-        </w:rPr>
-      </w:pPr>
-    </w:p>
-    <w:p>
-      <w:pPr>
-        <w:rPr>
-          <w:rFonts w:ascii="Times New Roman" w:hAnsi="Times New Roman" w:cs="Times New Roman"/>
-          <w:sz w:val="24"/>
-        </w:rPr>
-      </w:pPr>
-      <w:r>
-        <w:rPr>
-          <w:rFonts w:ascii="Times New Roman" w:hAnsi="Times New Roman" w:cs="Times New Roman"/>
-          <w:sz w:val="24"/>
-        </w:rPr>
-        <w:t>from xgboost import XGBClassifier</w:t>
-      </w:r>
-    </w:p>
-    <w:p>
-      <w:pPr>
-        <w:rPr>
-          <w:rFonts w:ascii="Times New Roman" w:hAnsi="Times New Roman" w:cs="Times New Roman"/>
-          <w:sz w:val="24"/>
-        </w:rPr>
-      </w:pPr>
-      <w:r>
-        <w:rPr>
-          <w:rFonts w:ascii="Times New Roman" w:hAnsi="Times New Roman" w:cs="Times New Roman"/>
-          <w:sz w:val="24"/>
-        </w:rPr>
-        <w:t>model = XGBClassifier()</w:t>
+      <w:proofErr w:type="spellStart"/>
+      <w:r>
+        <w:rPr>
+          <w:rFonts w:ascii="Times New Roman" w:hAnsi="Times New Roman" w:cs="Times New Roman"/>
+          <w:sz w:val="24"/>
+        </w:rPr>
+        <w:t>xgboost</w:t>
+      </w:r>
+      <w:proofErr w:type="spellEnd"/>
+      <w:r>
+        <w:rPr>
+          <w:rFonts w:ascii="Times New Roman" w:hAnsi="Times New Roman" w:cs="Times New Roman"/>
+          <w:sz w:val="24"/>
+        </w:rPr>
+        <w:t xml:space="preserve"> is separate package. </w:t>
+      </w:r>
+      <w:proofErr w:type="spellStart"/>
+      <w:r>
+        <w:rPr>
+          <w:rFonts w:ascii="Times New Roman" w:hAnsi="Times New Roman" w:cs="Times New Roman"/>
+          <w:sz w:val="24"/>
+        </w:rPr>
+        <w:t>XGBClassifier</w:t>
+      </w:r>
+      <w:proofErr w:type="spellEnd"/>
+      <w:r>
+        <w:rPr>
+          <w:rFonts w:ascii="Times New Roman" w:hAnsi="Times New Roman" w:cs="Times New Roman"/>
+          <w:sz w:val="24"/>
+        </w:rPr>
+        <w:t>.</w:t>
+      </w:r>
+    </w:p>
+    <w:p>
+      <w:pPr>
+        <w:rPr>
+          <w:rFonts w:ascii="Times New Roman" w:hAnsi="Times New Roman" w:cs="Times New Roman"/>
+          <w:sz w:val="24"/>
+        </w:rPr>
+      </w:pPr>
+    </w:p>
+    <w:p>
+      <w:pPr>
+        <w:rPr>
+          <w:rFonts w:ascii="Times New Roman" w:hAnsi="Times New Roman" w:cs="Times New Roman"/>
+          <w:sz w:val="24"/>
+        </w:rPr>
+      </w:pPr>
+      <w:r>
+        <w:rPr>
+          <w:rFonts w:ascii="Times New Roman" w:hAnsi="Times New Roman" w:cs="Times New Roman"/>
+          <w:sz w:val="24"/>
+        </w:rPr>
+        <w:t xml:space="preserve">from </w:t>
+      </w:r>
+      <w:proofErr w:type="spellStart"/>
+      <w:r>
+        <w:rPr>
+          <w:rFonts w:ascii="Times New Roman" w:hAnsi="Times New Roman" w:cs="Times New Roman"/>
+          <w:sz w:val="24"/>
+        </w:rPr>
+        <w:t>xgboost</w:t>
+      </w:r>
+      <w:proofErr w:type="spellEnd"/>
+      <w:r>
+        <w:rPr>
+          <w:rFonts w:ascii="Times New Roman" w:hAnsi="Times New Roman" w:cs="Times New Roman"/>
+          <w:sz w:val="24"/>
+        </w:rPr>
+        <w:t xml:space="preserve"> import </w:t>
+      </w:r>
+      <w:proofErr w:type="spellStart"/>
+      <w:r>
+        <w:rPr>
+          <w:rFonts w:ascii="Times New Roman" w:hAnsi="Times New Roman" w:cs="Times New Roman"/>
+          <w:sz w:val="24"/>
+        </w:rPr>
+        <w:t>XGBClassifier</w:t>
+      </w:r>
+      <w:proofErr w:type="spellEnd"/>
+    </w:p>
+    <w:p>
+      <w:pPr>
+        <w:rPr>
+          <w:rFonts w:ascii="Times New Roman" w:hAnsi="Times New Roman" w:cs="Times New Roman"/>
+          <w:sz w:val="24"/>
+        </w:rPr>
+      </w:pPr>
+      <w:r>
+        <w:rPr>
+          <w:rFonts w:ascii="Times New Roman" w:hAnsi="Times New Roman" w:cs="Times New Roman"/>
+          <w:sz w:val="24"/>
+        </w:rPr>
+        <w:t xml:space="preserve">model = </w:t>
+      </w:r>
+      <w:proofErr w:type="spellStart"/>
+      <w:r>
+        <w:rPr>
+          <w:rFonts w:ascii="Times New Roman" w:hAnsi="Times New Roman" w:cs="Times New Roman"/>
+          <w:sz w:val="24"/>
+        </w:rPr>
+        <w:t>XGBClassifier</w:t>
+      </w:r>
+      <w:proofErr w:type="spellEnd"/>
+      <w:r>
+        <w:rPr>
+          <w:rFonts w:ascii="Times New Roman" w:hAnsi="Times New Roman" w:cs="Times New Roman"/>
+          <w:sz w:val="24"/>
+        </w:rPr>
+        <w:t>()</w:t>
       </w:r>
     </w:p>
     <w:p>
@@ -13524,7 +15394,23 @@
           <w:rFonts w:ascii="Times New Roman" w:hAnsi="Times New Roman" w:cs="Times New Roman"/>
           <w:sz w:val="24"/>
         </w:rPr>
-        <w:t>SQL-Sturctured Query Language</w:t>
+        <w:t>SQL-</w:t>
+      </w:r>
+      <w:proofErr w:type="spellStart"/>
+      <w:r>
+        <w:rPr>
+          <w:rFonts w:ascii="Times New Roman" w:hAnsi="Times New Roman" w:cs="Times New Roman"/>
+          <w:sz w:val="24"/>
+        </w:rPr>
+        <w:t>Sturctured</w:t>
+      </w:r>
+      <w:proofErr w:type="spellEnd"/>
+      <w:r>
+        <w:rPr>
+          <w:rFonts w:ascii="Times New Roman" w:hAnsi="Times New Roman" w:cs="Times New Roman"/>
+          <w:sz w:val="24"/>
+        </w:rPr>
+        <w:t xml:space="preserve"> Query Language</w:t>
       </w:r>
     </w:p>
     <w:p>
@@ -13825,6 +15711,7 @@
           <w:sz w:val="24"/>
         </w:rPr>
       </w:pPr>
+      <w:proofErr w:type="spellStart"/>
       <w:r>
         <w:rPr>
           <w:rFonts w:ascii="Times New Roman" w:hAnsi="Times New Roman" w:cs="Times New Roman"/>
@@ -13839,7 +15726,15 @@
           <w:rFonts w:ascii="Times New Roman" w:hAnsi="Times New Roman" w:cs="Times New Roman"/>
           <w:sz w:val="24"/>
         </w:rPr>
-        <w:t>SELECT column1, column2</w:t>
+        <w:t>SELECT</w:t>
+      </w:r>
+      <w:proofErr w:type="spellEnd"/>
+      <w:r>
+        <w:rPr>
+          <w:rFonts w:ascii="Times New Roman" w:hAnsi="Times New Roman" w:cs="Times New Roman"/>
+          <w:sz w:val="24"/>
+        </w:rPr>
+        <w:t xml:space="preserve"> column1, column2</w:t>
       </w:r>
       <w:r>
         <w:rPr>
@@ -13860,8 +15755,17 @@
           <w:rFonts w:ascii="Times New Roman" w:hAnsi="Times New Roman" w:cs="Times New Roman"/>
           <w:sz w:val="24"/>
         </w:rPr>
-        <w:t>FROM table_name</w:t>
-      </w:r>
+        <w:t xml:space="preserve">FROM </w:t>
+      </w:r>
+      <w:proofErr w:type="spellStart"/>
+      <w:r>
+        <w:rPr>
+          <w:rFonts w:ascii="Times New Roman" w:hAnsi="Times New Roman" w:cs="Times New Roman"/>
+          <w:sz w:val="24"/>
+        </w:rPr>
+        <w:t>table_name</w:t>
+      </w:r>
+      <w:proofErr w:type="spellEnd"/>
       <w:r>
         <w:rPr>
           <w:rFonts w:ascii="Times New Roman" w:hAnsi="Times New Roman" w:cs="Times New Roman"/>
@@ -13985,7 +15889,23 @@
           <w:rFonts w:ascii="Times New Roman" w:hAnsi="Times New Roman" w:cs="Times New Roman"/>
           <w:sz w:val="24"/>
         </w:rPr>
-        <w:t>INSERT INTO table_name (column1, column2, column3)</w:t>
+        <w:t xml:space="preserve">INSERT INTO </w:t>
+      </w:r>
+      <w:proofErr w:type="spellStart"/>
+      <w:r>
+        <w:rPr>
+          <w:rFonts w:ascii="Times New Roman" w:hAnsi="Times New Roman" w:cs="Times New Roman"/>
+          <w:sz w:val="24"/>
+        </w:rPr>
+        <w:t>table_name</w:t>
+      </w:r>
+      <w:proofErr w:type="spellEnd"/>
+      <w:r>
+        <w:rPr>
+          <w:rFonts w:ascii="Times New Roman" w:hAnsi="Times New Roman" w:cs="Times New Roman"/>
+          <w:sz w:val="24"/>
+        </w:rPr>
+        <w:t xml:space="preserve"> (column1, column2, column3)</w:t>
       </w:r>
     </w:p>
     <w:p>
@@ -14093,8 +16013,17 @@
           <w:rFonts w:ascii="Times New Roman" w:hAnsi="Times New Roman" w:cs="Times New Roman"/>
           <w:sz w:val="24"/>
         </w:rPr>
-        <w:t>UPDATE table_name</w:t>
-      </w:r>
+        <w:t xml:space="preserve">UPDATE </w:t>
+      </w:r>
+      <w:proofErr w:type="spellStart"/>
+      <w:r>
+        <w:rPr>
+          <w:rFonts w:ascii="Times New Roman" w:hAnsi="Times New Roman" w:cs="Times New Roman"/>
+          <w:sz w:val="24"/>
+        </w:rPr>
+        <w:t>table_name</w:t>
+      </w:r>
+      <w:proofErr w:type="spellEnd"/>
     </w:p>
     <w:p>
       <w:pPr>
@@ -14233,7 +16162,23 @@
           <w:rFonts w:ascii="Times New Roman" w:hAnsi="Times New Roman" w:cs="Times New Roman"/>
           <w:sz w:val="24"/>
         </w:rPr>
-        <w:t>SELECT MIN(column_name)</w:t>
+        <w:t>SELECT MIN(</w:t>
+      </w:r>
+      <w:proofErr w:type="spellStart"/>
+      <w:r>
+        <w:rPr>
+          <w:rFonts w:ascii="Times New Roman" w:hAnsi="Times New Roman" w:cs="Times New Roman"/>
+          <w:sz w:val="24"/>
+        </w:rPr>
+        <w:t>column_name</w:t>
+      </w:r>
+      <w:proofErr w:type="spellEnd"/>
+      <w:r>
+        <w:rPr>
+          <w:rFonts w:ascii="Times New Roman" w:hAnsi="Times New Roman" w:cs="Times New Roman"/>
+          <w:sz w:val="24"/>
+        </w:rPr>
+        <w:t>)</w:t>
       </w:r>
     </w:p>
     <w:p>
@@ -14257,8 +16202,17 @@
           <w:rFonts w:ascii="Times New Roman" w:hAnsi="Times New Roman" w:cs="Times New Roman"/>
           <w:sz w:val="24"/>
         </w:rPr>
-        <w:t>FROM table_name</w:t>
-      </w:r>
+        <w:t xml:space="preserve">FROM </w:t>
+      </w:r>
+      <w:proofErr w:type="spellStart"/>
+      <w:r>
+        <w:rPr>
+          <w:rFonts w:ascii="Times New Roman" w:hAnsi="Times New Roman" w:cs="Times New Roman"/>
+          <w:sz w:val="24"/>
+        </w:rPr>
+        <w:t>table_name</w:t>
+      </w:r>
+      <w:proofErr w:type="spellEnd"/>
       <w:r>
         <w:rPr>
           <w:rFonts w:ascii="Times New Roman" w:hAnsi="Times New Roman" w:cs="Times New Roman"/>
@@ -14353,7 +16307,23 @@
           <w:rFonts w:ascii="Times New Roman" w:hAnsi="Times New Roman" w:cs="Times New Roman"/>
           <w:sz w:val="24"/>
         </w:rPr>
-        <w:t>SELECT MAX(column_name)</w:t>
+        <w:t>SELECT MAX(</w:t>
+      </w:r>
+      <w:proofErr w:type="spellStart"/>
+      <w:r>
+        <w:rPr>
+          <w:rFonts w:ascii="Times New Roman" w:hAnsi="Times New Roman" w:cs="Times New Roman"/>
+          <w:sz w:val="24"/>
+        </w:rPr>
+        <w:t>column_name</w:t>
+      </w:r>
+      <w:proofErr w:type="spellEnd"/>
+      <w:r>
+        <w:rPr>
+          <w:rFonts w:ascii="Times New Roman" w:hAnsi="Times New Roman" w:cs="Times New Roman"/>
+          <w:sz w:val="24"/>
+        </w:rPr>
+        <w:t>)</w:t>
       </w:r>
     </w:p>
     <w:p>
@@ -14370,7 +16340,23 @@
           <w:rFonts w:ascii="Times New Roman" w:hAnsi="Times New Roman" w:cs="Times New Roman"/>
           <w:sz w:val="24"/>
         </w:rPr>
-        <w:t xml:space="preserve">              FROM table_name;</w:t>
+        <w:t xml:space="preserve">              FROM </w:t>
+      </w:r>
+      <w:proofErr w:type="spellStart"/>
+      <w:r>
+        <w:rPr>
+          <w:rFonts w:ascii="Times New Roman" w:hAnsi="Times New Roman" w:cs="Times New Roman"/>
+          <w:sz w:val="24"/>
+        </w:rPr>
+        <w:t>table_name</w:t>
+      </w:r>
+      <w:proofErr w:type="spellEnd"/>
+      <w:r>
+        <w:rPr>
+          <w:rFonts w:ascii="Times New Roman" w:hAnsi="Times New Roman" w:cs="Times New Roman"/>
+          <w:sz w:val="24"/>
+        </w:rPr>
+        <w:t>;</w:t>
       </w:r>
     </w:p>
     <w:p>
@@ -14452,7 +16438,23 @@
           <w:rFonts w:ascii="Times New Roman" w:hAnsi="Times New Roman" w:cs="Times New Roman"/>
           <w:sz w:val="24"/>
         </w:rPr>
-        <w:t>SELECT COUNT(column_name)</w:t>
+        <w:t>SELECT COUNT(</w:t>
+      </w:r>
+      <w:proofErr w:type="spellStart"/>
+      <w:r>
+        <w:rPr>
+          <w:rFonts w:ascii="Times New Roman" w:hAnsi="Times New Roman" w:cs="Times New Roman"/>
+          <w:sz w:val="24"/>
+        </w:rPr>
+        <w:t>column_name</w:t>
+      </w:r>
+      <w:proofErr w:type="spellEnd"/>
+      <w:r>
+        <w:rPr>
+          <w:rFonts w:ascii="Times New Roman" w:hAnsi="Times New Roman" w:cs="Times New Roman"/>
+          <w:sz w:val="24"/>
+        </w:rPr>
+        <w:t>)</w:t>
       </w:r>
     </w:p>
     <w:p>
@@ -14476,7 +16478,23 @@
           <w:rFonts w:ascii="Times New Roman" w:hAnsi="Times New Roman" w:cs="Times New Roman"/>
           <w:sz w:val="24"/>
         </w:rPr>
-        <w:t>FROM table_name;</w:t>
+        <w:t xml:space="preserve">FROM </w:t>
+      </w:r>
+      <w:proofErr w:type="spellStart"/>
+      <w:r>
+        <w:rPr>
+          <w:rFonts w:ascii="Times New Roman" w:hAnsi="Times New Roman" w:cs="Times New Roman"/>
+          <w:sz w:val="24"/>
+        </w:rPr>
+        <w:t>table_name</w:t>
+      </w:r>
+      <w:proofErr w:type="spellEnd"/>
+      <w:r>
+        <w:rPr>
+          <w:rFonts w:ascii="Times New Roman" w:hAnsi="Times New Roman" w:cs="Times New Roman"/>
+          <w:sz w:val="24"/>
+        </w:rPr>
+        <w:t>;</w:t>
       </w:r>
     </w:p>
     <w:p>
@@ -14556,7 +16574,23 @@
           <w:rFonts w:ascii="Times New Roman" w:hAnsi="Times New Roman" w:cs="Times New Roman"/>
           <w:sz w:val="24"/>
         </w:rPr>
-        <w:t>SELECT AVG(column_name)</w:t>
+        <w:t>SELECT AVG(</w:t>
+      </w:r>
+      <w:proofErr w:type="spellStart"/>
+      <w:r>
+        <w:rPr>
+          <w:rFonts w:ascii="Times New Roman" w:hAnsi="Times New Roman" w:cs="Times New Roman"/>
+          <w:sz w:val="24"/>
+        </w:rPr>
+        <w:t>column_name</w:t>
+      </w:r>
+      <w:proofErr w:type="spellEnd"/>
+      <w:r>
+        <w:rPr>
+          <w:rFonts w:ascii="Times New Roman" w:hAnsi="Times New Roman" w:cs="Times New Roman"/>
+          <w:sz w:val="24"/>
+        </w:rPr>
+        <w:t>)</w:t>
       </w:r>
     </w:p>
     <w:p>
@@ -14573,7 +16607,23 @@
           <w:rFonts w:ascii="Times New Roman" w:hAnsi="Times New Roman" w:cs="Times New Roman"/>
           <w:sz w:val="24"/>
         </w:rPr>
-        <w:t xml:space="preserve">              FROM table_name;</w:t>
+        <w:t xml:space="preserve">              FROM </w:t>
+      </w:r>
+      <w:proofErr w:type="spellStart"/>
+      <w:r>
+        <w:rPr>
+          <w:rFonts w:ascii="Times New Roman" w:hAnsi="Times New Roman" w:cs="Times New Roman"/>
+          <w:sz w:val="24"/>
+        </w:rPr>
+        <w:t>table_name</w:t>
+      </w:r>
+      <w:proofErr w:type="spellEnd"/>
+      <w:r>
+        <w:rPr>
+          <w:rFonts w:ascii="Times New Roman" w:hAnsi="Times New Roman" w:cs="Times New Roman"/>
+          <w:sz w:val="24"/>
+        </w:rPr>
+        <w:t>;</w:t>
       </w:r>
     </w:p>
     <w:p>
@@ -14673,7 +16723,23 @@
           <w:rFonts w:ascii="Times New Roman" w:hAnsi="Times New Roman" w:cs="Times New Roman"/>
           <w:sz w:val="24"/>
         </w:rPr>
-        <w:t>SELECT SUM(column_name)</w:t>
+        <w:t>SELECT SUM(</w:t>
+      </w:r>
+      <w:proofErr w:type="spellStart"/>
+      <w:r>
+        <w:rPr>
+          <w:rFonts w:ascii="Times New Roman" w:hAnsi="Times New Roman" w:cs="Times New Roman"/>
+          <w:sz w:val="24"/>
+        </w:rPr>
+        <w:t>column_name</w:t>
+      </w:r>
+      <w:proofErr w:type="spellEnd"/>
+      <w:r>
+        <w:rPr>
+          <w:rFonts w:ascii="Times New Roman" w:hAnsi="Times New Roman" w:cs="Times New Roman"/>
+          <w:sz w:val="24"/>
+        </w:rPr>
+        <w:t>)</w:t>
       </w:r>
     </w:p>
     <w:p>
@@ -14698,7 +16764,23 @@
           <w:rFonts w:ascii="Times New Roman" w:hAnsi="Times New Roman" w:cs="Times New Roman"/>
           <w:sz w:val="24"/>
         </w:rPr>
-        <w:t>FROM table_name;</w:t>
+        <w:t xml:space="preserve">FROM </w:t>
+      </w:r>
+      <w:proofErr w:type="spellStart"/>
+      <w:r>
+        <w:rPr>
+          <w:rFonts w:ascii="Times New Roman" w:hAnsi="Times New Roman" w:cs="Times New Roman"/>
+          <w:sz w:val="24"/>
+        </w:rPr>
+        <w:t>table_name</w:t>
+      </w:r>
+      <w:proofErr w:type="spellEnd"/>
+      <w:r>
+        <w:rPr>
+          <w:rFonts w:ascii="Times New Roman" w:hAnsi="Times New Roman" w:cs="Times New Roman"/>
+          <w:sz w:val="24"/>
+        </w:rPr>
+        <w:t>;</w:t>
       </w:r>
     </w:p>
     <w:p>
@@ -14833,8 +16915,18 @@
           <w:sz w:val="24"/>
           <w:szCs w:val="24"/>
         </w:rPr>
-        <w:t>FROM table_name</w:t>
-      </w:r>
+        <w:t xml:space="preserve">FROM </w:t>
+      </w:r>
+      <w:proofErr w:type="spellStart"/>
+      <w:r>
+        <w:rPr>
+          <w:rFonts w:ascii="Times New Roman" w:hAnsi="Times New Roman" w:cs="Times New Roman"/>
+          <w:sz w:val="24"/>
+          <w:szCs w:val="24"/>
+        </w:rPr>
+        <w:t>table_name</w:t>
+      </w:r>
+      <w:proofErr w:type="spellEnd"/>
     </w:p>
     <w:p>
       <w:pPr>
@@ -14860,7 +16952,25 @@
           <w:sz w:val="24"/>
           <w:szCs w:val="24"/>
         </w:rPr>
-        <w:t>WHERE column_name LIKE pattern;</w:t>
+        <w:t xml:space="preserve">WHERE </w:t>
+      </w:r>
+      <w:proofErr w:type="spellStart"/>
+      <w:r>
+        <w:rPr>
+          <w:rFonts w:ascii="Times New Roman" w:hAnsi="Times New Roman" w:cs="Times New Roman"/>
+          <w:sz w:val="24"/>
+          <w:szCs w:val="24"/>
+        </w:rPr>
+        <w:t>column_name</w:t>
+      </w:r>
+      <w:proofErr w:type="spellEnd"/>
+      <w:r>
+        <w:rPr>
+          <w:rFonts w:ascii="Times New Roman" w:hAnsi="Times New Roman" w:cs="Times New Roman"/>
+          <w:sz w:val="24"/>
+          <w:szCs w:val="24"/>
+        </w:rPr>
+        <w:t xml:space="preserve"> LIKE pattern;</w:t>
       </w:r>
     </w:p>
     <w:p>
@@ -14997,8 +17107,9 @@
           <w:bCs/>
           <w:sz w:val="24"/>
         </w:rPr>
-        <w:t>%a%</w:t>
-      </w:r>
+        <w:t>%</w:t>
+      </w:r>
+      <w:proofErr w:type="spellStart"/>
       <w:r>
         <w:rPr>
           <w:rFonts w:ascii="Times New Roman" w:hAnsi="Times New Roman" w:cs="Times New Roman"/>
@@ -15006,6 +17117,15 @@
           <w:bCs/>
           <w:sz w:val="24"/>
         </w:rPr>
+        <w:t>a%</w:t>
+      </w:r>
+      <w:r>
+        <w:rPr>
+          <w:rFonts w:ascii="Times New Roman" w:hAnsi="Times New Roman" w:cs="Times New Roman"/>
+          <w:b/>
+          <w:bCs/>
+          <w:sz w:val="24"/>
+        </w:rPr>
         <w:t>,</w:t>
       </w:r>
       <w:r>
@@ -15024,8 +17144,9 @@
           <w:bCs/>
           <w:sz w:val="24"/>
         </w:rPr>
-        <w:t>,a_%.</w:t>
-      </w:r>
+        <w:t>,a</w:t>
+      </w:r>
+      <w:proofErr w:type="spellEnd"/>
       <w:r>
         <w:rPr>
           <w:rFonts w:ascii="Times New Roman" w:hAnsi="Times New Roman" w:cs="Times New Roman"/>
@@ -15033,6 +17154,15 @@
           <w:bCs/>
           <w:sz w:val="24"/>
         </w:rPr>
+        <w:t>_%.</w:t>
+      </w:r>
+      <w:r>
+        <w:rPr>
+          <w:rFonts w:ascii="Times New Roman" w:hAnsi="Times New Roman" w:cs="Times New Roman"/>
+          <w:b/>
+          <w:bCs/>
+          <w:sz w:val="24"/>
+        </w:rPr>
         <w:t>,</w:t>
       </w:r>
       <w:r>
@@ -15071,6 +17201,7 @@
         </w:rPr>
         <w:t xml:space="preserve"> </w:t>
       </w:r>
+      <w:proofErr w:type="spellStart"/>
       <w:r>
         <w:rPr>
           <w:rFonts w:ascii="Times New Roman" w:hAnsi="Times New Roman" w:cs="Times New Roman"/>
@@ -15080,6 +17211,7 @@
         </w:rPr>
         <w:t>a%o</w:t>
       </w:r>
+      <w:proofErr w:type="spellEnd"/>
     </w:p>
     <w:p>
       <w:pPr>
@@ -15205,7 +17337,25 @@
           <w:sz w:val="24"/>
           <w:szCs w:val="24"/>
         </w:rPr>
-        <w:t>WHERE column_name IN (value1, value2, value3);</w:t>
+        <w:t xml:space="preserve">WHERE </w:t>
+      </w:r>
+      <w:proofErr w:type="spellStart"/>
+      <w:r>
+        <w:rPr>
+          <w:rFonts w:ascii="Times New Roman" w:hAnsi="Times New Roman" w:cs="Times New Roman"/>
+          <w:sz w:val="24"/>
+          <w:szCs w:val="24"/>
+        </w:rPr>
+        <w:t>column_name</w:t>
+      </w:r>
+      <w:proofErr w:type="spellEnd"/>
+      <w:r>
+        <w:rPr>
+          <w:rFonts w:ascii="Times New Roman" w:hAnsi="Times New Roman" w:cs="Times New Roman"/>
+          <w:sz w:val="24"/>
+          <w:szCs w:val="24"/>
+        </w:rPr>
+        <w:t xml:space="preserve"> IN (value1, value2, value3);</w:t>
       </w:r>
     </w:p>
     <w:p>
@@ -15246,7 +17396,25 @@
           <w:sz w:val="24"/>
           <w:szCs w:val="24"/>
         </w:rPr>
-        <w:t>WHERE column_name NOT IN (value1, value2, value3);</w:t>
+        <w:t xml:space="preserve">WHERE </w:t>
+      </w:r>
+      <w:proofErr w:type="spellStart"/>
+      <w:r>
+        <w:rPr>
+          <w:rFonts w:ascii="Times New Roman" w:hAnsi="Times New Roman" w:cs="Times New Roman"/>
+          <w:sz w:val="24"/>
+          <w:szCs w:val="24"/>
+        </w:rPr>
+        <w:t>column_name</w:t>
+      </w:r>
+      <w:proofErr w:type="spellEnd"/>
+      <w:r>
+        <w:rPr>
+          <w:rFonts w:ascii="Times New Roman" w:hAnsi="Times New Roman" w:cs="Times New Roman"/>
+          <w:sz w:val="24"/>
+          <w:szCs w:val="24"/>
+        </w:rPr>
+        <w:t xml:space="preserve"> NOT IN (value1, value2, value3);</w:t>
       </w:r>
     </w:p>
     <w:p>
@@ -15348,7 +17516,25 @@
           <w:sz w:val="24"/>
           <w:szCs w:val="24"/>
         </w:rPr>
-        <w:t>WHERE column_name BETWEEN value1 AND value2;</w:t>
+        <w:t xml:space="preserve">WHERE </w:t>
+      </w:r>
+      <w:proofErr w:type="spellStart"/>
+      <w:r>
+        <w:rPr>
+          <w:rFonts w:ascii="Times New Roman" w:hAnsi="Times New Roman" w:cs="Times New Roman"/>
+          <w:sz w:val="24"/>
+          <w:szCs w:val="24"/>
+        </w:rPr>
+        <w:t>column_name</w:t>
+      </w:r>
+      <w:proofErr w:type="spellEnd"/>
+      <w:r>
+        <w:rPr>
+          <w:rFonts w:ascii="Times New Roman" w:hAnsi="Times New Roman" w:cs="Times New Roman"/>
+          <w:sz w:val="24"/>
+          <w:szCs w:val="24"/>
+        </w:rPr>
+        <w:t xml:space="preserve"> BETWEEN value1 AND value2;</w:t>
       </w:r>
     </w:p>
     <w:p>
@@ -15765,8 +17951,17 @@
           <w:rFonts w:ascii="Times New Roman" w:hAnsi="Times New Roman" w:cs="Times New Roman"/>
           <w:sz w:val="24"/>
         </w:rPr>
-        <w:t>SELECT e.name, d.department_name</w:t>
-      </w:r>
+        <w:t xml:space="preserve">SELECT e.name, </w:t>
+      </w:r>
+      <w:proofErr w:type="spellStart"/>
+      <w:r>
+        <w:rPr>
+          <w:rFonts w:ascii="Times New Roman" w:hAnsi="Times New Roman" w:cs="Times New Roman"/>
+          <w:sz w:val="24"/>
+        </w:rPr>
+        <w:t>d.department_name</w:t>
+      </w:r>
+      <w:proofErr w:type="spellEnd"/>
     </w:p>
     <w:p>
       <w:pPr>
@@ -15844,7 +18039,39 @@
           <w:rFonts w:ascii="Times New Roman" w:hAnsi="Times New Roman" w:cs="Times New Roman"/>
           <w:sz w:val="24"/>
         </w:rPr>
-        <w:t>ON e.dept_id = d.dept_id;</w:t>
+        <w:t xml:space="preserve">ON </w:t>
+      </w:r>
+      <w:proofErr w:type="spellStart"/>
+      <w:r>
+        <w:rPr>
+          <w:rFonts w:ascii="Times New Roman" w:hAnsi="Times New Roman" w:cs="Times New Roman"/>
+          <w:sz w:val="24"/>
+        </w:rPr>
+        <w:t>e.dept_id</w:t>
+      </w:r>
+      <w:proofErr w:type="spellEnd"/>
+      <w:r>
+        <w:rPr>
+          <w:rFonts w:ascii="Times New Roman" w:hAnsi="Times New Roman" w:cs="Times New Roman"/>
+          <w:sz w:val="24"/>
+        </w:rPr>
+        <w:t xml:space="preserve"> = </w:t>
+      </w:r>
+      <w:proofErr w:type="spellStart"/>
+      <w:r>
+        <w:rPr>
+          <w:rFonts w:ascii="Times New Roman" w:hAnsi="Times New Roman" w:cs="Times New Roman"/>
+          <w:sz w:val="24"/>
+        </w:rPr>
+        <w:t>d.dept_id</w:t>
+      </w:r>
+      <w:proofErr w:type="spellEnd"/>
+      <w:r>
+        <w:rPr>
+          <w:rFonts w:ascii="Times New Roman" w:hAnsi="Times New Roman" w:cs="Times New Roman"/>
+          <w:sz w:val="24"/>
+        </w:rPr>
+        <w:t>;</w:t>
       </w:r>
     </w:p>
     <w:p>
@@ -15890,14 +18117,25 @@
         </w:rPr>
         <w:t xml:space="preserve">                      </w:t>
       </w:r>
-      <w:r>
-        <w:rPr>
-          <w:rFonts w:ascii="Times New Roman" w:eastAsia="Times New Roman" w:hAnsi="Times New Roman" w:cs="Times New Roman"/>
-          <w:sz w:val="24"/>
-          <w:szCs w:val="24"/>
-          <w:lang w:eastAsia="en-IN"/>
-        </w:rPr>
-        <w:t>Returns:All rows from the right table</w:t>
+      <w:proofErr w:type="spellStart"/>
+      <w:r>
+        <w:rPr>
+          <w:rFonts w:ascii="Times New Roman" w:eastAsia="Times New Roman" w:hAnsi="Times New Roman" w:cs="Times New Roman"/>
+          <w:sz w:val="24"/>
+          <w:szCs w:val="24"/>
+          <w:lang w:eastAsia="en-IN"/>
+        </w:rPr>
+        <w:t>Returns:All</w:t>
+      </w:r>
+      <w:proofErr w:type="spellEnd"/>
+      <w:r>
+        <w:rPr>
+          <w:rFonts w:ascii="Times New Roman" w:eastAsia="Times New Roman" w:hAnsi="Times New Roman" w:cs="Times New Roman"/>
+          <w:sz w:val="24"/>
+          <w:szCs w:val="24"/>
+          <w:lang w:eastAsia="en-IN"/>
+        </w:rPr>
+        <w:t xml:space="preserve"> rows from the right table</w:t>
       </w:r>
     </w:p>
     <w:p>
@@ -15956,8 +18194,19 @@
           <w:szCs w:val="24"/>
           <w:lang w:eastAsia="en-IN"/>
         </w:rPr>
-        <w:t>Unmatched = NULL from left sid</w:t>
-      </w:r>
+        <w:t xml:space="preserve">Unmatched = NULL from left </w:t>
+      </w:r>
+      <w:proofErr w:type="spellStart"/>
+      <w:r>
+        <w:rPr>
+          <w:rFonts w:ascii="Times New Roman" w:eastAsia="Times New Roman" w:hAnsi="Times New Roman" w:cs="Times New Roman"/>
+          <w:sz w:val="24"/>
+          <w:szCs w:val="24"/>
+          <w:lang w:eastAsia="en-IN"/>
+        </w:rPr>
+        <w:t>sid</w:t>
+      </w:r>
+      <w:proofErr w:type="spellEnd"/>
     </w:p>
     <w:p>
       <w:pPr>
@@ -16000,8 +18249,19 @@
           <w:szCs w:val="24"/>
           <w:lang w:eastAsia="en-IN"/>
         </w:rPr>
-        <w:t>SELECT e.name, d.department_name</w:t>
-      </w:r>
+        <w:t xml:space="preserve">SELECT e.name, </w:t>
+      </w:r>
+      <w:proofErr w:type="spellStart"/>
+      <w:r>
+        <w:rPr>
+          <w:rFonts w:ascii="Times New Roman" w:eastAsia="Times New Roman" w:hAnsi="Times New Roman" w:cs="Times New Roman"/>
+          <w:sz w:val="24"/>
+          <w:szCs w:val="24"/>
+          <w:lang w:eastAsia="en-IN"/>
+        </w:rPr>
+        <w:t>d.department_name</w:t>
+      </w:r>
+      <w:proofErr w:type="spellEnd"/>
     </w:p>
     <w:p>
       <w:pPr>
@@ -16090,7 +18350,47 @@
           <w:szCs w:val="24"/>
           <w:lang w:eastAsia="en-IN"/>
         </w:rPr>
-        <w:t>ON e.dept_id = d.dept_id;</w:t>
+        <w:t xml:space="preserve">ON </w:t>
+      </w:r>
+      <w:proofErr w:type="spellStart"/>
+      <w:r>
+        <w:rPr>
+          <w:rFonts w:ascii="Times New Roman" w:eastAsia="Times New Roman" w:hAnsi="Times New Roman" w:cs="Times New Roman"/>
+          <w:sz w:val="24"/>
+          <w:szCs w:val="24"/>
+          <w:lang w:eastAsia="en-IN"/>
+        </w:rPr>
+        <w:t>e.dept_id</w:t>
+      </w:r>
+      <w:proofErr w:type="spellEnd"/>
+      <w:r>
+        <w:rPr>
+          <w:rFonts w:ascii="Times New Roman" w:eastAsia="Times New Roman" w:hAnsi="Times New Roman" w:cs="Times New Roman"/>
+          <w:sz w:val="24"/>
+          <w:szCs w:val="24"/>
+          <w:lang w:eastAsia="en-IN"/>
+        </w:rPr>
+        <w:t xml:space="preserve"> = </w:t>
+      </w:r>
+      <w:proofErr w:type="spellStart"/>
+      <w:r>
+        <w:rPr>
+          <w:rFonts w:ascii="Times New Roman" w:eastAsia="Times New Roman" w:hAnsi="Times New Roman" w:cs="Times New Roman"/>
+          <w:sz w:val="24"/>
+          <w:szCs w:val="24"/>
+          <w:lang w:eastAsia="en-IN"/>
+        </w:rPr>
+        <w:t>d.dept_id</w:t>
+      </w:r>
+      <w:proofErr w:type="spellEnd"/>
+      <w:r>
+        <w:rPr>
+          <w:rFonts w:ascii="Times New Roman" w:eastAsia="Times New Roman" w:hAnsi="Times New Roman" w:cs="Times New Roman"/>
+          <w:sz w:val="24"/>
+          <w:szCs w:val="24"/>
+          <w:lang w:eastAsia="en-IN"/>
+        </w:rPr>
+        <w:t>;</w:t>
       </w:r>
     </w:p>
     <w:p>
@@ -16216,8 +18516,19 @@
           <w:szCs w:val="24"/>
           <w:lang w:eastAsia="en-IN"/>
         </w:rPr>
-        <w:t>SELECT e.name, d.department_name</w:t>
-      </w:r>
+        <w:t xml:space="preserve">SELECT e.name, </w:t>
+      </w:r>
+      <w:proofErr w:type="spellStart"/>
+      <w:r>
+        <w:rPr>
+          <w:rFonts w:ascii="Times New Roman" w:eastAsia="Times New Roman" w:hAnsi="Times New Roman" w:cs="Times New Roman"/>
+          <w:sz w:val="24"/>
+          <w:szCs w:val="24"/>
+          <w:lang w:eastAsia="en-IN"/>
+        </w:rPr>
+        <w:t>d.department_name</w:t>
+      </w:r>
+      <w:proofErr w:type="spellEnd"/>
     </w:p>
     <w:p>
       <w:pPr>
@@ -16310,7 +18621,47 @@
           <w:szCs w:val="24"/>
           <w:lang w:eastAsia="en-IN"/>
         </w:rPr>
-        <w:t>ON e.dept_id = d.dept_id;</w:t>
+        <w:t xml:space="preserve">ON </w:t>
+      </w:r>
+      <w:proofErr w:type="spellStart"/>
+      <w:r>
+        <w:rPr>
+          <w:rFonts w:ascii="Times New Roman" w:eastAsia="Times New Roman" w:hAnsi="Times New Roman" w:cs="Times New Roman"/>
+          <w:sz w:val="24"/>
+          <w:szCs w:val="24"/>
+          <w:lang w:eastAsia="en-IN"/>
+        </w:rPr>
+        <w:t>e.dept_id</w:t>
+      </w:r>
+      <w:proofErr w:type="spellEnd"/>
+      <w:r>
+        <w:rPr>
+          <w:rFonts w:ascii="Times New Roman" w:eastAsia="Times New Roman" w:hAnsi="Times New Roman" w:cs="Times New Roman"/>
+          <w:sz w:val="24"/>
+          <w:szCs w:val="24"/>
+          <w:lang w:eastAsia="en-IN"/>
+        </w:rPr>
+        <w:t xml:space="preserve"> = </w:t>
+      </w:r>
+      <w:proofErr w:type="spellStart"/>
+      <w:r>
+        <w:rPr>
+          <w:rFonts w:ascii="Times New Roman" w:eastAsia="Times New Roman" w:hAnsi="Times New Roman" w:cs="Times New Roman"/>
+          <w:sz w:val="24"/>
+          <w:szCs w:val="24"/>
+          <w:lang w:eastAsia="en-IN"/>
+        </w:rPr>
+        <w:t>d.dept_id</w:t>
+      </w:r>
+      <w:proofErr w:type="spellEnd"/>
+      <w:r>
+        <w:rPr>
+          <w:rFonts w:ascii="Times New Roman" w:eastAsia="Times New Roman" w:hAnsi="Times New Roman" w:cs="Times New Roman"/>
+          <w:sz w:val="24"/>
+          <w:szCs w:val="24"/>
+          <w:lang w:eastAsia="en-IN"/>
+        </w:rPr>
+        <w:t>;</w:t>
       </w:r>
     </w:p>
     <w:p>
@@ -16590,8 +18941,19 @@
           <w:szCs w:val="24"/>
           <w:lang w:eastAsia="en-IN"/>
         </w:rPr>
-        <w:t>FROM table_name</w:t>
-      </w:r>
+        <w:t xml:space="preserve">FROM </w:t>
+      </w:r>
+      <w:proofErr w:type="spellStart"/>
+      <w:r>
+        <w:rPr>
+          <w:rFonts w:ascii="Times New Roman" w:eastAsia="Times New Roman" w:hAnsi="Times New Roman" w:cs="Times New Roman"/>
+          <w:sz w:val="24"/>
+          <w:szCs w:val="24"/>
+          <w:lang w:eastAsia="en-IN"/>
+        </w:rPr>
+        <w:t>table_name</w:t>
+      </w:r>
+      <w:proofErr w:type="spellEnd"/>
     </w:p>
     <w:p>
       <w:pPr>
@@ -16785,8 +19147,19 @@
           <w:szCs w:val="24"/>
           <w:lang w:eastAsia="en-IN"/>
         </w:rPr>
-        <w:t>FROM table_name</w:t>
-      </w:r>
+        <w:t xml:space="preserve">FROM </w:t>
+      </w:r>
+      <w:proofErr w:type="spellStart"/>
+      <w:r>
+        <w:rPr>
+          <w:rFonts w:ascii="Times New Roman" w:eastAsia="Times New Roman" w:hAnsi="Times New Roman" w:cs="Times New Roman"/>
+          <w:sz w:val="24"/>
+          <w:szCs w:val="24"/>
+          <w:lang w:eastAsia="en-IN"/>
+        </w:rPr>
+        <w:t>table_name</w:t>
+      </w:r>
+      <w:proofErr w:type="spellEnd"/>
     </w:p>
     <w:p>
       <w:pPr>
@@ -17319,30 +19692,50 @@
           <w:szCs w:val="24"/>
         </w:rPr>
       </w:pPr>
-      <w:r>
-        <w:rPr>
-          <w:rFonts w:ascii="Times New Roman" w:hAnsi="Times New Roman" w:cs="Times New Roman"/>
-          <w:sz w:val="24"/>
-          <w:szCs w:val="24"/>
-        </w:rPr>
-        <w:t>startswith - Checks if string starts with a given string</w:t>
-      </w:r>
-    </w:p>
-    <w:p>
-      <w:pPr>
-        <w:rPr>
-          <w:rFonts w:ascii="Times New Roman" w:hAnsi="Times New Roman" w:cs="Times New Roman"/>
-          <w:sz w:val="24"/>
-          <w:szCs w:val="24"/>
-        </w:rPr>
-      </w:pPr>
-      <w:r>
-        <w:rPr>
-          <w:rFonts w:ascii="Times New Roman" w:hAnsi="Times New Roman" w:cs="Times New Roman"/>
-          <w:sz w:val="24"/>
-          <w:szCs w:val="24"/>
-        </w:rPr>
-        <w:t>endswith - Checks if string starts with a given string</w:t>
+      <w:proofErr w:type="spellStart"/>
+      <w:r>
+        <w:rPr>
+          <w:rFonts w:ascii="Times New Roman" w:hAnsi="Times New Roman" w:cs="Times New Roman"/>
+          <w:sz w:val="24"/>
+          <w:szCs w:val="24"/>
+        </w:rPr>
+        <w:t>startswith</w:t>
+      </w:r>
+      <w:proofErr w:type="spellEnd"/>
+      <w:r>
+        <w:rPr>
+          <w:rFonts w:ascii="Times New Roman" w:hAnsi="Times New Roman" w:cs="Times New Roman"/>
+          <w:sz w:val="24"/>
+          <w:szCs w:val="24"/>
+        </w:rPr>
+        <w:t xml:space="preserve"> - Checks if string starts with a given string</w:t>
+      </w:r>
+    </w:p>
+    <w:p>
+      <w:pPr>
+        <w:rPr>
+          <w:rFonts w:ascii="Times New Roman" w:hAnsi="Times New Roman" w:cs="Times New Roman"/>
+          <w:sz w:val="24"/>
+          <w:szCs w:val="24"/>
+        </w:rPr>
+      </w:pPr>
+      <w:proofErr w:type="spellStart"/>
+      <w:r>
+        <w:rPr>
+          <w:rFonts w:ascii="Times New Roman" w:hAnsi="Times New Roman" w:cs="Times New Roman"/>
+          <w:sz w:val="24"/>
+          <w:szCs w:val="24"/>
+        </w:rPr>
+        <w:t>endswith</w:t>
+      </w:r>
+      <w:proofErr w:type="spellEnd"/>
+      <w:r>
+        <w:rPr>
+          <w:rFonts w:ascii="Times New Roman" w:hAnsi="Times New Roman" w:cs="Times New Roman"/>
+          <w:sz w:val="24"/>
+          <w:szCs w:val="24"/>
+        </w:rPr>
+        <w:t xml:space="preserve"> - Checks if string starts with a given string</w:t>
       </w:r>
     </w:p>
     <w:p>
@@ -17370,30 +19763,50 @@
           <w:szCs w:val="24"/>
         </w:rPr>
       </w:pPr>
-      <w:r>
-        <w:rPr>
-          <w:rFonts w:ascii="Times New Roman" w:hAnsi="Times New Roman" w:cs="Times New Roman"/>
-          <w:sz w:val="24"/>
-          <w:szCs w:val="24"/>
-        </w:rPr>
-        <w:t>isdigit - Checks if string is numerical</w:t>
-      </w:r>
-    </w:p>
-    <w:p>
-      <w:pPr>
-        <w:rPr>
-          <w:rFonts w:ascii="Times New Roman" w:hAnsi="Times New Roman" w:cs="Times New Roman"/>
-          <w:sz w:val="24"/>
-          <w:szCs w:val="24"/>
-        </w:rPr>
-      </w:pPr>
-      <w:r>
-        <w:rPr>
-          <w:rFonts w:ascii="Times New Roman" w:hAnsi="Times New Roman" w:cs="Times New Roman"/>
-          <w:sz w:val="24"/>
-          <w:szCs w:val="24"/>
-        </w:rPr>
-        <w:t>isalpha - Checks if string has alphabets</w:t>
+      <w:proofErr w:type="spellStart"/>
+      <w:r>
+        <w:rPr>
+          <w:rFonts w:ascii="Times New Roman" w:hAnsi="Times New Roman" w:cs="Times New Roman"/>
+          <w:sz w:val="24"/>
+          <w:szCs w:val="24"/>
+        </w:rPr>
+        <w:t>isdigit</w:t>
+      </w:r>
+      <w:proofErr w:type="spellEnd"/>
+      <w:r>
+        <w:rPr>
+          <w:rFonts w:ascii="Times New Roman" w:hAnsi="Times New Roman" w:cs="Times New Roman"/>
+          <w:sz w:val="24"/>
+          <w:szCs w:val="24"/>
+        </w:rPr>
+        <w:t xml:space="preserve"> - Checks if string is numerical</w:t>
+      </w:r>
+    </w:p>
+    <w:p>
+      <w:pPr>
+        <w:rPr>
+          <w:rFonts w:ascii="Times New Roman" w:hAnsi="Times New Roman" w:cs="Times New Roman"/>
+          <w:sz w:val="24"/>
+          <w:szCs w:val="24"/>
+        </w:rPr>
+      </w:pPr>
+      <w:proofErr w:type="spellStart"/>
+      <w:r>
+        <w:rPr>
+          <w:rFonts w:ascii="Times New Roman" w:hAnsi="Times New Roman" w:cs="Times New Roman"/>
+          <w:sz w:val="24"/>
+          <w:szCs w:val="24"/>
+        </w:rPr>
+        <w:t>isalpha</w:t>
+      </w:r>
+      <w:proofErr w:type="spellEnd"/>
+      <w:r>
+        <w:rPr>
+          <w:rFonts w:ascii="Times New Roman" w:hAnsi="Times New Roman" w:cs="Times New Roman"/>
+          <w:sz w:val="24"/>
+          <w:szCs w:val="24"/>
+        </w:rPr>
+        <w:t xml:space="preserve"> - Checks if string has alphabets</w:t>
       </w:r>
     </w:p>
     <w:p>
@@ -17517,7 +19930,23 @@
           <w:rFonts w:ascii="Times New Roman" w:hAnsi="Times New Roman" w:cs="Times New Roman"/>
           <w:sz w:val="24"/>
         </w:rPr>
-        <w:t>extend() – Adds all elements of an iterable to the end of the list.</w:t>
+        <w:t xml:space="preserve">extend() – Adds all elements of an </w:t>
+      </w:r>
+      <w:proofErr w:type="spellStart"/>
+      <w:r>
+        <w:rPr>
+          <w:rFonts w:ascii="Times New Roman" w:hAnsi="Times New Roman" w:cs="Times New Roman"/>
+          <w:sz w:val="24"/>
+        </w:rPr>
+        <w:t>iterable</w:t>
+      </w:r>
+      <w:proofErr w:type="spellEnd"/>
+      <w:r>
+        <w:rPr>
+          <w:rFonts w:ascii="Times New Roman" w:hAnsi="Times New Roman" w:cs="Times New Roman"/>
+          <w:sz w:val="24"/>
+        </w:rPr>
+        <w:t xml:space="preserve"> to the end of the list.</w:t>
       </w:r>
     </w:p>
     <w:p>
@@ -17779,7 +20208,39 @@
           <w:sz w:val="24"/>
         </w:rPr>
         <w:lastRenderedPageBreak/>
-        <w:t>update() – Updates the dictionary with key-value pairs from another dict or iterable.</w:t>
+        <w:t xml:space="preserve">update() – Updates the dictionary with key-value pairs from another </w:t>
+      </w:r>
+      <w:proofErr w:type="spellStart"/>
+      <w:r>
+        <w:rPr>
+          <w:rFonts w:ascii="Times New Roman" w:hAnsi="Times New Roman" w:cs="Times New Roman"/>
+          <w:sz w:val="24"/>
+        </w:rPr>
+        <w:t>dict</w:t>
+      </w:r>
+      <w:proofErr w:type="spellEnd"/>
+      <w:r>
+        <w:rPr>
+          <w:rFonts w:ascii="Times New Roman" w:hAnsi="Times New Roman" w:cs="Times New Roman"/>
+          <w:sz w:val="24"/>
+        </w:rPr>
+        <w:t xml:space="preserve"> or </w:t>
+      </w:r>
+      <w:proofErr w:type="spellStart"/>
+      <w:r>
+        <w:rPr>
+          <w:rFonts w:ascii="Times New Roman" w:hAnsi="Times New Roman" w:cs="Times New Roman"/>
+          <w:sz w:val="24"/>
+        </w:rPr>
+        <w:t>iterable</w:t>
+      </w:r>
+      <w:proofErr w:type="spellEnd"/>
+      <w:r>
+        <w:rPr>
+          <w:rFonts w:ascii="Times New Roman" w:hAnsi="Times New Roman" w:cs="Times New Roman"/>
+          <w:sz w:val="24"/>
+        </w:rPr>
+        <w:t>.</w:t>
       </w:r>
     </w:p>
     <w:p>
@@ -17812,12 +20273,21 @@
           <w:sz w:val="24"/>
         </w:rPr>
       </w:pPr>
-      <w:r>
-        <w:rPr>
-          <w:rFonts w:ascii="Times New Roman" w:hAnsi="Times New Roman" w:cs="Times New Roman"/>
-          <w:sz w:val="24"/>
-        </w:rPr>
-        <w:t>popitem() – Removes and returns the last inserted key-value pair.</w:t>
+      <w:proofErr w:type="spellStart"/>
+      <w:r>
+        <w:rPr>
+          <w:rFonts w:ascii="Times New Roman" w:hAnsi="Times New Roman" w:cs="Times New Roman"/>
+          <w:sz w:val="24"/>
+        </w:rPr>
+        <w:t>popitem</w:t>
+      </w:r>
+      <w:proofErr w:type="spellEnd"/>
+      <w:r>
+        <w:rPr>
+          <w:rFonts w:ascii="Times New Roman" w:hAnsi="Times New Roman" w:cs="Times New Roman"/>
+          <w:sz w:val="24"/>
+        </w:rPr>
+        <w:t>() – Removes and returns the last inserted key-value pair.</w:t>
       </w:r>
     </w:p>
     <w:p>
@@ -18091,12 +20561,21 @@
           <w:sz w:val="24"/>
         </w:rPr>
       </w:pPr>
-      <w:r>
-        <w:rPr>
-          <w:rFonts w:ascii="Times New Roman" w:hAnsi="Times New Roman" w:cs="Times New Roman"/>
-          <w:sz w:val="24"/>
-        </w:rPr>
-        <w:t>readline() – Reads a single line from the file.</w:t>
+      <w:proofErr w:type="spellStart"/>
+      <w:r>
+        <w:rPr>
+          <w:rFonts w:ascii="Times New Roman" w:hAnsi="Times New Roman" w:cs="Times New Roman"/>
+          <w:sz w:val="24"/>
+        </w:rPr>
+        <w:t>readline</w:t>
+      </w:r>
+      <w:proofErr w:type="spellEnd"/>
+      <w:r>
+        <w:rPr>
+          <w:rFonts w:ascii="Times New Roman" w:hAnsi="Times New Roman" w:cs="Times New Roman"/>
+          <w:sz w:val="24"/>
+        </w:rPr>
+        <w:t>() – Reads a single line from the file.</w:t>
       </w:r>
     </w:p>
     <w:p>
@@ -18110,12 +20589,21 @@
           <w:sz w:val="24"/>
         </w:rPr>
       </w:pPr>
-      <w:r>
-        <w:rPr>
-          <w:rFonts w:ascii="Times New Roman" w:hAnsi="Times New Roman" w:cs="Times New Roman"/>
-          <w:sz w:val="24"/>
-        </w:rPr>
-        <w:t>readlines() – Reads all lines and returns them as a list.</w:t>
+      <w:proofErr w:type="spellStart"/>
+      <w:r>
+        <w:rPr>
+          <w:rFonts w:ascii="Times New Roman" w:hAnsi="Times New Roman" w:cs="Times New Roman"/>
+          <w:sz w:val="24"/>
+        </w:rPr>
+        <w:t>readlines</w:t>
+      </w:r>
+      <w:proofErr w:type="spellEnd"/>
+      <w:r>
+        <w:rPr>
+          <w:rFonts w:ascii="Times New Roman" w:hAnsi="Times New Roman" w:cs="Times New Roman"/>
+          <w:sz w:val="24"/>
+        </w:rPr>
+        <w:t>() – Reads all lines and returns them as a list.</w:t>
       </w:r>
     </w:p>
     <w:p>
@@ -18148,12 +20636,21 @@
           <w:sz w:val="24"/>
         </w:rPr>
       </w:pPr>
-      <w:r>
-        <w:rPr>
-          <w:rFonts w:ascii="Times New Roman" w:hAnsi="Times New Roman" w:cs="Times New Roman"/>
-          <w:sz w:val="24"/>
-        </w:rPr>
-        <w:t>writelines() – Writes a list of strings to the file without adding newlines automatically.</w:t>
+      <w:proofErr w:type="spellStart"/>
+      <w:r>
+        <w:rPr>
+          <w:rFonts w:ascii="Times New Roman" w:hAnsi="Times New Roman" w:cs="Times New Roman"/>
+          <w:sz w:val="24"/>
+        </w:rPr>
+        <w:t>writelines</w:t>
+      </w:r>
+      <w:proofErr w:type="spellEnd"/>
+      <w:r>
+        <w:rPr>
+          <w:rFonts w:ascii="Times New Roman" w:hAnsi="Times New Roman" w:cs="Times New Roman"/>
+          <w:sz w:val="24"/>
+        </w:rPr>
+        <w:t>() – Writes a list of strings to the file without adding newlines automatically.</w:t>
       </w:r>
     </w:p>
     <w:p>
@@ -18209,12 +20706,21 @@
           <w:sz w:val="24"/>
         </w:rPr>
       </w:pPr>
-      <w:r>
-        <w:rPr>
-          <w:rFonts w:ascii="Times New Roman" w:hAnsi="Times New Roman" w:cs="Times New Roman"/>
-          <w:sz w:val="24"/>
-        </w:rPr>
-        <w:t>len() – Returns the number of items in an object.</w:t>
+      <w:proofErr w:type="spellStart"/>
+      <w:r>
+        <w:rPr>
+          <w:rFonts w:ascii="Times New Roman" w:hAnsi="Times New Roman" w:cs="Times New Roman"/>
+          <w:sz w:val="24"/>
+        </w:rPr>
+        <w:t>len</w:t>
+      </w:r>
+      <w:proofErr w:type="spellEnd"/>
+      <w:r>
+        <w:rPr>
+          <w:rFonts w:ascii="Times New Roman" w:hAnsi="Times New Roman" w:cs="Times New Roman"/>
+          <w:sz w:val="24"/>
+        </w:rPr>
+        <w:t>() – Returns the number of items in an object.</w:t>
       </w:r>
     </w:p>
     <w:p>
@@ -18309,7 +20815,23 @@
           <w:rFonts w:ascii="Times New Roman" w:hAnsi="Times New Roman" w:cs="Times New Roman"/>
           <w:sz w:val="24"/>
         </w:rPr>
-        <w:t>sorted() – Returns a new sorted list from an iterable.</w:t>
+        <w:t xml:space="preserve">sorted() – Returns a new sorted list from an </w:t>
+      </w:r>
+      <w:proofErr w:type="spellStart"/>
+      <w:r>
+        <w:rPr>
+          <w:rFonts w:ascii="Times New Roman" w:hAnsi="Times New Roman" w:cs="Times New Roman"/>
+          <w:sz w:val="24"/>
+        </w:rPr>
+        <w:t>iterable</w:t>
+      </w:r>
+      <w:proofErr w:type="spellEnd"/>
+      <w:r>
+        <w:rPr>
+          <w:rFonts w:ascii="Times New Roman" w:hAnsi="Times New Roman" w:cs="Times New Roman"/>
+          <w:sz w:val="24"/>
+        </w:rPr>
+        <w:t>.</w:t>
       </w:r>
     </w:p>
     <w:p>
@@ -18349,7 +20871,23 @@
           <w:rFonts w:ascii="Times New Roman" w:hAnsi="Times New Roman" w:cs="Times New Roman"/>
           <w:sz w:val="24"/>
         </w:rPr>
-        <w:t>zip() – Combines multiple iterables into pairs grouped by index.</w:t>
+        <w:t xml:space="preserve">zip() – Combines multiple </w:t>
+      </w:r>
+      <w:proofErr w:type="spellStart"/>
+      <w:r>
+        <w:rPr>
+          <w:rFonts w:ascii="Times New Roman" w:hAnsi="Times New Roman" w:cs="Times New Roman"/>
+          <w:sz w:val="24"/>
+        </w:rPr>
+        <w:t>iterables</w:t>
+      </w:r>
+      <w:proofErr w:type="spellEnd"/>
+      <w:r>
+        <w:rPr>
+          <w:rFonts w:ascii="Times New Roman" w:hAnsi="Times New Roman" w:cs="Times New Roman"/>
+          <w:sz w:val="24"/>
+        </w:rPr>
+        <w:t xml:space="preserve"> into pairs grouped by index.</w:t>
       </w:r>
     </w:p>
     <w:p>
@@ -18447,6 +20985,7 @@
           <w:lang w:eastAsia="en-IN"/>
         </w:rPr>
       </w:pPr>
+      <w:proofErr w:type="spellStart"/>
       <w:r>
         <w:rPr>
           <w:rFonts w:ascii="Times New Roman" w:eastAsia="Times New Roman" w:hAnsi="Times New Roman" w:cs="Times New Roman"/>
@@ -18456,6 +20995,7 @@
         </w:rPr>
         <w:t>lamda</w:t>
       </w:r>
+      <w:proofErr w:type="spellEnd"/>
       <w:r>
         <w:rPr>
           <w:rFonts w:ascii="Times New Roman" w:eastAsia="Times New Roman" w:hAnsi="Times New Roman" w:cs="Times New Roman"/>
@@ -18513,7 +21053,23 @@
           <w:rFonts w:ascii="Times New Roman" w:hAnsi="Times New Roman" w:cs="Times New Roman"/>
           <w:sz w:val="24"/>
         </w:rPr>
-        <w:t>Ex: a=lambda a,b:a*b</w:t>
+        <w:t xml:space="preserve">Ex: a=lambda </w:t>
+      </w:r>
+      <w:proofErr w:type="spellStart"/>
+      <w:r>
+        <w:rPr>
+          <w:rFonts w:ascii="Times New Roman" w:hAnsi="Times New Roman" w:cs="Times New Roman"/>
+          <w:sz w:val="24"/>
+        </w:rPr>
+        <w:t>a,b:a</w:t>
+      </w:r>
+      <w:proofErr w:type="spellEnd"/>
+      <w:r>
+        <w:rPr>
+          <w:rFonts w:ascii="Times New Roman" w:hAnsi="Times New Roman" w:cs="Times New Roman"/>
+          <w:sz w:val="24"/>
+        </w:rPr>
+        <w:t>*b</w:t>
       </w:r>
     </w:p>
     <w:p>
@@ -18725,12 +21281,21 @@
           <w:sz w:val="24"/>
         </w:rPr>
       </w:pPr>
-      <w:r>
-        <w:rPr>
-          <w:rFonts w:ascii="Times New Roman" w:hAnsi="Times New Roman" w:cs="Times New Roman"/>
-          <w:sz w:val="24"/>
-        </w:rPr>
-        <w:t>getattr()</w:t>
+      <w:proofErr w:type="spellStart"/>
+      <w:r>
+        <w:rPr>
+          <w:rFonts w:ascii="Times New Roman" w:hAnsi="Times New Roman" w:cs="Times New Roman"/>
+          <w:sz w:val="24"/>
+        </w:rPr>
+        <w:t>getattr</w:t>
+      </w:r>
+      <w:proofErr w:type="spellEnd"/>
+      <w:r>
+        <w:rPr>
+          <w:rFonts w:ascii="Times New Roman" w:hAnsi="Times New Roman" w:cs="Times New Roman"/>
+          <w:sz w:val="24"/>
+        </w:rPr>
+        <w:t>()</w:t>
       </w:r>
       <w:r>
         <w:rPr>
@@ -18756,12 +21321,21 @@
           <w:sz w:val="24"/>
         </w:rPr>
       </w:pPr>
-      <w:r>
-        <w:rPr>
-          <w:rFonts w:ascii="Times New Roman" w:hAnsi="Times New Roman" w:cs="Times New Roman"/>
-          <w:sz w:val="24"/>
-        </w:rPr>
-        <w:t>setattr()</w:t>
+      <w:proofErr w:type="spellStart"/>
+      <w:r>
+        <w:rPr>
+          <w:rFonts w:ascii="Times New Roman" w:hAnsi="Times New Roman" w:cs="Times New Roman"/>
+          <w:sz w:val="24"/>
+        </w:rPr>
+        <w:t>setattr</w:t>
+      </w:r>
+      <w:proofErr w:type="spellEnd"/>
+      <w:r>
+        <w:rPr>
+          <w:rFonts w:ascii="Times New Roman" w:hAnsi="Times New Roman" w:cs="Times New Roman"/>
+          <w:sz w:val="24"/>
+        </w:rPr>
+        <w:t>()</w:t>
       </w:r>
       <w:r>
         <w:rPr>
@@ -18780,12 +21354,21 @@
           <w:sz w:val="24"/>
         </w:rPr>
       </w:pPr>
-      <w:r>
-        <w:rPr>
-          <w:rFonts w:ascii="Times New Roman" w:hAnsi="Times New Roman" w:cs="Times New Roman"/>
-          <w:sz w:val="24"/>
-        </w:rPr>
-        <w:t>hasattr()</w:t>
+      <w:proofErr w:type="spellStart"/>
+      <w:r>
+        <w:rPr>
+          <w:rFonts w:ascii="Times New Roman" w:hAnsi="Times New Roman" w:cs="Times New Roman"/>
+          <w:sz w:val="24"/>
+        </w:rPr>
+        <w:t>hasattr</w:t>
+      </w:r>
+      <w:proofErr w:type="spellEnd"/>
+      <w:r>
+        <w:rPr>
+          <w:rFonts w:ascii="Times New Roman" w:hAnsi="Times New Roman" w:cs="Times New Roman"/>
+          <w:sz w:val="24"/>
+        </w:rPr>
+        <w:t>()</w:t>
       </w:r>
       <w:r>
         <w:rPr>
@@ -18804,12 +21387,21 @@
           <w:sz w:val="24"/>
         </w:rPr>
       </w:pPr>
-      <w:r>
-        <w:rPr>
-          <w:rFonts w:ascii="Times New Roman" w:hAnsi="Times New Roman" w:cs="Times New Roman"/>
-          <w:sz w:val="24"/>
-        </w:rPr>
-        <w:t>delattr()</w:t>
+      <w:proofErr w:type="spellStart"/>
+      <w:r>
+        <w:rPr>
+          <w:rFonts w:ascii="Times New Roman" w:hAnsi="Times New Roman" w:cs="Times New Roman"/>
+          <w:sz w:val="24"/>
+        </w:rPr>
+        <w:t>delattr</w:t>
+      </w:r>
+      <w:proofErr w:type="spellEnd"/>
+      <w:r>
+        <w:rPr>
+          <w:rFonts w:ascii="Times New Roman" w:hAnsi="Times New Roman" w:cs="Times New Roman"/>
+          <w:sz w:val="24"/>
+        </w:rPr>
+        <w:t>()</w:t>
       </w:r>
       <w:r>
         <w:rPr>
@@ -18828,12 +21420,21 @@
           <w:sz w:val="24"/>
         </w:rPr>
       </w:pPr>
-      <w:r>
-        <w:rPr>
-          <w:rFonts w:ascii="Times New Roman" w:hAnsi="Times New Roman" w:cs="Times New Roman"/>
-          <w:sz w:val="24"/>
-        </w:rPr>
-        <w:t>isinstances()</w:t>
+      <w:proofErr w:type="spellStart"/>
+      <w:r>
+        <w:rPr>
+          <w:rFonts w:ascii="Times New Roman" w:hAnsi="Times New Roman" w:cs="Times New Roman"/>
+          <w:sz w:val="24"/>
+        </w:rPr>
+        <w:t>isinstances</w:t>
+      </w:r>
+      <w:proofErr w:type="spellEnd"/>
+      <w:r>
+        <w:rPr>
+          <w:rFonts w:ascii="Times New Roman" w:hAnsi="Times New Roman" w:cs="Times New Roman"/>
+          <w:sz w:val="24"/>
+        </w:rPr>
+        <w:t>()</w:t>
       </w:r>
       <w:r>
         <w:rPr>
@@ -18851,12 +21452,21 @@
           <w:rFonts w:ascii="Times New Roman" w:hAnsi="Times New Roman" w:cs="Times New Roman"/>
         </w:rPr>
       </w:pPr>
-      <w:r>
-        <w:rPr>
-          <w:rFonts w:ascii="Times New Roman" w:hAnsi="Times New Roman" w:cs="Times New Roman"/>
-          <w:sz w:val="24"/>
-        </w:rPr>
-        <w:t>issubclass()</w:t>
+      <w:proofErr w:type="spellStart"/>
+      <w:r>
+        <w:rPr>
+          <w:rFonts w:ascii="Times New Roman" w:hAnsi="Times New Roman" w:cs="Times New Roman"/>
+          <w:sz w:val="24"/>
+        </w:rPr>
+        <w:t>issubclass</w:t>
+      </w:r>
+      <w:proofErr w:type="spellEnd"/>
+      <w:r>
+        <w:rPr>
+          <w:rFonts w:ascii="Times New Roman" w:hAnsi="Times New Roman" w:cs="Times New Roman"/>
+          <w:sz w:val="24"/>
+        </w:rPr>
+        <w:t>()</w:t>
       </w:r>
       <w:r>
         <w:rPr>
@@ -18907,6 +21517,7 @@
           <w:rFonts w:ascii="Times New Roman" w:hAnsi="Times New Roman" w:cs="Times New Roman"/>
         </w:rPr>
       </w:pPr>
+      <w:proofErr w:type="spellStart"/>
       <w:r>
         <w:rPr>
           <w:rFonts w:ascii="Times New Roman" w:hAnsi="Times New Roman" w:cs="Times New Roman"/>
@@ -18917,7 +21528,14 @@
         <w:rPr>
           <w:rFonts w:ascii="Times New Roman" w:hAnsi="Times New Roman" w:cs="Times New Roman"/>
         </w:rPr>
-        <w:t>lobals()</w:t>
+        <w:t>lobals</w:t>
+      </w:r>
+      <w:proofErr w:type="spellEnd"/>
+      <w:r>
+        <w:rPr>
+          <w:rFonts w:ascii="Times New Roman" w:hAnsi="Times New Roman" w:cs="Times New Roman"/>
+        </w:rPr>
+        <w:t>()</w:t>
       </w:r>
       <w:r>
         <w:rPr>
@@ -18967,11 +21585,19 @@
           <w:rFonts w:ascii="Times New Roman" w:hAnsi="Times New Roman" w:cs="Times New Roman"/>
         </w:rPr>
       </w:pPr>
-      <w:r>
-        <w:rPr>
-          <w:rFonts w:ascii="Times New Roman" w:hAnsi="Times New Roman" w:cs="Times New Roman"/>
-        </w:rPr>
-        <w:t>collable()</w:t>
+      <w:proofErr w:type="spellStart"/>
+      <w:r>
+        <w:rPr>
+          <w:rFonts w:ascii="Times New Roman" w:hAnsi="Times New Roman" w:cs="Times New Roman"/>
+        </w:rPr>
+        <w:t>collable</w:t>
+      </w:r>
+      <w:proofErr w:type="spellEnd"/>
+      <w:r>
+        <w:rPr>
+          <w:rFonts w:ascii="Times New Roman" w:hAnsi="Times New Roman" w:cs="Times New Roman"/>
+        </w:rPr>
+        <w:t>()</w:t>
       </w:r>
       <w:r>
         <w:rPr>
@@ -19624,11 +22250,19 @@
           <w:rFonts w:ascii="Times New Roman" w:hAnsi="Times New Roman" w:cs="Times New Roman"/>
         </w:rPr>
       </w:pPr>
-      <w:r>
-        <w:rPr>
-          <w:rFonts w:ascii="Times New Roman" w:hAnsi="Times New Roman" w:cs="Times New Roman"/>
-        </w:rPr>
-        <w:t>gc.collect()</w:t>
+      <w:proofErr w:type="spellStart"/>
+      <w:r>
+        <w:rPr>
+          <w:rFonts w:ascii="Times New Roman" w:hAnsi="Times New Roman" w:cs="Times New Roman"/>
+        </w:rPr>
+        <w:t>gc.collect</w:t>
+      </w:r>
+      <w:proofErr w:type="spellEnd"/>
+      <w:r>
+        <w:rPr>
+          <w:rFonts w:ascii="Times New Roman" w:hAnsi="Times New Roman" w:cs="Times New Roman"/>
+        </w:rPr>
+        <w:t>()</w:t>
       </w:r>
       <w:r>
         <w:rPr>
@@ -19640,7 +22274,21 @@
         <w:rPr>
           <w:rFonts w:ascii="Times New Roman" w:hAnsi="Times New Roman" w:cs="Times New Roman"/>
         </w:rPr>
-        <w:t>Part of the garbage collection (gc) module.</w:t>
+        <w:t>Part of the garbage collection (</w:t>
+      </w:r>
+      <w:proofErr w:type="spellStart"/>
+      <w:r>
+        <w:rPr>
+          <w:rFonts w:ascii="Times New Roman" w:hAnsi="Times New Roman" w:cs="Times New Roman"/>
+        </w:rPr>
+        <w:t>gc</w:t>
+      </w:r>
+      <w:proofErr w:type="spellEnd"/>
+      <w:r>
+        <w:rPr>
+          <w:rFonts w:ascii="Times New Roman" w:hAnsi="Times New Roman" w:cs="Times New Roman"/>
+        </w:rPr>
+        <w:t>) module.</w:t>
       </w:r>
     </w:p>
     <w:p>
@@ -19664,8 +22312,16 @@
         <w:rPr>
           <w:rFonts w:ascii="Times New Roman" w:hAnsi="Times New Roman" w:cs="Times New Roman"/>
         </w:rPr>
-        <w:t>import gc</w:t>
-      </w:r>
+        <w:t xml:space="preserve">import </w:t>
+      </w:r>
+      <w:proofErr w:type="spellStart"/>
+      <w:r>
+        <w:rPr>
+          <w:rFonts w:ascii="Times New Roman" w:hAnsi="Times New Roman" w:cs="Times New Roman"/>
+        </w:rPr>
+        <w:t>gc</w:t>
+      </w:r>
+      <w:proofErr w:type="spellEnd"/>
     </w:p>
     <w:p>
       <w:pPr>
@@ -19685,7 +22341,21 @@
         <w:rPr>
           <w:rFonts w:ascii="Times New Roman" w:hAnsi="Times New Roman" w:cs="Times New Roman"/>
         </w:rPr>
-        <w:t>x = gc.collect()</w:t>
+        <w:t xml:space="preserve">x = </w:t>
+      </w:r>
+      <w:proofErr w:type="spellStart"/>
+      <w:r>
+        <w:rPr>
+          <w:rFonts w:ascii="Times New Roman" w:hAnsi="Times New Roman" w:cs="Times New Roman"/>
+        </w:rPr>
+        <w:t>gc.collect</w:t>
+      </w:r>
+      <w:proofErr w:type="spellEnd"/>
+      <w:r>
+        <w:rPr>
+          <w:rFonts w:ascii="Times New Roman" w:hAnsi="Times New Roman" w:cs="Times New Roman"/>
+        </w:rPr>
+        <w:t>()</w:t>
       </w:r>
     </w:p>
     <w:p>
@@ -19724,7 +22394,21 @@
         <w:rPr>
           <w:rFonts w:ascii="Times New Roman" w:hAnsi="Times New Roman" w:cs="Times New Roman"/>
         </w:rPr>
-        <w:t>Working with iterables:</w:t>
+        <w:t xml:space="preserve">Working with </w:t>
+      </w:r>
+      <w:proofErr w:type="spellStart"/>
+      <w:r>
+        <w:rPr>
+          <w:rFonts w:ascii="Times New Roman" w:hAnsi="Times New Roman" w:cs="Times New Roman"/>
+        </w:rPr>
+        <w:t>iterables</w:t>
+      </w:r>
+      <w:proofErr w:type="spellEnd"/>
+      <w:r>
+        <w:rPr>
+          <w:rFonts w:ascii="Times New Roman" w:hAnsi="Times New Roman" w:cs="Times New Roman"/>
+        </w:rPr>
+        <w:t>:</w:t>
       </w:r>
     </w:p>
     <w:p>
@@ -19766,7 +22450,21 @@
         <w:rPr>
           <w:rFonts w:ascii="Times New Roman" w:hAnsi="Times New Roman" w:cs="Times New Roman"/>
         </w:rPr>
-        <w:t>-iter() is used to create an iterator from an iterable object</w:t>
+        <w:t xml:space="preserve">-iter() is used to create an iterator from an </w:t>
+      </w:r>
+      <w:proofErr w:type="spellStart"/>
+      <w:r>
+        <w:rPr>
+          <w:rFonts w:ascii="Times New Roman" w:hAnsi="Times New Roman" w:cs="Times New Roman"/>
+        </w:rPr>
+        <w:t>iterable</w:t>
+      </w:r>
+      <w:proofErr w:type="spellEnd"/>
+      <w:r>
+        <w:rPr>
+          <w:rFonts w:ascii="Times New Roman" w:hAnsi="Times New Roman" w:cs="Times New Roman"/>
+        </w:rPr>
+        <w:t xml:space="preserve"> object</w:t>
       </w:r>
       <w:r>
         <w:rPr>
@@ -20173,6 +22871,7 @@
           <w:szCs w:val="24"/>
         </w:rPr>
       </w:pPr>
+      <w:proofErr w:type="spellStart"/>
       <w:r>
         <w:rPr>
           <w:rFonts w:ascii="Times New Roman" w:hAnsi="Times New Roman" w:cs="Times New Roman"/>
@@ -20181,6 +22880,7 @@
         </w:rPr>
         <w:t>dict</w:t>
       </w:r>
+      <w:proofErr w:type="spellEnd"/>
     </w:p>
     <w:p>
       <w:pPr>
@@ -20385,6 +23085,7 @@
           <w:sz w:val="24"/>
         </w:rPr>
       </w:pPr>
+      <w:proofErr w:type="spellStart"/>
       <w:r>
         <w:rPr>
           <w:rFonts w:ascii="Times New Roman" w:hAnsi="Times New Roman" w:cs="Times New Roman"/>
@@ -20392,6 +23093,7 @@
         </w:rPr>
         <w:t>List,tuple,set,dictionary</w:t>
       </w:r>
+      <w:proofErr w:type="spellEnd"/>
     </w:p>
     <w:p>
       <w:pPr>
@@ -20427,7 +23129,23 @@
           <w:rFonts w:ascii="Times New Roman" w:hAnsi="Times New Roman" w:cs="Times New Roman"/>
           <w:sz w:val="24"/>
         </w:rPr>
-        <w:t>Memory Mangement Features:</w:t>
+        <w:t xml:space="preserve">Memory </w:t>
+      </w:r>
+      <w:proofErr w:type="spellStart"/>
+      <w:r>
+        <w:rPr>
+          <w:rFonts w:ascii="Times New Roman" w:hAnsi="Times New Roman" w:cs="Times New Roman"/>
+          <w:sz w:val="24"/>
+        </w:rPr>
+        <w:t>Mangement</w:t>
+      </w:r>
+      <w:proofErr w:type="spellEnd"/>
+      <w:r>
+        <w:rPr>
+          <w:rFonts w:ascii="Times New Roman" w:hAnsi="Times New Roman" w:cs="Times New Roman"/>
+          <w:sz w:val="24"/>
+        </w:rPr>
+        <w:t xml:space="preserve"> Features:</w:t>
       </w:r>
     </w:p>
     <w:tbl>
@@ -21225,7 +23943,27 @@
           <w:szCs w:val="24"/>
           <w:lang w:eastAsia="en-IN"/>
         </w:rPr>
-        <w:t>It acts like a labeling system that makes sure names do not conflict with each other.</w:t>
+        <w:t xml:space="preserve">It acts like a </w:t>
+      </w:r>
+      <w:proofErr w:type="spellStart"/>
+      <w:r>
+        <w:rPr>
+          <w:rFonts w:ascii="Times New Roman" w:eastAsia="Times New Roman" w:hAnsi="Times New Roman" w:cs="Times New Roman"/>
+          <w:sz w:val="24"/>
+          <w:szCs w:val="24"/>
+          <w:lang w:eastAsia="en-IN"/>
+        </w:rPr>
+        <w:t>labeling</w:t>
+      </w:r>
+      <w:proofErr w:type="spellEnd"/>
+      <w:r>
+        <w:rPr>
+          <w:rFonts w:ascii="Times New Roman" w:eastAsia="Times New Roman" w:hAnsi="Times New Roman" w:cs="Times New Roman"/>
+          <w:sz w:val="24"/>
+          <w:szCs w:val="24"/>
+          <w:lang w:eastAsia="en-IN"/>
+        </w:rPr>
+        <w:t xml:space="preserve"> system that makes sure names do not conflict with each other.</w:t>
       </w:r>
     </w:p>
     <w:p>
@@ -21468,7 +24206,27 @@
           <w:szCs w:val="24"/>
           <w:lang w:eastAsia="en-IN"/>
         </w:rPr>
-        <w:t>A dictionary is a collection of key–value pairs.It allows you to store and access data using keys, not indexes.</w:t>
+        <w:t xml:space="preserve">A dictionary is a collection of key–value </w:t>
+      </w:r>
+      <w:proofErr w:type="spellStart"/>
+      <w:r>
+        <w:rPr>
+          <w:rFonts w:ascii="Times New Roman" w:eastAsia="Times New Roman" w:hAnsi="Times New Roman" w:cs="Times New Roman"/>
+          <w:sz w:val="24"/>
+          <w:szCs w:val="24"/>
+          <w:lang w:eastAsia="en-IN"/>
+        </w:rPr>
+        <w:t>pairs.It</w:t>
+      </w:r>
+      <w:proofErr w:type="spellEnd"/>
+      <w:r>
+        <w:rPr>
+          <w:rFonts w:ascii="Times New Roman" w:eastAsia="Times New Roman" w:hAnsi="Times New Roman" w:cs="Times New Roman"/>
+          <w:sz w:val="24"/>
+          <w:szCs w:val="24"/>
+          <w:lang w:eastAsia="en-IN"/>
+        </w:rPr>
+        <w:t xml:space="preserve"> allows you to store and access data using keys, not indexes.</w:t>
       </w:r>
     </w:p>
     <w:p>
@@ -21741,7 +24499,27 @@
           <w:szCs w:val="24"/>
           <w:lang w:eastAsia="en-IN"/>
         </w:rPr>
-        <w:t xml:space="preserve">What is the diffrences between shallow and </w:t>
+        <w:t xml:space="preserve">What is the </w:t>
+      </w:r>
+      <w:proofErr w:type="spellStart"/>
+      <w:r>
+        <w:rPr>
+          <w:rFonts w:ascii="Times New Roman" w:eastAsia="Times New Roman" w:hAnsi="Times New Roman" w:cs="Times New Roman"/>
+          <w:sz w:val="24"/>
+          <w:szCs w:val="24"/>
+          <w:lang w:eastAsia="en-IN"/>
+        </w:rPr>
+        <w:t>diffrences</w:t>
+      </w:r>
+      <w:proofErr w:type="spellEnd"/>
+      <w:r>
+        <w:rPr>
+          <w:rFonts w:ascii="Times New Roman" w:eastAsia="Times New Roman" w:hAnsi="Times New Roman" w:cs="Times New Roman"/>
+          <w:sz w:val="24"/>
+          <w:szCs w:val="24"/>
+          <w:lang w:eastAsia="en-IN"/>
+        </w:rPr>
+        <w:t xml:space="preserve"> between shallow and </w:t>
       </w:r>
       <w:r>
         <w:rPr>
@@ -21900,6 +24678,7 @@
         </w:rPr>
         <w:t xml:space="preserve">           </w:t>
       </w:r>
+      <w:proofErr w:type="spellStart"/>
       <w:r>
         <w:rPr>
           <w:rFonts w:ascii="Times New Roman" w:eastAsia="Times New Roman" w:hAnsi="Times New Roman" w:cs="Times New Roman"/>
@@ -21916,7 +24695,17 @@
           <w:szCs w:val="24"/>
           <w:lang w:eastAsia="en-IN"/>
         </w:rPr>
-        <w:t>Changes in mutable elements affect the original.</w:t>
+        <w:t>Changes</w:t>
+      </w:r>
+      <w:proofErr w:type="spellEnd"/>
+      <w:r>
+        <w:rPr>
+          <w:rFonts w:ascii="Times New Roman" w:eastAsia="Times New Roman" w:hAnsi="Times New Roman" w:cs="Times New Roman"/>
+          <w:sz w:val="24"/>
+          <w:szCs w:val="24"/>
+          <w:lang w:eastAsia="en-IN"/>
+        </w:rPr>
+        <w:t xml:space="preserve"> in mutable elements affect the original.</w:t>
       </w:r>
     </w:p>
     <w:p>
@@ -21985,7 +24774,27 @@
           <w:szCs w:val="24"/>
           <w:lang w:eastAsia="en-IN"/>
         </w:rPr>
-        <w:t xml:space="preserve"> Use copy.copy() or slicing for lists.</w:t>
+        <w:t xml:space="preserve"> Use </w:t>
+      </w:r>
+      <w:proofErr w:type="spellStart"/>
+      <w:r>
+        <w:rPr>
+          <w:rFonts w:ascii="Times New Roman" w:eastAsia="Times New Roman" w:hAnsi="Times New Roman" w:cs="Times New Roman"/>
+          <w:sz w:val="24"/>
+          <w:szCs w:val="24"/>
+          <w:lang w:eastAsia="en-IN"/>
+        </w:rPr>
+        <w:t>copy.copy</w:t>
+      </w:r>
+      <w:proofErr w:type="spellEnd"/>
+      <w:r>
+        <w:rPr>
+          <w:rFonts w:ascii="Times New Roman" w:eastAsia="Times New Roman" w:hAnsi="Times New Roman" w:cs="Times New Roman"/>
+          <w:sz w:val="24"/>
+          <w:szCs w:val="24"/>
+          <w:lang w:eastAsia="en-IN"/>
+        </w:rPr>
+        <w:t>() or slicing for lists.</w:t>
       </w:r>
     </w:p>
     <w:p>
@@ -22030,11 +24839,16 @@
         <w:spacing w:before="100" w:beforeAutospacing="1" w:after="100" w:afterAutospacing="1" w:line="240" w:lineRule="auto"/>
         <w:ind w:left="1800"/>
       </w:pPr>
+      <w:proofErr w:type="spellStart"/>
       <w:r>
         <w:t>A.</w:t>
       </w:r>
       <w:r>
-        <w:t xml:space="preserve">Creates a </w:t>
+        <w:t>Creates</w:t>
+      </w:r>
+      <w:proofErr w:type="spellEnd"/>
+      <w:r>
+        <w:t xml:space="preserve"> a </w:t>
       </w:r>
       <w:r>
         <w:rPr>
@@ -22072,10 +24886,18 @@
         <w:spacing w:before="100" w:beforeAutospacing="1" w:after="100" w:afterAutospacing="1" w:line="240" w:lineRule="auto"/>
       </w:pPr>
       <w:r>
-        <w:t xml:space="preserve">                              B.</w:t>
-      </w:r>
-      <w:r>
-        <w:t xml:space="preserve">Changes in the copied object </w:t>
+        <w:t xml:space="preserve">                              </w:t>
+      </w:r>
+      <w:proofErr w:type="spellStart"/>
+      <w:r>
+        <w:t>B.</w:t>
+      </w:r>
+      <w:r>
+        <w:t>Changes</w:t>
+      </w:r>
+      <w:proofErr w:type="spellEnd"/>
+      <w:r>
+        <w:t xml:space="preserve"> in the copied object </w:t>
       </w:r>
       <w:r>
         <w:rPr>
@@ -22095,11 +24917,20 @@
         <w:spacing w:before="100" w:beforeAutospacing="1" w:after="100" w:afterAutospacing="1" w:line="240" w:lineRule="auto"/>
       </w:pPr>
       <w:r>
-        <w:t xml:space="preserve">                             C.</w:t>
-      </w:r>
-      <w:r>
-        <w:t xml:space="preserve">Use </w:t>
-      </w:r>
+        <w:t xml:space="preserve">                             </w:t>
+      </w:r>
+      <w:proofErr w:type="spellStart"/>
+      <w:r>
+        <w:t>C.</w:t>
+      </w:r>
+      <w:r>
+        <w:t>Use</w:t>
+      </w:r>
+      <w:proofErr w:type="spellEnd"/>
+      <w:r>
+        <w:t xml:space="preserve"> </w:t>
+      </w:r>
+      <w:proofErr w:type="spellStart"/>
       <w:r>
         <w:rPr>
           <w:rStyle w:val="HTMLCode"/>
@@ -22107,7 +24938,17 @@
           <w:sz w:val="24"/>
           <w:szCs w:val="24"/>
         </w:rPr>
-        <w:t>copy.deepcopy()</w:t>
+        <w:t>copy.deepcopy</w:t>
+      </w:r>
+      <w:proofErr w:type="spellEnd"/>
+      <w:r>
+        <w:rPr>
+          <w:rStyle w:val="HTMLCode"/>
+          <w:rFonts w:ascii="Times New Roman" w:eastAsiaTheme="minorHAnsi" w:hAnsi="Times New Roman" w:cs="Times New Roman"/>
+          <w:sz w:val="24"/>
+          <w:szCs w:val="24"/>
+        </w:rPr>
+        <w:t>()</w:t>
       </w:r>
       <w:r>
         <w:t>.</w:t>
@@ -22192,7 +25033,27 @@
           <w:szCs w:val="24"/>
           <w:lang w:eastAsia="en-IN"/>
         </w:rPr>
-        <w:t>sequence[start:stop:step]</w:t>
+        <w:t>sequence[</w:t>
+      </w:r>
+      <w:proofErr w:type="spellStart"/>
+      <w:r>
+        <w:rPr>
+          <w:rFonts w:ascii="Times New Roman" w:eastAsia="Times New Roman" w:hAnsi="Times New Roman" w:cs="Times New Roman"/>
+          <w:sz w:val="24"/>
+          <w:szCs w:val="24"/>
+          <w:lang w:eastAsia="en-IN"/>
+        </w:rPr>
+        <w:t>start:stop:step</w:t>
+      </w:r>
+      <w:proofErr w:type="spellEnd"/>
+      <w:r>
+        <w:rPr>
+          <w:rFonts w:ascii="Times New Roman" w:eastAsia="Times New Roman" w:hAnsi="Times New Roman" w:cs="Times New Roman"/>
+          <w:sz w:val="24"/>
+          <w:szCs w:val="24"/>
+          <w:lang w:eastAsia="en-IN"/>
+        </w:rPr>
+        <w:t>]</w:t>
       </w:r>
     </w:p>
     <w:p>
@@ -22323,14 +25184,25 @@
         </w:rPr>
         <w:t xml:space="preserve">       </w:t>
       </w:r>
-      <w:r>
-        <w:rPr>
-          <w:rFonts w:ascii="Times New Roman" w:eastAsia="Times New Roman" w:hAnsi="Times New Roman" w:cs="Times New Roman"/>
-          <w:sz w:val="24"/>
-          <w:szCs w:val="24"/>
-          <w:lang w:eastAsia="en-IN"/>
-        </w:rPr>
-        <w:t>reversed_list = original[::-1]   # [5, 4, 3, 2, 1]</w:t>
+      <w:proofErr w:type="spellStart"/>
+      <w:r>
+        <w:rPr>
+          <w:rFonts w:ascii="Times New Roman" w:eastAsia="Times New Roman" w:hAnsi="Times New Roman" w:cs="Times New Roman"/>
+          <w:sz w:val="24"/>
+          <w:szCs w:val="24"/>
+          <w:lang w:eastAsia="en-IN"/>
+        </w:rPr>
+        <w:t>reversed_list</w:t>
+      </w:r>
+      <w:proofErr w:type="spellEnd"/>
+      <w:r>
+        <w:rPr>
+          <w:rFonts w:ascii="Times New Roman" w:eastAsia="Times New Roman" w:hAnsi="Times New Roman" w:cs="Times New Roman"/>
+          <w:sz w:val="24"/>
+          <w:szCs w:val="24"/>
+          <w:lang w:eastAsia="en-IN"/>
+        </w:rPr>
+        <w:t xml:space="preserve"> = original[::-1]   # [5, 4, 3, 2, 1]</w:t>
       </w:r>
     </w:p>
     <w:p>
@@ -22758,14 +25630,25 @@
         </w:rPr>
         <w:t xml:space="preserve">                      </w:t>
       </w:r>
-      <w:r>
-        <w:rPr>
-          <w:rFonts w:ascii="Times New Roman" w:eastAsia="Times New Roman" w:hAnsi="Times New Roman" w:cs="Times New Roman"/>
-          <w:sz w:val="24"/>
-          <w:szCs w:val="24"/>
-          <w:lang w:eastAsia="en-IN"/>
-        </w:rPr>
-        <w:t>stack.append(10)</w:t>
+      <w:proofErr w:type="spellStart"/>
+      <w:r>
+        <w:rPr>
+          <w:rFonts w:ascii="Times New Roman" w:eastAsia="Times New Roman" w:hAnsi="Times New Roman" w:cs="Times New Roman"/>
+          <w:sz w:val="24"/>
+          <w:szCs w:val="24"/>
+          <w:lang w:eastAsia="en-IN"/>
+        </w:rPr>
+        <w:t>stack.append</w:t>
+      </w:r>
+      <w:proofErr w:type="spellEnd"/>
+      <w:r>
+        <w:rPr>
+          <w:rFonts w:ascii="Times New Roman" w:eastAsia="Times New Roman" w:hAnsi="Times New Roman" w:cs="Times New Roman"/>
+          <w:sz w:val="24"/>
+          <w:szCs w:val="24"/>
+          <w:lang w:eastAsia="en-IN"/>
+        </w:rPr>
+        <w:t>(10)</w:t>
       </w:r>
     </w:p>
     <w:p>
@@ -22780,14 +25663,25 @@
           <w:lang w:eastAsia="en-IN"/>
         </w:rPr>
       </w:pPr>
-      <w:r>
-        <w:rPr>
-          <w:rFonts w:ascii="Times New Roman" w:eastAsia="Times New Roman" w:hAnsi="Times New Roman" w:cs="Times New Roman"/>
-          <w:sz w:val="24"/>
-          <w:szCs w:val="24"/>
-          <w:lang w:eastAsia="en-IN"/>
-        </w:rPr>
-        <w:t>stack.append(20)</w:t>
+      <w:proofErr w:type="spellStart"/>
+      <w:r>
+        <w:rPr>
+          <w:rFonts w:ascii="Times New Roman" w:eastAsia="Times New Roman" w:hAnsi="Times New Roman" w:cs="Times New Roman"/>
+          <w:sz w:val="24"/>
+          <w:szCs w:val="24"/>
+          <w:lang w:eastAsia="en-IN"/>
+        </w:rPr>
+        <w:t>stack.append</w:t>
+      </w:r>
+      <w:proofErr w:type="spellEnd"/>
+      <w:r>
+        <w:rPr>
+          <w:rFonts w:ascii="Times New Roman" w:eastAsia="Times New Roman" w:hAnsi="Times New Roman" w:cs="Times New Roman"/>
+          <w:sz w:val="24"/>
+          <w:szCs w:val="24"/>
+          <w:lang w:eastAsia="en-IN"/>
+        </w:rPr>
+        <w:t>(20)</w:t>
       </w:r>
     </w:p>
     <w:p>
@@ -22802,14 +25696,25 @@
           <w:lang w:eastAsia="en-IN"/>
         </w:rPr>
       </w:pPr>
-      <w:r>
-        <w:rPr>
-          <w:rFonts w:ascii="Times New Roman" w:eastAsia="Times New Roman" w:hAnsi="Times New Roman" w:cs="Times New Roman"/>
-          <w:sz w:val="24"/>
-          <w:szCs w:val="24"/>
-          <w:lang w:eastAsia="en-IN"/>
-        </w:rPr>
-        <w:t>stack.append(30)</w:t>
+      <w:proofErr w:type="spellStart"/>
+      <w:r>
+        <w:rPr>
+          <w:rFonts w:ascii="Times New Roman" w:eastAsia="Times New Roman" w:hAnsi="Times New Roman" w:cs="Times New Roman"/>
+          <w:sz w:val="24"/>
+          <w:szCs w:val="24"/>
+          <w:lang w:eastAsia="en-IN"/>
+        </w:rPr>
+        <w:t>stack.append</w:t>
+      </w:r>
+      <w:proofErr w:type="spellEnd"/>
+      <w:r>
+        <w:rPr>
+          <w:rFonts w:ascii="Times New Roman" w:eastAsia="Times New Roman" w:hAnsi="Times New Roman" w:cs="Times New Roman"/>
+          <w:sz w:val="24"/>
+          <w:szCs w:val="24"/>
+          <w:lang w:eastAsia="en-IN"/>
+        </w:rPr>
+        <w:t>(30)</w:t>
       </w:r>
     </w:p>
     <w:p>
@@ -22853,7 +25758,27 @@
           <w:szCs w:val="24"/>
           <w:lang w:eastAsia="en-IN"/>
         </w:rPr>
-        <w:t>print("Popped from stack:", stack.pop())</w:t>
+        <w:t xml:space="preserve">print("Popped from stack:", </w:t>
+      </w:r>
+      <w:proofErr w:type="spellStart"/>
+      <w:r>
+        <w:rPr>
+          <w:rFonts w:ascii="Times New Roman" w:eastAsia="Times New Roman" w:hAnsi="Times New Roman" w:cs="Times New Roman"/>
+          <w:sz w:val="24"/>
+          <w:szCs w:val="24"/>
+          <w:lang w:eastAsia="en-IN"/>
+        </w:rPr>
+        <w:t>stack.pop</w:t>
+      </w:r>
+      <w:proofErr w:type="spellEnd"/>
+      <w:r>
+        <w:rPr>
+          <w:rFonts w:ascii="Times New Roman" w:eastAsia="Times New Roman" w:hAnsi="Times New Roman" w:cs="Times New Roman"/>
+          <w:sz w:val="24"/>
+          <w:szCs w:val="24"/>
+          <w:lang w:eastAsia="en-IN"/>
+        </w:rPr>
+        <w:t>())</w:t>
       </w:r>
     </w:p>
     <w:p>
@@ -22912,14 +25837,25 @@
           <w:lang w:eastAsia="en-IN"/>
         </w:rPr>
       </w:pPr>
-      <w:r>
-        <w:rPr>
-          <w:rFonts w:ascii="Times New Roman" w:eastAsia="Times New Roman" w:hAnsi="Times New Roman" w:cs="Times New Roman"/>
-          <w:sz w:val="24"/>
-          <w:szCs w:val="24"/>
-          <w:lang w:eastAsia="en-IN"/>
-        </w:rPr>
-        <w:t>queue.append(100)</w:t>
+      <w:proofErr w:type="spellStart"/>
+      <w:r>
+        <w:rPr>
+          <w:rFonts w:ascii="Times New Roman" w:eastAsia="Times New Roman" w:hAnsi="Times New Roman" w:cs="Times New Roman"/>
+          <w:sz w:val="24"/>
+          <w:szCs w:val="24"/>
+          <w:lang w:eastAsia="en-IN"/>
+        </w:rPr>
+        <w:t>queue.append</w:t>
+      </w:r>
+      <w:proofErr w:type="spellEnd"/>
+      <w:r>
+        <w:rPr>
+          <w:rFonts w:ascii="Times New Roman" w:eastAsia="Times New Roman" w:hAnsi="Times New Roman" w:cs="Times New Roman"/>
+          <w:sz w:val="24"/>
+          <w:szCs w:val="24"/>
+          <w:lang w:eastAsia="en-IN"/>
+        </w:rPr>
+        <w:t>(100)</w:t>
       </w:r>
     </w:p>
     <w:p>
@@ -22934,14 +25870,25 @@
           <w:lang w:eastAsia="en-IN"/>
         </w:rPr>
       </w:pPr>
-      <w:r>
-        <w:rPr>
-          <w:rFonts w:ascii="Times New Roman" w:eastAsia="Times New Roman" w:hAnsi="Times New Roman" w:cs="Times New Roman"/>
-          <w:sz w:val="24"/>
-          <w:szCs w:val="24"/>
-          <w:lang w:eastAsia="en-IN"/>
-        </w:rPr>
-        <w:t>queue.append(200)</w:t>
+      <w:proofErr w:type="spellStart"/>
+      <w:r>
+        <w:rPr>
+          <w:rFonts w:ascii="Times New Roman" w:eastAsia="Times New Roman" w:hAnsi="Times New Roman" w:cs="Times New Roman"/>
+          <w:sz w:val="24"/>
+          <w:szCs w:val="24"/>
+          <w:lang w:eastAsia="en-IN"/>
+        </w:rPr>
+        <w:t>queue.append</w:t>
+      </w:r>
+      <w:proofErr w:type="spellEnd"/>
+      <w:r>
+        <w:rPr>
+          <w:rFonts w:ascii="Times New Roman" w:eastAsia="Times New Roman" w:hAnsi="Times New Roman" w:cs="Times New Roman"/>
+          <w:sz w:val="24"/>
+          <w:szCs w:val="24"/>
+          <w:lang w:eastAsia="en-IN"/>
+        </w:rPr>
+        <w:t>(200)</w:t>
       </w:r>
     </w:p>
     <w:p>
@@ -22956,14 +25903,25 @@
           <w:lang w:eastAsia="en-IN"/>
         </w:rPr>
       </w:pPr>
-      <w:r>
-        <w:rPr>
-          <w:rFonts w:ascii="Times New Roman" w:eastAsia="Times New Roman" w:hAnsi="Times New Roman" w:cs="Times New Roman"/>
-          <w:sz w:val="24"/>
-          <w:szCs w:val="24"/>
-          <w:lang w:eastAsia="en-IN"/>
-        </w:rPr>
-        <w:t>queue.append(300)</w:t>
+      <w:proofErr w:type="spellStart"/>
+      <w:r>
+        <w:rPr>
+          <w:rFonts w:ascii="Times New Roman" w:eastAsia="Times New Roman" w:hAnsi="Times New Roman" w:cs="Times New Roman"/>
+          <w:sz w:val="24"/>
+          <w:szCs w:val="24"/>
+          <w:lang w:eastAsia="en-IN"/>
+        </w:rPr>
+        <w:t>queue.append</w:t>
+      </w:r>
+      <w:proofErr w:type="spellEnd"/>
+      <w:r>
+        <w:rPr>
+          <w:rFonts w:ascii="Times New Roman" w:eastAsia="Times New Roman" w:hAnsi="Times New Roman" w:cs="Times New Roman"/>
+          <w:sz w:val="24"/>
+          <w:szCs w:val="24"/>
+          <w:lang w:eastAsia="en-IN"/>
+        </w:rPr>
+        <w:t>(300)</w:t>
       </w:r>
     </w:p>
     <w:p>
@@ -23009,12 +25967,14 @@
         </w:rPr>
         <w:t xml:space="preserve">print("Dequeued from queue:", </w:t>
       </w:r>
+      <w:proofErr w:type="spellStart"/>
       <w:r>
         <w:rPr>
           <w:lang w:eastAsia="en-IN"/>
         </w:rPr>
         <w:t>queue.pop</w:t>
       </w:r>
+      <w:proofErr w:type="spellEnd"/>
       <w:r>
         <w:rPr>
           <w:rFonts w:ascii="Times New Roman" w:eastAsia="Times New Roman" w:hAnsi="Times New Roman" w:cs="Times New Roman"/>
@@ -23729,7 +26689,23 @@
           <w:rFonts w:ascii="Times New Roman" w:hAnsi="Times New Roman" w:cs="Times New Roman"/>
           <w:sz w:val="24"/>
         </w:rPr>
-        <w:t>Includes JRE + compiler (javac) + development tools.</w:t>
+        <w:t>Includes JRE + compiler (</w:t>
+      </w:r>
+      <w:proofErr w:type="spellStart"/>
+      <w:r>
+        <w:rPr>
+          <w:rFonts w:ascii="Times New Roman" w:hAnsi="Times New Roman" w:cs="Times New Roman"/>
+          <w:sz w:val="24"/>
+        </w:rPr>
+        <w:t>javac</w:t>
+      </w:r>
+      <w:proofErr w:type="spellEnd"/>
+      <w:r>
+        <w:rPr>
+          <w:rFonts w:ascii="Times New Roman" w:hAnsi="Times New Roman" w:cs="Times New Roman"/>
+          <w:sz w:val="24"/>
+        </w:rPr>
+        <w:t>) + development tools.</w:t>
       </w:r>
     </w:p>
     <w:p>
@@ -24148,7 +27124,23 @@
           <w:rFonts w:ascii="Times New Roman" w:hAnsi="Times New Roman" w:cs="Times New Roman"/>
           <w:sz w:val="24"/>
         </w:rPr>
-        <w:t>Difference between array and arraylist:</w:t>
+        <w:t xml:space="preserve">Difference between array and </w:t>
+      </w:r>
+      <w:proofErr w:type="spellStart"/>
+      <w:r>
+        <w:rPr>
+          <w:rFonts w:ascii="Times New Roman" w:hAnsi="Times New Roman" w:cs="Times New Roman"/>
+          <w:sz w:val="24"/>
+        </w:rPr>
+        <w:t>arraylist</w:t>
+      </w:r>
+      <w:proofErr w:type="spellEnd"/>
+      <w:r>
+        <w:rPr>
+          <w:rFonts w:ascii="Times New Roman" w:hAnsi="Times New Roman" w:cs="Times New Roman"/>
+          <w:sz w:val="24"/>
+        </w:rPr>
+        <w:t>:</w:t>
       </w:r>
     </w:p>
     <w:p>
@@ -24213,7 +27205,23 @@
           <w:rFonts w:eastAsia="Times New Roman"/>
           <w:lang w:eastAsia="en-IN"/>
         </w:rPr>
-        <w:t xml:space="preserve"> int[] arr = new int[5];</w:t>
+        <w:t xml:space="preserve"> int[] </w:t>
+      </w:r>
+      <w:proofErr w:type="spellStart"/>
+      <w:r>
+        <w:rPr>
+          <w:rFonts w:eastAsia="Times New Roman"/>
+          <w:lang w:eastAsia="en-IN"/>
+        </w:rPr>
+        <w:t>arr</w:t>
+      </w:r>
+      <w:proofErr w:type="spellEnd"/>
+      <w:r>
+        <w:rPr>
+          <w:rFonts w:eastAsia="Times New Roman"/>
+          <w:lang w:eastAsia="en-IN"/>
+        </w:rPr>
+        <w:t xml:space="preserve"> = new int[5];</w:t>
       </w:r>
     </w:p>
     <w:p>
@@ -24251,7 +27259,27 @@
           <w:szCs w:val="24"/>
           <w:lang w:eastAsia="en-IN"/>
         </w:rPr>
-        <w:t xml:space="preserve">  ArrayList → When size can change and convenience methods are needed</w:t>
+        <w:t xml:space="preserve">  </w:t>
+      </w:r>
+      <w:proofErr w:type="spellStart"/>
+      <w:r>
+        <w:rPr>
+          <w:rFonts w:ascii="Times New Roman" w:eastAsia="Times New Roman" w:hAnsi="Times New Roman" w:cs="Times New Roman"/>
+          <w:sz w:val="24"/>
+          <w:szCs w:val="24"/>
+          <w:lang w:eastAsia="en-IN"/>
+        </w:rPr>
+        <w:t>ArrayList</w:t>
+      </w:r>
+      <w:proofErr w:type="spellEnd"/>
+      <w:r>
+        <w:rPr>
+          <w:rFonts w:ascii="Times New Roman" w:eastAsia="Times New Roman" w:hAnsi="Times New Roman" w:cs="Times New Roman"/>
+          <w:sz w:val="24"/>
+          <w:szCs w:val="24"/>
+          <w:lang w:eastAsia="en-IN"/>
+        </w:rPr>
+        <w:t xml:space="preserve"> → When size can change and convenience methods are needed</w:t>
       </w:r>
     </w:p>
     <w:p>
@@ -24281,7 +27309,47 @@
           <w:szCs w:val="24"/>
           <w:lang w:eastAsia="en-IN"/>
         </w:rPr>
-        <w:t xml:space="preserve"> ArrayList&lt;Integer&gt; list = new ArrayList&lt;&gt;();</w:t>
+        <w:t xml:space="preserve"> </w:t>
+      </w:r>
+      <w:proofErr w:type="spellStart"/>
+      <w:r>
+        <w:rPr>
+          <w:rFonts w:ascii="Times New Roman" w:eastAsia="Times New Roman" w:hAnsi="Times New Roman" w:cs="Times New Roman"/>
+          <w:sz w:val="24"/>
+          <w:szCs w:val="24"/>
+          <w:lang w:eastAsia="en-IN"/>
+        </w:rPr>
+        <w:t>ArrayList</w:t>
+      </w:r>
+      <w:proofErr w:type="spellEnd"/>
+      <w:r>
+        <w:rPr>
+          <w:rFonts w:ascii="Times New Roman" w:eastAsia="Times New Roman" w:hAnsi="Times New Roman" w:cs="Times New Roman"/>
+          <w:sz w:val="24"/>
+          <w:szCs w:val="24"/>
+          <w:lang w:eastAsia="en-IN"/>
+        </w:rPr>
+        <w:t xml:space="preserve">&lt;Integer&gt; list = new </w:t>
+      </w:r>
+      <w:proofErr w:type="spellStart"/>
+      <w:r>
+        <w:rPr>
+          <w:rFonts w:ascii="Times New Roman" w:eastAsia="Times New Roman" w:hAnsi="Times New Roman" w:cs="Times New Roman"/>
+          <w:sz w:val="24"/>
+          <w:szCs w:val="24"/>
+          <w:lang w:eastAsia="en-IN"/>
+        </w:rPr>
+        <w:t>ArrayList</w:t>
+      </w:r>
+      <w:proofErr w:type="spellEnd"/>
+      <w:r>
+        <w:rPr>
+          <w:rFonts w:ascii="Times New Roman" w:eastAsia="Times New Roman" w:hAnsi="Times New Roman" w:cs="Times New Roman"/>
+          <w:sz w:val="24"/>
+          <w:szCs w:val="24"/>
+          <w:lang w:eastAsia="en-IN"/>
+        </w:rPr>
+        <w:t>&lt;&gt;();</w:t>
       </w:r>
     </w:p>
     <w:p>
@@ -24553,7 +27621,27 @@
           <w:szCs w:val="24"/>
           <w:lang w:eastAsia="en-IN"/>
         </w:rPr>
-        <w:t>Concurrent Hashmap:</w:t>
+        <w:t xml:space="preserve">Concurrent </w:t>
+      </w:r>
+      <w:proofErr w:type="spellStart"/>
+      <w:r>
+        <w:rPr>
+          <w:rFonts w:ascii="Times New Roman" w:eastAsia="Times New Roman" w:hAnsi="Times New Roman" w:cs="Times New Roman"/>
+          <w:sz w:val="24"/>
+          <w:szCs w:val="24"/>
+          <w:lang w:eastAsia="en-IN"/>
+        </w:rPr>
+        <w:t>Hashmap</w:t>
+      </w:r>
+      <w:proofErr w:type="spellEnd"/>
+      <w:r>
+        <w:rPr>
+          <w:rFonts w:ascii="Times New Roman" w:eastAsia="Times New Roman" w:hAnsi="Times New Roman" w:cs="Times New Roman"/>
+          <w:sz w:val="24"/>
+          <w:szCs w:val="24"/>
+          <w:lang w:eastAsia="en-IN"/>
+        </w:rPr>
+        <w:t>:</w:t>
       </w:r>
     </w:p>
     <w:p>
@@ -24583,7 +27671,23 @@
           <w:rFonts w:ascii="Times New Roman" w:hAnsi="Times New Roman" w:cs="Times New Roman"/>
           <w:sz w:val="24"/>
         </w:rPr>
-        <w:t>HashMap is a thread-safe variant of HashMap in Java that allows concurrent read and write operations without using synchronized methods for the entire map. It is part of the java.util.concurrent package.</w:t>
+        <w:t xml:space="preserve">HashMap is a thread-safe variant of HashMap in Java that allows concurrent read and write operations without using synchronized methods for the entire map. It is part of the </w:t>
+      </w:r>
+      <w:proofErr w:type="spellStart"/>
+      <w:r>
+        <w:rPr>
+          <w:rFonts w:ascii="Times New Roman" w:hAnsi="Times New Roman" w:cs="Times New Roman"/>
+          <w:sz w:val="24"/>
+        </w:rPr>
+        <w:t>java.util.concurrent</w:t>
+      </w:r>
+      <w:proofErr w:type="spellEnd"/>
+      <w:r>
+        <w:rPr>
+          <w:rFonts w:ascii="Times New Roman" w:hAnsi="Times New Roman" w:cs="Times New Roman"/>
+          <w:sz w:val="24"/>
+        </w:rPr>
+        <w:t xml:space="preserve"> package.</w:t>
       </w:r>
     </w:p>
     <w:p>
@@ -24700,7 +27804,27 @@
           <w:szCs w:val="24"/>
           <w:lang w:eastAsia="en-IN"/>
         </w:rPr>
-        <w:t>hreading and multi processing:</w:t>
+        <w:t xml:space="preserve">hreading and </w:t>
+      </w:r>
+      <w:proofErr w:type="spellStart"/>
+      <w:r>
+        <w:rPr>
+          <w:rFonts w:ascii="Times New Roman" w:eastAsia="Times New Roman" w:hAnsi="Times New Roman" w:cs="Times New Roman"/>
+          <w:sz w:val="24"/>
+          <w:szCs w:val="24"/>
+          <w:lang w:eastAsia="en-IN"/>
+        </w:rPr>
+        <w:t>multi processing</w:t>
+      </w:r>
+      <w:proofErr w:type="spellEnd"/>
+      <w:r>
+        <w:rPr>
+          <w:rFonts w:ascii="Times New Roman" w:eastAsia="Times New Roman" w:hAnsi="Times New Roman" w:cs="Times New Roman"/>
+          <w:sz w:val="24"/>
+          <w:szCs w:val="24"/>
+          <w:lang w:eastAsia="en-IN"/>
+        </w:rPr>
+        <w:t>:</w:t>
       </w:r>
     </w:p>
     <w:p>
@@ -24837,6 +27961,7 @@
         </w:rPr>
         <w:t xml:space="preserve"> or </w:t>
       </w:r>
+      <w:proofErr w:type="spellStart"/>
       <w:r>
         <w:rPr>
           <w:rFonts w:ascii="Times New Roman" w:eastAsia="Times New Roman" w:hAnsi="Times New Roman" w:cs="Times New Roman"/>
@@ -24844,7 +27969,17 @@
           <w:szCs w:val="20"/>
           <w:lang w:eastAsia="en-IN"/>
         </w:rPr>
-        <w:t>notifyAll()</w:t>
+        <w:t>notifyAll</w:t>
+      </w:r>
+      <w:proofErr w:type="spellEnd"/>
+      <w:r>
+        <w:rPr>
+          <w:rFonts w:ascii="Times New Roman" w:eastAsia="Times New Roman" w:hAnsi="Times New Roman" w:cs="Times New Roman"/>
+          <w:sz w:val="20"/>
+          <w:szCs w:val="20"/>
+          <w:lang w:eastAsia="en-IN"/>
+        </w:rPr>
+        <w:t>()</w:t>
       </w:r>
       <w:r>
         <w:rPr>
@@ -25461,7 +28596,25 @@
           <w:sz w:val="24"/>
           <w:szCs w:val="24"/>
         </w:rPr>
-        <w:t xml:space="preserve">Administration - Plays a main role in many main sectors like Network, Database, Application. Network team handles issues like WiFi downtime etc. Database team handles database security and protects it from hackers. Application team handles the product in product-based companies. Security team handles security. It is the most powerful team in any </w:t>
+        <w:t xml:space="preserve">Administration - Plays a main role in many main sectors like Network, Database, Application. Network team handles issues like </w:t>
+      </w:r>
+      <w:proofErr w:type="spellStart"/>
+      <w:r>
+        <w:rPr>
+          <w:rFonts w:ascii="Times New Roman" w:hAnsi="Times New Roman" w:cs="Times New Roman"/>
+          <w:sz w:val="24"/>
+          <w:szCs w:val="24"/>
+        </w:rPr>
+        <w:t>WiFi</w:t>
+      </w:r>
+      <w:proofErr w:type="spellEnd"/>
+      <w:r>
+        <w:rPr>
+          <w:rFonts w:ascii="Times New Roman" w:hAnsi="Times New Roman" w:cs="Times New Roman"/>
+          <w:sz w:val="24"/>
+          <w:szCs w:val="24"/>
+        </w:rPr>
+        <w:t xml:space="preserve"> downtime etc. Database team handles database security and protects it from hackers. Application team handles the product in product-based companies. Security team handles security. It is the most powerful team in any </w:t>
       </w:r>
       <w:r>
         <w:rPr>
@@ -25496,7 +28649,25 @@
           <w:sz w:val="24"/>
           <w:szCs w:val="24"/>
         </w:rPr>
-        <w:t>Product/Project Manager - They have the right to question everyone who comes under their project. They will talk to the client directly if any genuine reason is there for delay in project. They also have right to fire an employee if ther is no genuine reason for delay. They know entire scope of the project.</w:t>
+        <w:t xml:space="preserve">Product/Project Manager - They have the right to question everyone who comes under their project. They will talk to the client directly if any genuine reason is there for delay in project. They also have right to fire an employee if </w:t>
+      </w:r>
+      <w:proofErr w:type="spellStart"/>
+      <w:r>
+        <w:rPr>
+          <w:rFonts w:ascii="Times New Roman" w:hAnsi="Times New Roman" w:cs="Times New Roman"/>
+          <w:sz w:val="24"/>
+          <w:szCs w:val="24"/>
+        </w:rPr>
+        <w:t>ther</w:t>
+      </w:r>
+      <w:proofErr w:type="spellEnd"/>
+      <w:r>
+        <w:rPr>
+          <w:rFonts w:ascii="Times New Roman" w:hAnsi="Times New Roman" w:cs="Times New Roman"/>
+          <w:sz w:val="24"/>
+          <w:szCs w:val="24"/>
+        </w:rPr>
+        <w:t xml:space="preserve"> is no genuine reason for delay. They know entire scope of the project.</w:t>
       </w:r>
     </w:p>
     <w:p>
@@ -26138,7 +29309,25 @@
           <w:sz w:val="24"/>
           <w:szCs w:val="24"/>
         </w:rPr>
-        <w:t>It is an extension of Djikstra's algorithm.</w:t>
+        <w:t xml:space="preserve">It is an extension of </w:t>
+      </w:r>
+      <w:proofErr w:type="spellStart"/>
+      <w:r>
+        <w:rPr>
+          <w:rFonts w:ascii="Times New Roman" w:hAnsi="Times New Roman" w:cs="Times New Roman"/>
+          <w:sz w:val="24"/>
+          <w:szCs w:val="24"/>
+        </w:rPr>
+        <w:t>Djikstra's</w:t>
+      </w:r>
+      <w:proofErr w:type="spellEnd"/>
+      <w:r>
+        <w:rPr>
+          <w:rFonts w:ascii="Times New Roman" w:hAnsi="Times New Roman" w:cs="Times New Roman"/>
+          <w:sz w:val="24"/>
+          <w:szCs w:val="24"/>
+        </w:rPr>
+        <w:t xml:space="preserve"> algorithm.</w:t>
       </w:r>
     </w:p>
     <w:p>
@@ -27637,7 +30826,25 @@
           <w:sz w:val="24"/>
           <w:szCs w:val="24"/>
         </w:rPr>
-        <w:t>FNN can be implemented in python using TensorFlow and Keras libraries.</w:t>
+        <w:t xml:space="preserve">FNN can be implemented in python using TensorFlow and </w:t>
+      </w:r>
+      <w:proofErr w:type="spellStart"/>
+      <w:r>
+        <w:rPr>
+          <w:rFonts w:ascii="Times New Roman" w:hAnsi="Times New Roman" w:cs="Times New Roman"/>
+          <w:sz w:val="24"/>
+          <w:szCs w:val="24"/>
+        </w:rPr>
+        <w:t>Keras</w:t>
+      </w:r>
+      <w:proofErr w:type="spellEnd"/>
+      <w:r>
+        <w:rPr>
+          <w:rFonts w:ascii="Times New Roman" w:hAnsi="Times New Roman" w:cs="Times New Roman"/>
+          <w:sz w:val="24"/>
+          <w:szCs w:val="24"/>
+        </w:rPr>
+        <w:t xml:space="preserve"> libraries.</w:t>
       </w:r>
     </w:p>
     <w:p>
@@ -28070,8 +31277,18 @@
           <w:sz w:val="24"/>
           <w:szCs w:val="24"/>
         </w:rPr>
-        <w:t>Without fail join the class on Tuesday and wednesday</w:t>
-      </w:r>
+        <w:t xml:space="preserve">Without fail join the class on Tuesday and </w:t>
+      </w:r>
+      <w:proofErr w:type="spellStart"/>
+      <w:r>
+        <w:rPr>
+          <w:rFonts w:ascii="Times New Roman" w:hAnsi="Times New Roman" w:cs="Times New Roman"/>
+          <w:sz w:val="24"/>
+          <w:szCs w:val="24"/>
+        </w:rPr>
+        <w:t>wednesday</w:t>
+      </w:r>
+      <w:proofErr w:type="spellEnd"/>
     </w:p>
     <w:p>
       <w:pPr>
@@ -28153,8 +31370,18 @@
           <w:sz w:val="24"/>
           <w:szCs w:val="24"/>
         </w:rPr>
-        <w:t>Should be there in our group github</w:t>
-      </w:r>
+        <w:t xml:space="preserve">Should be there in our group </w:t>
+      </w:r>
+      <w:proofErr w:type="spellStart"/>
+      <w:r>
+        <w:rPr>
+          <w:rFonts w:ascii="Times New Roman" w:hAnsi="Times New Roman" w:cs="Times New Roman"/>
+          <w:sz w:val="24"/>
+          <w:szCs w:val="24"/>
+        </w:rPr>
+        <w:t>github</w:t>
+      </w:r>
+      <w:proofErr w:type="spellEnd"/>
     </w:p>
     <w:p>
       <w:pPr>
@@ -28172,6 +31399,382 @@
         </w:rPr>
         <w:t>Five documents, one ppt, code in group GitHub repository</w:t>
       </w:r>
+    </w:p>
+    <w:p>
+      <w:pPr>
+        <w:rPr>
+          <w:rFonts w:ascii="Times New Roman" w:hAnsi="Times New Roman" w:cs="Times New Roman"/>
+          <w:b/>
+          <w:sz w:val="24"/>
+          <w:szCs w:val="24"/>
+        </w:rPr>
+      </w:pPr>
+      <w:r>
+        <w:rPr>
+          <w:rFonts w:ascii="Times New Roman" w:hAnsi="Times New Roman" w:cs="Times New Roman"/>
+          <w:b/>
+          <w:sz w:val="24"/>
+          <w:szCs w:val="24"/>
+        </w:rPr>
+        <w:t xml:space="preserve">Day </w:t>
+      </w:r>
+      <w:r>
+        <w:rPr>
+          <w:rFonts w:ascii="Times New Roman" w:hAnsi="Times New Roman" w:cs="Times New Roman"/>
+          <w:b/>
+          <w:sz w:val="24"/>
+          <w:szCs w:val="24"/>
+        </w:rPr>
+        <w:t>40</w:t>
+      </w:r>
+      <w:r>
+        <w:rPr>
+          <w:rFonts w:ascii="Times New Roman" w:hAnsi="Times New Roman" w:cs="Times New Roman"/>
+          <w:b/>
+          <w:sz w:val="24"/>
+          <w:szCs w:val="24"/>
+        </w:rPr>
+        <w:t>-milestone 4 Day1</w:t>
+      </w:r>
+    </w:p>
+    <w:p>
+      <w:pPr>
+        <w:rPr>
+          <w:rFonts w:ascii="Times New Roman" w:hAnsi="Times New Roman" w:cs="Times New Roman"/>
+          <w:bCs/>
+          <w:sz w:val="24"/>
+          <w:szCs w:val="24"/>
+        </w:rPr>
+      </w:pPr>
+      <w:r>
+        <w:rPr>
+          <w:rFonts w:ascii="Times New Roman" w:hAnsi="Times New Roman" w:cs="Times New Roman"/>
+          <w:bCs/>
+          <w:sz w:val="24"/>
+          <w:szCs w:val="24"/>
+        </w:rPr>
+        <w:t xml:space="preserve">Some of the other teams and my team </w:t>
+      </w:r>
+      <w:r>
+        <w:rPr>
+          <w:rFonts w:ascii="Times New Roman" w:hAnsi="Times New Roman" w:cs="Times New Roman"/>
+          <w:bCs/>
+          <w:sz w:val="24"/>
+          <w:szCs w:val="24"/>
+        </w:rPr>
+        <w:t xml:space="preserve">have </w:t>
+      </w:r>
+      <w:r>
+        <w:rPr>
+          <w:rFonts w:ascii="Times New Roman" w:hAnsi="Times New Roman" w:cs="Times New Roman"/>
+          <w:bCs/>
+          <w:sz w:val="24"/>
+          <w:szCs w:val="24"/>
+        </w:rPr>
+        <w:t xml:space="preserve">presented </w:t>
+      </w:r>
+      <w:r>
+        <w:rPr>
+          <w:rFonts w:ascii="Times New Roman" w:hAnsi="Times New Roman" w:cs="Times New Roman"/>
+          <w:bCs/>
+          <w:sz w:val="24"/>
+          <w:szCs w:val="24"/>
+        </w:rPr>
+        <w:t>project and group ppts</w:t>
+      </w:r>
+    </w:p>
+    <w:p>
+      <w:pPr>
+        <w:rPr>
+          <w:rFonts w:ascii="Times New Roman" w:hAnsi="Times New Roman" w:cs="Times New Roman"/>
+          <w:bCs/>
+          <w:sz w:val="24"/>
+          <w:szCs w:val="24"/>
+        </w:rPr>
+      </w:pPr>
+    </w:p>
+    <w:p>
+      <w:pPr>
+        <w:rPr>
+          <w:rFonts w:ascii="Times New Roman" w:hAnsi="Times New Roman" w:cs="Times New Roman"/>
+          <w:b/>
+          <w:sz w:val="24"/>
+          <w:szCs w:val="24"/>
+        </w:rPr>
+      </w:pPr>
+      <w:r>
+        <w:rPr>
+          <w:rFonts w:ascii="Times New Roman" w:hAnsi="Times New Roman" w:cs="Times New Roman"/>
+          <w:b/>
+          <w:sz w:val="24"/>
+          <w:szCs w:val="24"/>
+        </w:rPr>
+        <w:t>Day 41-milestone 4 Day2</w:t>
+      </w:r>
+    </w:p>
+    <w:p>
+      <w:pPr>
+        <w:rPr>
+          <w:rFonts w:ascii="Times New Roman" w:hAnsi="Times New Roman" w:cs="Times New Roman"/>
+          <w:bCs/>
+          <w:sz w:val="24"/>
+          <w:szCs w:val="24"/>
+        </w:rPr>
+      </w:pPr>
+      <w:r>
+        <w:rPr>
+          <w:rFonts w:ascii="Times New Roman" w:hAnsi="Times New Roman" w:cs="Times New Roman"/>
+          <w:bCs/>
+          <w:sz w:val="24"/>
+          <w:szCs w:val="24"/>
+        </w:rPr>
+        <w:t xml:space="preserve">Remaining teams </w:t>
+      </w:r>
+      <w:r>
+        <w:rPr>
+          <w:rFonts w:ascii="Times New Roman" w:hAnsi="Times New Roman" w:cs="Times New Roman"/>
+          <w:bCs/>
+          <w:sz w:val="24"/>
+          <w:szCs w:val="24"/>
+        </w:rPr>
+        <w:t>were presented their project and group ppts</w:t>
+      </w:r>
+    </w:p>
+    <w:p>
+      <w:pPr>
+        <w:rPr>
+          <w:rFonts w:ascii="Times New Roman" w:hAnsi="Times New Roman" w:cs="Times New Roman"/>
+          <w:bCs/>
+          <w:sz w:val="24"/>
+          <w:szCs w:val="24"/>
+        </w:rPr>
+      </w:pPr>
+    </w:p>
+    <w:p>
+      <w:pPr>
+        <w:rPr>
+          <w:rFonts w:ascii="Times New Roman" w:hAnsi="Times New Roman" w:cs="Times New Roman"/>
+          <w:b/>
+          <w:sz w:val="24"/>
+          <w:szCs w:val="24"/>
+        </w:rPr>
+      </w:pPr>
+      <w:r>
+        <w:rPr>
+          <w:rFonts w:ascii="Times New Roman" w:hAnsi="Times New Roman" w:cs="Times New Roman"/>
+          <w:b/>
+          <w:sz w:val="24"/>
+          <w:szCs w:val="24"/>
+        </w:rPr>
+        <w:t>Day 4</w:t>
+      </w:r>
+      <w:r>
+        <w:rPr>
+          <w:rFonts w:ascii="Times New Roman" w:hAnsi="Times New Roman" w:cs="Times New Roman"/>
+          <w:b/>
+          <w:sz w:val="24"/>
+          <w:szCs w:val="24"/>
+        </w:rPr>
+        <w:t>2 project Verification</w:t>
+      </w:r>
+    </w:p>
+    <w:p>
+      <w:pPr>
+        <w:rPr>
+          <w:rFonts w:ascii="Times New Roman" w:hAnsi="Times New Roman" w:cs="Times New Roman"/>
+          <w:bCs/>
+          <w:sz w:val="24"/>
+          <w:szCs w:val="24"/>
+        </w:rPr>
+      </w:pPr>
+      <w:r>
+        <w:rPr>
+          <w:rFonts w:ascii="Times New Roman" w:hAnsi="Times New Roman" w:cs="Times New Roman"/>
+          <w:bCs/>
+          <w:sz w:val="24"/>
+          <w:szCs w:val="24"/>
+        </w:rPr>
+        <w:t xml:space="preserve">The mentor has </w:t>
+      </w:r>
+      <w:r>
+        <w:rPr>
+          <w:rFonts w:ascii="Times New Roman" w:hAnsi="Times New Roman" w:cs="Times New Roman"/>
+          <w:bCs/>
+          <w:sz w:val="24"/>
+          <w:szCs w:val="24"/>
+        </w:rPr>
+        <w:t xml:space="preserve">verified </w:t>
+      </w:r>
+      <w:r>
+        <w:rPr>
+          <w:rFonts w:ascii="Times New Roman" w:hAnsi="Times New Roman" w:cs="Times New Roman"/>
+          <w:bCs/>
+          <w:sz w:val="24"/>
+          <w:szCs w:val="24"/>
+        </w:rPr>
+        <w:t xml:space="preserve"> all</w:t>
+      </w:r>
+      <w:r>
+        <w:rPr>
+          <w:rFonts w:ascii="Times New Roman" w:hAnsi="Times New Roman" w:cs="Times New Roman"/>
+          <w:bCs/>
+          <w:sz w:val="24"/>
+          <w:szCs w:val="24"/>
+        </w:rPr>
+        <w:t xml:space="preserve"> </w:t>
+      </w:r>
+      <w:r>
+        <w:rPr>
+          <w:rFonts w:ascii="Times New Roman" w:hAnsi="Times New Roman" w:cs="Times New Roman"/>
+          <w:bCs/>
+          <w:sz w:val="24"/>
+          <w:szCs w:val="24"/>
+        </w:rPr>
+        <w:t>the teams group</w:t>
+      </w:r>
+      <w:r>
+        <w:rPr>
+          <w:rFonts w:ascii="Times New Roman" w:hAnsi="Times New Roman" w:cs="Times New Roman"/>
+          <w:bCs/>
+          <w:sz w:val="24"/>
+          <w:szCs w:val="24"/>
+        </w:rPr>
+        <w:t xml:space="preserve">&amp; </w:t>
+      </w:r>
+      <w:proofErr w:type="spellStart"/>
+      <w:r>
+        <w:rPr>
+          <w:rFonts w:ascii="Times New Roman" w:hAnsi="Times New Roman" w:cs="Times New Roman"/>
+          <w:bCs/>
+          <w:sz w:val="24"/>
+          <w:szCs w:val="24"/>
+        </w:rPr>
+        <w:t>github</w:t>
+      </w:r>
+      <w:proofErr w:type="spellEnd"/>
+      <w:r>
+        <w:rPr>
+          <w:rFonts w:ascii="Times New Roman" w:hAnsi="Times New Roman" w:cs="Times New Roman"/>
+          <w:bCs/>
+          <w:sz w:val="24"/>
+          <w:szCs w:val="24"/>
+        </w:rPr>
+        <w:t xml:space="preserve"> reposi</w:t>
+      </w:r>
+      <w:r>
+        <w:rPr>
+          <w:rFonts w:ascii="Times New Roman" w:hAnsi="Times New Roman" w:cs="Times New Roman"/>
+          <w:bCs/>
+          <w:sz w:val="24"/>
+          <w:szCs w:val="24"/>
+        </w:rPr>
+        <w:t xml:space="preserve">tories and instructed to add the all the files </w:t>
+      </w:r>
+      <w:r>
+        <w:rPr>
+          <w:rFonts w:ascii="Times New Roman" w:hAnsi="Times New Roman" w:cs="Times New Roman"/>
+          <w:bCs/>
+          <w:sz w:val="24"/>
+          <w:szCs w:val="24"/>
+        </w:rPr>
+        <w:t xml:space="preserve">in </w:t>
+      </w:r>
+      <w:proofErr w:type="spellStart"/>
+      <w:r>
+        <w:rPr>
+          <w:rFonts w:ascii="Times New Roman" w:hAnsi="Times New Roman" w:cs="Times New Roman"/>
+          <w:bCs/>
+          <w:sz w:val="24"/>
+          <w:szCs w:val="24"/>
+        </w:rPr>
+        <w:t>github</w:t>
+      </w:r>
+      <w:proofErr w:type="spellEnd"/>
+      <w:r>
+        <w:rPr>
+          <w:rFonts w:ascii="Times New Roman" w:hAnsi="Times New Roman" w:cs="Times New Roman"/>
+          <w:bCs/>
+          <w:sz w:val="24"/>
+          <w:szCs w:val="24"/>
+        </w:rPr>
+        <w:t xml:space="preserve"> </w:t>
+      </w:r>
+      <w:r>
+        <w:rPr>
+          <w:rFonts w:ascii="Times New Roman" w:hAnsi="Times New Roman" w:cs="Times New Roman"/>
+          <w:bCs/>
+          <w:sz w:val="24"/>
+          <w:szCs w:val="24"/>
+        </w:rPr>
+        <w:t>related to the project.</w:t>
+      </w:r>
+    </w:p>
+    <w:p>
+      <w:pPr>
+        <w:rPr>
+          <w:rFonts w:ascii="Times New Roman" w:hAnsi="Times New Roman" w:cs="Times New Roman"/>
+          <w:bCs/>
+          <w:sz w:val="24"/>
+          <w:szCs w:val="24"/>
+        </w:rPr>
+      </w:pPr>
+    </w:p>
+    <w:p>
+      <w:pPr>
+        <w:rPr>
+          <w:rFonts w:ascii="Times New Roman" w:hAnsi="Times New Roman" w:cs="Times New Roman"/>
+          <w:bCs/>
+          <w:sz w:val="24"/>
+          <w:szCs w:val="24"/>
+        </w:rPr>
+      </w:pPr>
+    </w:p>
+    <w:p>
+      <w:pPr>
+        <w:rPr>
+          <w:rFonts w:ascii="Times New Roman" w:hAnsi="Times New Roman" w:cs="Times New Roman"/>
+          <w:bCs/>
+          <w:sz w:val="24"/>
+          <w:szCs w:val="24"/>
+        </w:rPr>
+      </w:pPr>
+    </w:p>
+    <w:p>
+      <w:pPr>
+        <w:rPr>
+          <w:rFonts w:ascii="Times New Roman" w:hAnsi="Times New Roman" w:cs="Times New Roman"/>
+          <w:bCs/>
+          <w:sz w:val="24"/>
+          <w:szCs w:val="24"/>
+        </w:rPr>
+      </w:pPr>
+    </w:p>
+    <w:p>
+      <w:pPr>
+        <w:rPr>
+          <w:rFonts w:ascii="Times New Roman" w:hAnsi="Times New Roman" w:cs="Times New Roman"/>
+          <w:sz w:val="24"/>
+          <w:szCs w:val="24"/>
+        </w:rPr>
+      </w:pPr>
+    </w:p>
+    <w:p>
+      <w:pPr>
+        <w:rPr>
+          <w:rFonts w:ascii="Times New Roman" w:hAnsi="Times New Roman" w:cs="Times New Roman"/>
+          <w:sz w:val="24"/>
+          <w:szCs w:val="24"/>
+        </w:rPr>
+      </w:pPr>
+    </w:p>
+    <w:p>
+      <w:pPr>
+        <w:rPr>
+          <w:rFonts w:ascii="Times New Roman" w:hAnsi="Times New Roman" w:cs="Times New Roman"/>
+          <w:sz w:val="24"/>
+          <w:szCs w:val="24"/>
+        </w:rPr>
+      </w:pPr>
     </w:p>
     <w:p>
       <w:pPr>
@@ -28351,7 +31954,6 @@
         <w:rPr>
           <w:rFonts w:ascii="Times New Roman" w:hAnsi="Times New Roman" w:cs="Times New Roman"/>
         </w:rPr>
-        <w:lastRenderedPageBreak/>
         <w:t xml:space="preserve"> </w:t>
       </w:r>
     </w:p>
@@ -28708,7 +32310,6 @@
           <w:bCs/>
           <w:sz w:val="24"/>
         </w:rPr>
-        <w:lastRenderedPageBreak/>
         <w:t> </w:t>
       </w:r>
     </w:p>
@@ -28871,6 +32472,7 @@
           <w:rFonts w:ascii="Times New Roman" w:hAnsi="Times New Roman" w:cs="Times New Roman"/>
           <w:sz w:val="24"/>
         </w:rPr>
+        <w:lastRenderedPageBreak/>
         <w:t xml:space="preserve">                   </w:t>
       </w:r>
     </w:p>
